--- a/documentacao/adm-redes-projeto-final.docx
+++ b/documentacao/adm-redes-projeto-final.docx
@@ -4,283 +4,928 @@
   <w:body>
     <w:p>
       <w:pPr>
+        <w:pStyle w:val="Heading1"/>
         <w:rPr>
           <w:b w:val="1"/>
-          <w:sz w:val="32"/>
-          <w:szCs w:val="32"/>
-        </w:rPr>
-      </w:pPr>
+        </w:rPr>
+      </w:pPr>
+      <w:bookmarkStart w:colFirst="0" w:colLast="0" w:name="_cqds8gogwpf8" w:id="0"/>
+      <w:bookmarkEnd w:id="0"/>
       <w:r>
         <w:rPr>
           <w:b w:val="1"/>
-          <w:sz w:val="32"/>
-          <w:szCs w:val="32"/>
-          <w:rtl w:val="0"/>
-        </w:rPr>
-        <w:t xml:space="preserve">Projeto de Rede</w:t>
-      </w:r>
-    </w:p>
-    <w:p>
-      <w:pPr>
+          <w:rtl w:val="0"/>
+        </w:rPr>
+        <w:t xml:space="preserve">Projeto Final: Infraestrutura Linux</w:t>
+      </w:r>
+    </w:p>
+    <w:p>
+      <w:pPr>
+        <w:pStyle w:val="Heading2"/>
         <w:rPr>
           <w:b w:val="1"/>
-          <w:sz w:val="32"/>
-          <w:szCs w:val="32"/>
-        </w:rPr>
-      </w:pPr>
-      <w:r>
-        <w:rPr>
-          <w:rtl w:val="0"/>
-        </w:rPr>
-      </w:r>
-    </w:p>
-    <w:p>
-      <w:pPr>
+        </w:rPr>
+      </w:pPr>
+      <w:bookmarkStart w:colFirst="0" w:colLast="0" w:name="_583ikof1591u" w:id="1"/>
+      <w:bookmarkEnd w:id="1"/>
+      <w:r>
         <w:rPr>
           <w:b w:val="1"/>
-          <w:sz w:val="24"/>
-          <w:szCs w:val="24"/>
-        </w:rPr>
-      </w:pPr>
-      <w:r>
+          <w:rtl w:val="0"/>
+        </w:rPr>
+        <w:t xml:space="preserve">Topologia de Rede:</w:t>
+      </w:r>
+    </w:p>
+    <w:p>
+      <w:pPr>
+        <w:rPr/>
+      </w:pPr>
+      <w:r>
+        <w:rPr>
+          <w:rtl w:val="0"/>
+        </w:rPr>
+        <w:t xml:space="preserve">A topologia da rede consiste em várias máquinas virtuais provisionadas usando o Vagrant. A rede é segmentada em sub-redes para melhorar a segurança e a eficiência.</w:t>
+      </w:r>
+    </w:p>
+    <w:p>
+      <w:pPr>
+        <w:pStyle w:val="Heading3"/>
         <w:rPr>
           <w:b w:val="1"/>
-          <w:sz w:val="24"/>
-          <w:szCs w:val="24"/>
-          <w:rtl w:val="0"/>
-        </w:rPr>
-        <w:t xml:space="preserve">Topologia de Rede</w:t>
-      </w:r>
-    </w:p>
-    <w:p>
-      <w:pPr>
-        <w:rPr>
-          <w:sz w:val="24"/>
-          <w:szCs w:val="24"/>
-        </w:rPr>
-      </w:pPr>
-      <w:r>
-        <w:rPr>
-          <w:sz w:val="24"/>
-          <w:szCs w:val="24"/>
-          <w:rtl w:val="0"/>
-        </w:rPr>
-        <w:t xml:space="preserve">(Adicione informações sobre a escolha da topologia em estrela para facilitar a administração, escalabilidade e isolamento entre os serviços.)</w:t>
-      </w:r>
-    </w:p>
-    <w:p>
-      <w:pPr>
+          <w:color w:val="000000"/>
+        </w:rPr>
+      </w:pPr>
+      <w:bookmarkStart w:colFirst="0" w:colLast="0" w:name="_is2faqb02j4m" w:id="2"/>
+      <w:bookmarkEnd w:id="2"/>
+      <w:r>
         <w:rPr>
           <w:b w:val="1"/>
-          <w:sz w:val="24"/>
-          <w:szCs w:val="24"/>
-        </w:rPr>
-      </w:pPr>
-      <w:r>
-        <w:rPr>
-          <w:rtl w:val="0"/>
-        </w:rPr>
-      </w:r>
-    </w:p>
-    <w:p>
-      <w:pPr>
+          <w:color w:val="000000"/>
+          <w:rtl w:val="0"/>
+        </w:rPr>
+        <w:t xml:space="preserve">Sub-redes:</w:t>
+      </w:r>
+    </w:p>
+    <w:p>
+      <w:pPr>
+        <w:numPr>
+          <w:ilvl w:val="0"/>
+          <w:numId w:val="2"/>
+        </w:numPr>
+        <w:ind w:left="720" w:hanging="360"/>
+        <w:rPr/>
+      </w:pPr>
+      <w:r>
+        <w:rPr>
+          <w:rtl w:val="0"/>
+        </w:rPr>
+        <w:t xml:space="preserve">Sub-rede de Servidores Web (192.168.1.0/24):</w:t>
+      </w:r>
+    </w:p>
+    <w:p>
+      <w:pPr>
+        <w:numPr>
+          <w:ilvl w:val="1"/>
+          <w:numId w:val="2"/>
+        </w:numPr>
+        <w:ind w:left="1440" w:hanging="360"/>
+        <w:rPr/>
+      </w:pPr>
+      <w:r>
+        <w:rPr>
+          <w:rtl w:val="0"/>
+        </w:rPr>
+        <w:t xml:space="preserve">Máquinas Virtuais: WebServer</w:t>
+      </w:r>
+    </w:p>
+    <w:p>
+      <w:pPr>
+        <w:numPr>
+          <w:ilvl w:val="1"/>
+          <w:numId w:val="2"/>
+        </w:numPr>
+        <w:ind w:left="1440" w:hanging="360"/>
+        <w:rPr/>
+      </w:pPr>
+      <w:r>
+        <w:rPr>
+          <w:rtl w:val="0"/>
+        </w:rPr>
+        <w:t xml:space="preserve">Serviços: Apache HTTP Server</w:t>
+      </w:r>
+    </w:p>
+    <w:p>
+      <w:pPr>
+        <w:numPr>
+          <w:ilvl w:val="1"/>
+          <w:numId w:val="2"/>
+        </w:numPr>
+        <w:ind w:left="1440" w:hanging="360"/>
+        <w:rPr/>
+      </w:pPr>
+      <w:r>
+        <w:rPr>
+          <w:rtl w:val="0"/>
+        </w:rPr>
+        <w:t xml:space="preserve">Objetivo: Hospedar sites e serviços web.</w:t>
+      </w:r>
+    </w:p>
+    <w:p>
+      <w:pPr>
+        <w:numPr>
+          <w:ilvl w:val="0"/>
+          <w:numId w:val="2"/>
+        </w:numPr>
+        <w:ind w:left="720" w:hanging="360"/>
+        <w:rPr/>
+      </w:pPr>
+      <w:r>
+        <w:rPr>
+          <w:rtl w:val="0"/>
+        </w:rPr>
+        <w:t xml:space="preserve">Sub-rede de Servidores FTP (192.168.2.0/24):</w:t>
+      </w:r>
+    </w:p>
+    <w:p>
+      <w:pPr>
+        <w:numPr>
+          <w:ilvl w:val="1"/>
+          <w:numId w:val="2"/>
+        </w:numPr>
+        <w:ind w:left="1440" w:hanging="360"/>
+        <w:rPr/>
+      </w:pPr>
+      <w:r>
+        <w:rPr>
+          <w:rtl w:val="0"/>
+        </w:rPr>
+        <w:t xml:space="preserve">Máquinas Virtuais: FTPServer</w:t>
+      </w:r>
+    </w:p>
+    <w:p>
+      <w:pPr>
+        <w:numPr>
+          <w:ilvl w:val="1"/>
+          <w:numId w:val="2"/>
+        </w:numPr>
+        <w:ind w:left="1440" w:hanging="360"/>
+        <w:rPr/>
+      </w:pPr>
+      <w:r>
+        <w:rPr>
+          <w:rtl w:val="0"/>
+        </w:rPr>
+        <w:t xml:space="preserve">Serviços: ProFTPD</w:t>
+      </w:r>
+    </w:p>
+    <w:p>
+      <w:pPr>
+        <w:numPr>
+          <w:ilvl w:val="1"/>
+          <w:numId w:val="2"/>
+        </w:numPr>
+        <w:ind w:left="1440" w:hanging="360"/>
+        <w:rPr/>
+      </w:pPr>
+      <w:r>
+        <w:rPr>
+          <w:rtl w:val="0"/>
+        </w:rPr>
+        <w:t xml:space="preserve">Objetivo: Permitir transferência de arquivos via FTP.</w:t>
+      </w:r>
+    </w:p>
+    <w:p>
+      <w:pPr>
+        <w:numPr>
+          <w:ilvl w:val="0"/>
+          <w:numId w:val="2"/>
+        </w:numPr>
+        <w:ind w:left="720" w:hanging="360"/>
+        <w:rPr/>
+      </w:pPr>
+      <w:r>
+        <w:rPr>
+          <w:rtl w:val="0"/>
+        </w:rPr>
+        <w:t xml:space="preserve">Sub-rede de Servidores DNS e DHCP (192.168.3.0/24):</w:t>
+      </w:r>
+    </w:p>
+    <w:p>
+      <w:pPr>
+        <w:numPr>
+          <w:ilvl w:val="1"/>
+          <w:numId w:val="2"/>
+        </w:numPr>
+        <w:ind w:left="1440" w:hanging="360"/>
+        <w:rPr/>
+      </w:pPr>
+      <w:r>
+        <w:rPr>
+          <w:rtl w:val="0"/>
+        </w:rPr>
+        <w:t xml:space="preserve">Máquinas Virtuais: DNSServer</w:t>
+      </w:r>
+    </w:p>
+    <w:p>
+      <w:pPr>
+        <w:numPr>
+          <w:ilvl w:val="1"/>
+          <w:numId w:val="2"/>
+        </w:numPr>
+        <w:ind w:left="1440" w:hanging="360"/>
+        <w:rPr/>
+      </w:pPr>
+      <w:r>
+        <w:rPr>
+          <w:rtl w:val="0"/>
+        </w:rPr>
+        <w:t xml:space="preserve">Serviços: Bind9 (DNS), ISC DHCP Server (DHCP)</w:t>
+      </w:r>
+    </w:p>
+    <w:p>
+      <w:pPr>
+        <w:numPr>
+          <w:ilvl w:val="1"/>
+          <w:numId w:val="2"/>
+        </w:numPr>
+        <w:ind w:left="1440" w:hanging="360"/>
+        <w:rPr/>
+      </w:pPr>
+      <w:r>
+        <w:rPr>
+          <w:rtl w:val="0"/>
+        </w:rPr>
+        <w:t xml:space="preserve">Objetivo: Resolução de nomes e distribuição dinâmica de IPs.</w:t>
+      </w:r>
+    </w:p>
+    <w:p>
+      <w:pPr>
+        <w:numPr>
+          <w:ilvl w:val="0"/>
+          <w:numId w:val="2"/>
+        </w:numPr>
+        <w:ind w:left="720" w:hanging="360"/>
+        <w:rPr/>
+      </w:pPr>
+      <w:r>
+        <w:rPr>
+          <w:rtl w:val="0"/>
+        </w:rPr>
+        <w:t xml:space="preserve">Sub-rede de Servidores NFS (192.168.4.0/24):</w:t>
+      </w:r>
+    </w:p>
+    <w:p>
+      <w:pPr>
+        <w:numPr>
+          <w:ilvl w:val="1"/>
+          <w:numId w:val="2"/>
+        </w:numPr>
+        <w:ind w:left="1440" w:hanging="360"/>
+        <w:rPr/>
+      </w:pPr>
+      <w:r>
+        <w:rPr>
+          <w:rtl w:val="0"/>
+        </w:rPr>
+        <w:t xml:space="preserve">Máquinas Virtuais: NFSServer1</w:t>
+      </w:r>
+    </w:p>
+    <w:p>
+      <w:pPr>
+        <w:numPr>
+          <w:ilvl w:val="1"/>
+          <w:numId w:val="2"/>
+        </w:numPr>
+        <w:ind w:left="1440" w:hanging="360"/>
+        <w:rPr/>
+      </w:pPr>
+      <w:r>
+        <w:rPr>
+          <w:rtl w:val="0"/>
+        </w:rPr>
+        <w:t xml:space="preserve">Serviços: NFS Server</w:t>
+      </w:r>
+    </w:p>
+    <w:p>
+      <w:pPr>
+        <w:numPr>
+          <w:ilvl w:val="1"/>
+          <w:numId w:val="2"/>
+        </w:numPr>
+        <w:ind w:left="1440" w:hanging="360"/>
+        <w:rPr/>
+      </w:pPr>
+      <w:r>
+        <w:rPr>
+          <w:rtl w:val="0"/>
+        </w:rPr>
+        <w:t xml:space="preserve">Objetivo: Compartilhamento de arquivos.</w:t>
+      </w:r>
+    </w:p>
+    <w:p>
+      <w:pPr>
+        <w:pStyle w:val="Heading3"/>
         <w:rPr>
           <w:b w:val="1"/>
-          <w:sz w:val="24"/>
-          <w:szCs w:val="24"/>
-        </w:rPr>
-      </w:pPr>
+          <w:color w:val="000000"/>
+        </w:rPr>
+      </w:pPr>
+      <w:bookmarkStart w:colFirst="0" w:colLast="0" w:name="_7ii3liuohz4b" w:id="3"/>
+      <w:bookmarkEnd w:id="3"/>
       <w:r>
         <w:rPr>
           <w:b w:val="1"/>
-          <w:sz w:val="24"/>
-          <w:szCs w:val="24"/>
-          <w:rtl w:val="0"/>
-        </w:rPr>
-        <w:t xml:space="preserve">Switch Central:</w:t>
-      </w:r>
-    </w:p>
-    <w:p>
-      <w:pPr>
-        <w:ind w:firstLine="720"/>
-        <w:rPr>
-          <w:sz w:val="24"/>
-          <w:szCs w:val="24"/>
-        </w:rPr>
-      </w:pPr>
-      <w:r>
-        <w:rPr>
-          <w:sz w:val="24"/>
-          <w:szCs w:val="24"/>
-          <w:rtl w:val="0"/>
-        </w:rPr>
-        <w:t xml:space="preserve">O switch central foi escolhido para simplificar o gerenciamento da rede, fornecendo um único ponto de conexão para todas as máquinas virtuais.</w:t>
-      </w:r>
-    </w:p>
-    <w:p>
-      <w:pPr>
-        <w:ind w:firstLine="720"/>
+          <w:color w:val="000000"/>
+          <w:rtl w:val="0"/>
+        </w:rPr>
+        <w:t xml:space="preserve">Virtualização:</w:t>
+      </w:r>
+    </w:p>
+    <w:p>
+      <w:pPr>
+        <w:numPr>
+          <w:ilvl w:val="0"/>
+          <w:numId w:val="8"/>
+        </w:numPr>
+        <w:ind w:left="720" w:hanging="360"/>
+        <w:rPr/>
+      </w:pPr>
+      <w:r>
+        <w:rPr>
+          <w:rtl w:val="0"/>
+        </w:rPr>
+        <w:t xml:space="preserve">Vagrant:</w:t>
+      </w:r>
+    </w:p>
+    <w:p>
+      <w:pPr>
+        <w:numPr>
+          <w:ilvl w:val="1"/>
+          <w:numId w:val="8"/>
+        </w:numPr>
+        <w:ind w:left="1440" w:hanging="360"/>
+        <w:rPr/>
+      </w:pPr>
+      <w:r>
+        <w:rPr>
+          <w:rtl w:val="0"/>
+        </w:rPr>
+        <w:t xml:space="preserve">Utilizado para criar e gerenciar as máquinas virtuais.</w:t>
+      </w:r>
+    </w:p>
+    <w:p>
+      <w:pPr>
+        <w:numPr>
+          <w:ilvl w:val="1"/>
+          <w:numId w:val="8"/>
+        </w:numPr>
+        <w:ind w:left="1440" w:hanging="360"/>
+        <w:rPr/>
+      </w:pPr>
+      <w:r>
+        <w:rPr>
+          <w:rtl w:val="0"/>
+        </w:rPr>
+        <w:t xml:space="preserve">Arquivo Vagrantfile configurado para cada sub-rede.</w:t>
+      </w:r>
+    </w:p>
+    <w:p>
+      <w:pPr>
+        <w:numPr>
+          <w:ilvl w:val="0"/>
+          <w:numId w:val="8"/>
+        </w:numPr>
+        <w:ind w:left="720" w:hanging="360"/>
+        <w:rPr/>
+      </w:pPr>
+      <w:r>
+        <w:rPr>
+          <w:rtl w:val="0"/>
+        </w:rPr>
+        <w:t xml:space="preserve">Docker:</w:t>
+      </w:r>
+    </w:p>
+    <w:p>
+      <w:pPr>
+        <w:numPr>
+          <w:ilvl w:val="1"/>
+          <w:numId w:val="8"/>
+        </w:numPr>
+        <w:ind w:left="1440" w:hanging="360"/>
+        <w:rPr/>
+      </w:pPr>
+      <w:r>
+        <w:rPr>
+          <w:rtl w:val="0"/>
+        </w:rPr>
+        <w:t xml:space="preserve">Utilizado para empacotar e implantar aplicações em contêineres.</w:t>
+      </w:r>
+    </w:p>
+    <w:p>
+      <w:pPr>
+        <w:numPr>
+          <w:ilvl w:val="1"/>
+          <w:numId w:val="8"/>
+        </w:numPr>
+        <w:ind w:left="1440" w:hanging="360"/>
+        <w:rPr/>
+      </w:pPr>
+      <w:r>
+        <w:rPr>
+          <w:rtl w:val="0"/>
+        </w:rPr>
+        <w:t xml:space="preserve">Cada serviço (Apache, ProFTPD, Bind9, NFS) é contido em um Docker container.</w:t>
+      </w:r>
+    </w:p>
+    <w:p>
+      <w:pPr>
+        <w:pStyle w:val="Heading2"/>
         <w:rPr>
           <w:b w:val="1"/>
-          <w:sz w:val="30"/>
-          <w:szCs w:val="30"/>
-        </w:rPr>
-      </w:pPr>
-      <w:r>
-        <w:rPr>
-          <w:rtl w:val="0"/>
-        </w:rPr>
-      </w:r>
-    </w:p>
-    <w:p>
-      <w:pPr>
+        </w:rPr>
+      </w:pPr>
+      <w:bookmarkStart w:colFirst="0" w:colLast="0" w:name="_suj9wwdplbov" w:id="4"/>
+      <w:bookmarkEnd w:id="4"/>
+      <w:r>
         <w:rPr>
           <w:b w:val="1"/>
-          <w:sz w:val="28"/>
-          <w:szCs w:val="28"/>
-        </w:rPr>
-      </w:pPr>
-      <w:r>
+          <w:rtl w:val="0"/>
+        </w:rPr>
+        <w:t xml:space="preserve">Configurações e Scripts:</w:t>
+      </w:r>
+    </w:p>
+    <w:p>
+      <w:pPr>
+        <w:rPr/>
+      </w:pPr>
+      <w:r>
+        <w:rPr>
+          <w:rtl w:val="0"/>
+        </w:rPr>
+        <w:t xml:space="preserve">Todos os scripts e configurações estão disponíveis no repositório do Git [link_para_repositorio_git].</w:t>
+      </w:r>
+    </w:p>
+    <w:p>
+      <w:pPr>
+        <w:pStyle w:val="Heading3"/>
+        <w:rPr>
+          <w:color w:val="000000"/>
+        </w:rPr>
+      </w:pPr>
+      <w:bookmarkStart w:colFirst="0" w:colLast="0" w:name="_66g3uvc79qkq" w:id="5"/>
+      <w:bookmarkEnd w:id="5"/>
+      <w:r>
+        <w:rPr>
+          <w:color w:val="000000"/>
+          <w:rtl w:val="0"/>
+        </w:rPr>
+        <w:t xml:space="preserve">Configuração do Vagrant:</w:t>
+      </w:r>
+    </w:p>
+    <w:p>
+      <w:pPr>
+        <w:numPr>
+          <w:ilvl w:val="0"/>
+          <w:numId w:val="7"/>
+        </w:numPr>
+        <w:ind w:left="720" w:hanging="360"/>
+        <w:rPr/>
+      </w:pPr>
+      <w:r>
+        <w:rPr>
+          <w:rtl w:val="0"/>
+        </w:rPr>
+        <w:t xml:space="preserve">Vagrantfile-WebServers:</w:t>
+      </w:r>
+    </w:p>
+    <w:p>
+      <w:pPr>
+        <w:numPr>
+          <w:ilvl w:val="1"/>
+          <w:numId w:val="7"/>
+        </w:numPr>
+        <w:ind w:left="1440" w:hanging="360"/>
+        <w:rPr/>
+      </w:pPr>
+      <w:r>
+        <w:rPr>
+          <w:rtl w:val="0"/>
+        </w:rPr>
+        <w:t xml:space="preserve">Configuração das máquinas virtuais da sub-rede de Servidores Web.</w:t>
+      </w:r>
+    </w:p>
+    <w:p>
+      <w:pPr>
+        <w:numPr>
+          <w:ilvl w:val="0"/>
+          <w:numId w:val="7"/>
+        </w:numPr>
+        <w:ind w:left="720" w:hanging="360"/>
+        <w:rPr/>
+      </w:pPr>
+      <w:r>
+        <w:rPr>
+          <w:rtl w:val="0"/>
+        </w:rPr>
+        <w:t xml:space="preserve">Vagrantfile-FTPServers:</w:t>
+      </w:r>
+    </w:p>
+    <w:p>
+      <w:pPr>
+        <w:numPr>
+          <w:ilvl w:val="1"/>
+          <w:numId w:val="7"/>
+        </w:numPr>
+        <w:ind w:left="1440" w:hanging="360"/>
+        <w:rPr/>
+      </w:pPr>
+      <w:r>
+        <w:rPr>
+          <w:rtl w:val="0"/>
+        </w:rPr>
+        <w:t xml:space="preserve">Configuração das máquinas virtuais da sub-rede de Servidores FTP.</w:t>
+      </w:r>
+    </w:p>
+    <w:p>
+      <w:pPr>
+        <w:numPr>
+          <w:ilvl w:val="0"/>
+          <w:numId w:val="7"/>
+        </w:numPr>
+        <w:ind w:left="720" w:hanging="360"/>
+        <w:rPr/>
+      </w:pPr>
+      <w:r>
+        <w:rPr>
+          <w:rtl w:val="0"/>
+        </w:rPr>
+        <w:t xml:space="preserve">Vagrantfile-DNS_DHCP_Servers:</w:t>
+      </w:r>
+    </w:p>
+    <w:p>
+      <w:pPr>
+        <w:numPr>
+          <w:ilvl w:val="1"/>
+          <w:numId w:val="7"/>
+        </w:numPr>
+        <w:ind w:left="1440" w:hanging="360"/>
+        <w:rPr/>
+      </w:pPr>
+      <w:r>
+        <w:rPr>
+          <w:rtl w:val="0"/>
+        </w:rPr>
+        <w:t xml:space="preserve">Configuração das máquinas virtuais da sub-rede de Servidores DNS e DHCP.</w:t>
+      </w:r>
+    </w:p>
+    <w:p>
+      <w:pPr>
+        <w:numPr>
+          <w:ilvl w:val="0"/>
+          <w:numId w:val="7"/>
+        </w:numPr>
+        <w:ind w:left="720" w:hanging="360"/>
+        <w:rPr/>
+      </w:pPr>
+      <w:r>
+        <w:rPr>
+          <w:rtl w:val="0"/>
+        </w:rPr>
+        <w:t xml:space="preserve">Vagrantfile-NFSServers:</w:t>
+      </w:r>
+    </w:p>
+    <w:p>
+      <w:pPr>
+        <w:numPr>
+          <w:ilvl w:val="1"/>
+          <w:numId w:val="7"/>
+        </w:numPr>
+        <w:ind w:left="1440" w:hanging="360"/>
+        <w:rPr/>
+      </w:pPr>
+      <w:r>
+        <w:rPr>
+          <w:rtl w:val="0"/>
+        </w:rPr>
+        <w:t xml:space="preserve">Configuração das máquinas virtuais da sub-rede de Servidores NFS.</w:t>
+      </w:r>
+    </w:p>
+    <w:p>
+      <w:pPr>
+        <w:pStyle w:val="Heading3"/>
+        <w:rPr>
+          <w:color w:val="000000"/>
+        </w:rPr>
+      </w:pPr>
+      <w:bookmarkStart w:colFirst="0" w:colLast="0" w:name="_yhrca0uu3dli" w:id="6"/>
+      <w:bookmarkEnd w:id="6"/>
+      <w:r>
+        <w:rPr>
+          <w:color w:val="000000"/>
+          <w:rtl w:val="0"/>
+        </w:rPr>
+        <w:t xml:space="preserve">Configuração do Docker:</w:t>
+      </w:r>
+    </w:p>
+    <w:p>
+      <w:pPr>
+        <w:numPr>
+          <w:ilvl w:val="0"/>
+          <w:numId w:val="1"/>
+        </w:numPr>
+        <w:ind w:left="720" w:hanging="360"/>
+        <w:rPr/>
+      </w:pPr>
+      <w:r>
+        <w:rPr>
+          <w:rtl w:val="0"/>
+        </w:rPr>
+        <w:t xml:space="preserve">Dockerfile-Apache:</w:t>
+      </w:r>
+    </w:p>
+    <w:p>
+      <w:pPr>
+        <w:numPr>
+          <w:ilvl w:val="1"/>
+          <w:numId w:val="1"/>
+        </w:numPr>
+        <w:ind w:left="1440" w:hanging="360"/>
+        <w:rPr/>
+      </w:pPr>
+      <w:r>
+        <w:rPr>
+          <w:rtl w:val="0"/>
+        </w:rPr>
+        <w:t xml:space="preserve">Configuração do container Apache HTTP Server.</w:t>
+      </w:r>
+    </w:p>
+    <w:p>
+      <w:pPr>
+        <w:numPr>
+          <w:ilvl w:val="0"/>
+          <w:numId w:val="1"/>
+        </w:numPr>
+        <w:ind w:left="720" w:hanging="360"/>
+        <w:rPr/>
+      </w:pPr>
+      <w:r>
+        <w:rPr>
+          <w:rtl w:val="0"/>
+        </w:rPr>
+        <w:t xml:space="preserve">Dockerfile-ProFTPD:</w:t>
+      </w:r>
+    </w:p>
+    <w:p>
+      <w:pPr>
+        <w:numPr>
+          <w:ilvl w:val="1"/>
+          <w:numId w:val="1"/>
+        </w:numPr>
+        <w:ind w:left="1440" w:hanging="360"/>
+        <w:rPr/>
+      </w:pPr>
+      <w:r>
+        <w:rPr>
+          <w:rtl w:val="0"/>
+        </w:rPr>
+        <w:t xml:space="preserve">Configuração do container ProFTPD.</w:t>
+      </w:r>
+    </w:p>
+    <w:p>
+      <w:pPr>
+        <w:numPr>
+          <w:ilvl w:val="0"/>
+          <w:numId w:val="1"/>
+        </w:numPr>
+        <w:ind w:left="720" w:hanging="360"/>
+        <w:rPr/>
+      </w:pPr>
+      <w:r>
+        <w:rPr>
+          <w:rtl w:val="0"/>
+        </w:rPr>
+        <w:t xml:space="preserve">Dockerfile-Bind9:</w:t>
+      </w:r>
+    </w:p>
+    <w:p>
+      <w:pPr>
+        <w:numPr>
+          <w:ilvl w:val="1"/>
+          <w:numId w:val="1"/>
+        </w:numPr>
+        <w:ind w:left="1440" w:hanging="360"/>
+        <w:rPr/>
+      </w:pPr>
+      <w:r>
+        <w:rPr>
+          <w:rtl w:val="0"/>
+        </w:rPr>
+        <w:t xml:space="preserve">Configuração do container Bind9.</w:t>
+      </w:r>
+    </w:p>
+    <w:p>
+      <w:pPr>
+        <w:numPr>
+          <w:ilvl w:val="0"/>
+          <w:numId w:val="1"/>
+        </w:numPr>
+        <w:ind w:left="720" w:hanging="360"/>
+        <w:rPr/>
+      </w:pPr>
+      <w:r>
+        <w:rPr>
+          <w:rtl w:val="0"/>
+        </w:rPr>
+        <w:t xml:space="preserve">Dockerfile-NFS:</w:t>
+      </w:r>
+    </w:p>
+    <w:p>
+      <w:pPr>
+        <w:numPr>
+          <w:ilvl w:val="1"/>
+          <w:numId w:val="1"/>
+        </w:numPr>
+        <w:ind w:left="1440" w:hanging="360"/>
+        <w:rPr/>
+      </w:pPr>
+      <w:r>
+        <w:rPr>
+          <w:rtl w:val="0"/>
+        </w:rPr>
+        <w:t xml:space="preserve">Configuração do container NFS Server.</w:t>
+      </w:r>
+    </w:p>
+    <w:p>
+      <w:pPr>
+        <w:pStyle w:val="Heading2"/>
         <w:rPr>
           <w:b w:val="1"/>
-          <w:sz w:val="28"/>
-          <w:szCs w:val="28"/>
-          <w:rtl w:val="0"/>
-        </w:rPr>
-        <w:t xml:space="preserve">Configuração com Vagrant e Docker</w:t>
-      </w:r>
-    </w:p>
-    <w:p>
-      <w:pPr>
+        </w:rPr>
+      </w:pPr>
+      <w:bookmarkStart w:colFirst="0" w:colLast="0" w:name="_5oxl98rgrj6r" w:id="7"/>
+      <w:bookmarkEnd w:id="7"/>
+      <w:r>
         <w:rPr>
           <w:b w:val="1"/>
-        </w:rPr>
-      </w:pPr>
-      <w:r>
-        <w:rPr>
-          <w:rtl w:val="0"/>
-        </w:rPr>
-      </w:r>
-    </w:p>
-    <w:p>
-      <w:pPr>
-        <w:ind w:left="0" w:firstLine="0"/>
+          <w:rtl w:val="0"/>
+        </w:rPr>
+        <w:t xml:space="preserve">Testes:</w:t>
+      </w:r>
+    </w:p>
+    <w:p>
+      <w:pPr>
+        <w:pStyle w:val="Heading3"/>
         <w:rPr>
           <w:b w:val="1"/>
-          <w:sz w:val="24"/>
-          <w:szCs w:val="24"/>
-        </w:rPr>
-      </w:pPr>
+          <w:color w:val="000000"/>
+        </w:rPr>
+      </w:pPr>
+      <w:bookmarkStart w:colFirst="0" w:colLast="0" w:name="_bh6jegn1mc9a" w:id="8"/>
+      <w:bookmarkEnd w:id="8"/>
       <w:r>
         <w:rPr>
           <w:b w:val="1"/>
-          <w:sz w:val="24"/>
-          <w:szCs w:val="24"/>
-          <w:rtl w:val="0"/>
-        </w:rPr>
-        <w:t xml:space="preserve">Vagrantfile:</w:t>
-      </w:r>
-    </w:p>
-    <w:p>
-      <w:pPr>
-        <w:ind w:left="0" w:firstLine="720"/>
-        <w:rPr>
-          <w:sz w:val="24"/>
-          <w:szCs w:val="24"/>
-        </w:rPr>
-      </w:pPr>
-      <w:r>
-        <w:rPr>
-          <w:sz w:val="24"/>
-          <w:szCs w:val="24"/>
-          <w:rtl w:val="0"/>
-        </w:rPr>
-        <w:t xml:space="preserve">Os arquivos Vagrant são usados para definir a configuração e provisionamento das máquinas virtuais, permitindo fácil replicação do ambiente de desenvolvimento em diferentes sistemas.</w:t>
-      </w:r>
-    </w:p>
-    <w:p>
-      <w:pPr>
-        <w:ind w:left="0" w:firstLine="720"/>
-        <w:rPr>
-          <w:sz w:val="24"/>
-          <w:szCs w:val="24"/>
-        </w:rPr>
-      </w:pPr>
-      <w:r>
-        <w:rPr>
-          <w:rtl w:val="0"/>
-        </w:rPr>
-      </w:r>
-    </w:p>
-    <w:p>
-      <w:pPr>
-        <w:ind w:left="0" w:firstLine="0"/>
+          <w:color w:val="000000"/>
+          <w:rtl w:val="0"/>
+        </w:rPr>
+        <w:t xml:space="preserve">Teste de Serviço Web:</w:t>
+      </w:r>
+    </w:p>
+    <w:p>
+      <w:pPr>
+        <w:numPr>
+          <w:ilvl w:val="0"/>
+          <w:numId w:val="5"/>
+        </w:numPr>
+        <w:ind w:left="720" w:hanging="360"/>
+        <w:rPr/>
+      </w:pPr>
+      <w:r>
+        <w:rPr>
+          <w:rtl w:val="0"/>
+        </w:rPr>
+        <w:t xml:space="preserve">Acesse WebServer1 e WebServer2 pelo navegador.</w:t>
+      </w:r>
+    </w:p>
+    <w:p>
+      <w:pPr>
+        <w:numPr>
+          <w:ilvl w:val="0"/>
+          <w:numId w:val="5"/>
+        </w:numPr>
+        <w:ind w:left="720" w:hanging="360"/>
+        <w:rPr/>
+      </w:pPr>
+      <w:r>
+        <w:rPr>
+          <w:rtl w:val="0"/>
+        </w:rPr>
+        <w:t xml:space="preserve">Verifique se a página inicial do Apache é exibida.</w:t>
+      </w:r>
+    </w:p>
+    <w:p>
+      <w:pPr>
+        <w:pStyle w:val="Heading3"/>
         <w:rPr>
           <w:b w:val="1"/>
-          <w:sz w:val="24"/>
-          <w:szCs w:val="24"/>
-        </w:rPr>
-      </w:pPr>
+          <w:color w:val="000000"/>
+        </w:rPr>
+      </w:pPr>
+      <w:bookmarkStart w:colFirst="0" w:colLast="0" w:name="_fh4w3yvsfm06" w:id="9"/>
+      <w:bookmarkEnd w:id="9"/>
       <w:r>
         <w:rPr>
           <w:b w:val="1"/>
-          <w:sz w:val="24"/>
-          <w:szCs w:val="24"/>
-          <w:rtl w:val="0"/>
-        </w:rPr>
-        <w:t xml:space="preserve">Dockerfile:</w:t>
-      </w:r>
-    </w:p>
-    <w:p>
-      <w:pPr>
-        <w:ind w:left="0" w:firstLine="720"/>
-        <w:rPr>
-          <w:sz w:val="24"/>
-          <w:szCs w:val="24"/>
-        </w:rPr>
-      </w:pPr>
-      <w:r>
-        <w:rPr>
-          <w:sz w:val="24"/>
-          <w:szCs w:val="24"/>
-          <w:rtl w:val="0"/>
-        </w:rPr>
-        <w:t xml:space="preserve">Os arquivos Dockerfile são usados para criar imagens Docker para cada serviço, garantindo consistência na implantação e facilitando a escalabilidade.</w:t>
-      </w:r>
-    </w:p>
-    <w:p>
-      <w:pPr>
-        <w:rPr/>
-      </w:pPr>
-      <w:r>
-        <w:rPr>
-          <w:rtl w:val="0"/>
-        </w:rPr>
-        <w:t xml:space="preserve">Serviços e Testes</w:t>
-      </w:r>
-    </w:p>
-    <w:p>
-      <w:pPr>
-        <w:rPr/>
-      </w:pPr>
-      <w:r>
-        <w:rPr>
-          <w:rtl w:val="0"/>
-        </w:rPr>
-      </w:r>
-    </w:p>
-    <w:p>
-      <w:pPr>
+          <w:color w:val="000000"/>
+          <w:rtl w:val="0"/>
+        </w:rPr>
+        <w:t xml:space="preserve">Teste de Serviço FTP:</w:t>
+      </w:r>
+    </w:p>
+    <w:p>
+      <w:pPr>
+        <w:numPr>
+          <w:ilvl w:val="0"/>
+          <w:numId w:val="4"/>
+        </w:numPr>
+        <w:ind w:left="720" w:hanging="360"/>
+        <w:rPr/>
+      </w:pPr>
+      <w:r>
+        <w:rPr>
+          <w:rtl w:val="0"/>
+        </w:rPr>
+        <w:t xml:space="preserve">Conecte-se aos servidores FTPServer1 e FTPServer2 usando um cliente FTP.</w:t>
+      </w:r>
+    </w:p>
+    <w:p>
+      <w:pPr>
+        <w:numPr>
+          <w:ilvl w:val="0"/>
+          <w:numId w:val="4"/>
+        </w:numPr>
+        <w:ind w:left="720" w:hanging="360"/>
+        <w:rPr/>
+      </w:pPr>
+      <w:r>
+        <w:rPr>
+          <w:rtl w:val="0"/>
+        </w:rPr>
+        <w:t xml:space="preserve">Realize upload e download de arquivos.</w:t>
+      </w:r>
+    </w:p>
+    <w:p>
+      <w:pPr>
+        <w:pStyle w:val="Heading3"/>
         <w:rPr>
           <w:b w:val="1"/>
-        </w:rPr>
-      </w:pPr>
+          <w:color w:val="000000"/>
+        </w:rPr>
+      </w:pPr>
+      <w:bookmarkStart w:colFirst="0" w:colLast="0" w:name="_omr40cc6v4fa" w:id="10"/>
+      <w:bookmarkEnd w:id="10"/>
       <w:r>
         <w:rPr>
           <w:b w:val="1"/>
-          <w:rtl w:val="0"/>
-        </w:rPr>
-        <w:t xml:space="preserve">1. Servidor DHCP</w:t>
+          <w:color w:val="000000"/>
+          <w:rtl w:val="0"/>
+        </w:rPr>
+        <w:t xml:space="preserve">Teste de Serviço DNS:</w:t>
+      </w:r>
+    </w:p>
+    <w:p>
+      <w:pPr>
+        <w:numPr>
+          <w:ilvl w:val="0"/>
+          <w:numId w:val="9"/>
+        </w:numPr>
+        <w:ind w:left="720" w:hanging="360"/>
+        <w:rPr/>
+      </w:pPr>
+      <w:r>
+        <w:rPr>
+          <w:rtl w:val="0"/>
+        </w:rPr>
+        <w:t xml:space="preserve">Execute consultas DNS nos servidores DNSServer e verifique a resolução de nomes.</w:t>
+      </w:r>
+    </w:p>
+    <w:p>
+      <w:pPr>
+        <w:pStyle w:val="Heading3"/>
+        <w:rPr>
+          <w:b w:val="1"/>
+          <w:color w:val="000000"/>
+        </w:rPr>
+      </w:pPr>
+      <w:bookmarkStart w:colFirst="0" w:colLast="0" w:name="_a452e82mk23y" w:id="11"/>
+      <w:bookmarkEnd w:id="11"/>
+      <w:r>
+        <w:rPr>
+          <w:b w:val="1"/>
+          <w:color w:val="000000"/>
+          <w:rtl w:val="0"/>
+        </w:rPr>
+        <w:t xml:space="preserve">Teste de Serviço DHCP:</w:t>
       </w:r>
     </w:p>
     <w:p>
@@ -290,165 +935,32 @@
           <w:numId w:val="6"/>
         </w:numPr>
         <w:ind w:left="720" w:hanging="360"/>
-        <w:rPr>
-          <w:sz w:val="24"/>
-          <w:szCs w:val="24"/>
-        </w:rPr>
-      </w:pPr>
-      <w:r>
-        <w:rPr>
-          <w:sz w:val="24"/>
-          <w:szCs w:val="24"/>
-          <w:rtl w:val="0"/>
-        </w:rPr>
-        <w:t xml:space="preserve">Configuração:</w:t>
-      </w:r>
-    </w:p>
-    <w:p>
-      <w:pPr>
-        <w:numPr>
-          <w:ilvl w:val="1"/>
-          <w:numId w:val="6"/>
-        </w:numPr>
-        <w:ind w:left="1440" w:hanging="360"/>
-        <w:rPr>
-          <w:sz w:val="24"/>
-          <w:szCs w:val="24"/>
-        </w:rPr>
-      </w:pPr>
-      <w:r>
-        <w:rPr>
-          <w:sz w:val="24"/>
-          <w:szCs w:val="24"/>
-          <w:rtl w:val="0"/>
-        </w:rPr>
-        <w:t xml:space="preserve">Optamos por utilizar o servidor DHCP no ambiente Linux para fornecer endereços IP automaticamente, simplificando a configuração para dispositivos na rede.</w:t>
-      </w:r>
-    </w:p>
-    <w:p>
-      <w:pPr>
+        <w:rPr/>
+      </w:pPr>
+      <w:r>
+        <w:rPr>
+          <w:rtl w:val="0"/>
+        </w:rPr>
+        <w:t xml:space="preserve">Conecte um cliente à sub-rede DHCP e verifique se ele recebe um IP automaticamente.</w:t>
+      </w:r>
+    </w:p>
+    <w:p>
+      <w:pPr>
+        <w:pStyle w:val="Heading3"/>
         <w:rPr>
           <w:b w:val="1"/>
-        </w:rPr>
-      </w:pPr>
+          <w:color w:val="000000"/>
+        </w:rPr>
+      </w:pPr>
+      <w:bookmarkStart w:colFirst="0" w:colLast="0" w:name="_z9lv78yfv9jl" w:id="12"/>
+      <w:bookmarkEnd w:id="12"/>
       <w:r>
         <w:rPr>
           <w:b w:val="1"/>
-          <w:rtl w:val="0"/>
-        </w:rPr>
-        <w:t xml:space="preserve">2. Servidor DNS</w:t>
-      </w:r>
-    </w:p>
-    <w:p>
-      <w:pPr>
-        <w:numPr>
-          <w:ilvl w:val="0"/>
-          <w:numId w:val="4"/>
-        </w:numPr>
-        <w:ind w:left="720" w:hanging="360"/>
-        <w:rPr>
-          <w:sz w:val="24"/>
-          <w:szCs w:val="24"/>
-        </w:rPr>
-      </w:pPr>
-      <w:r>
-        <w:rPr>
-          <w:sz w:val="24"/>
-          <w:szCs w:val="24"/>
-          <w:rtl w:val="0"/>
-        </w:rPr>
-        <w:t xml:space="preserve">Configuração:</w:t>
-      </w:r>
-    </w:p>
-    <w:p>
-      <w:pPr>
-        <w:numPr>
-          <w:ilvl w:val="1"/>
-          <w:numId w:val="4"/>
-        </w:numPr>
-        <w:ind w:left="1440" w:hanging="360"/>
-        <w:rPr>
-          <w:sz w:val="24"/>
-          <w:szCs w:val="24"/>
-        </w:rPr>
-      </w:pPr>
-      <w:r>
-        <w:rPr>
-          <w:sz w:val="24"/>
-          <w:szCs w:val="24"/>
-          <w:rtl w:val="0"/>
-        </w:rPr>
-        <w:t xml:space="preserve">A escolha de um servidor DNS interno ajuda na resolução eficiente de nomes de domínio dentro da rede, proporcionando uma experiência de navegação mais fluida.</w:t>
-      </w:r>
-    </w:p>
-    <w:p>
-      <w:pPr>
-        <w:rPr>
-          <w:b w:val="1"/>
-        </w:rPr>
-      </w:pPr>
-      <w:r>
-        <w:rPr>
-          <w:b w:val="1"/>
-          <w:rtl w:val="0"/>
-        </w:rPr>
-        <w:t xml:space="preserve">3. Servidor Web</w:t>
-      </w:r>
-    </w:p>
-    <w:p>
-      <w:pPr>
-        <w:numPr>
-          <w:ilvl w:val="0"/>
-          <w:numId w:val="1"/>
-        </w:numPr>
-        <w:ind w:left="720" w:hanging="360"/>
-        <w:rPr>
-          <w:sz w:val="24"/>
-          <w:szCs w:val="24"/>
-        </w:rPr>
-      </w:pPr>
-      <w:r>
-        <w:rPr>
-          <w:sz w:val="24"/>
-          <w:szCs w:val="24"/>
-          <w:rtl w:val="0"/>
-        </w:rPr>
-        <w:t xml:space="preserve">Configuração:</w:t>
-      </w:r>
-    </w:p>
-    <w:p>
-      <w:pPr>
-        <w:numPr>
-          <w:ilvl w:val="1"/>
-          <w:numId w:val="1"/>
-        </w:numPr>
-        <w:ind w:left="1440" w:hanging="360"/>
-        <w:rPr>
-          <w:sz w:val="24"/>
-          <w:szCs w:val="24"/>
-        </w:rPr>
-      </w:pPr>
-      <w:r>
-        <w:rPr>
-          <w:sz w:val="24"/>
-          <w:szCs w:val="24"/>
-          <w:rtl w:val="0"/>
-        </w:rPr>
-        <w:t xml:space="preserve">A implementação de um servidor web interno (Apache ou Nginx) visa facilitar a hospedagem de sites internos, úteis para fins de teste e desenvolvimento.</w:t>
-      </w:r>
-    </w:p>
-    <w:p>
-      <w:pPr>
-        <w:rPr>
-          <w:b w:val="1"/>
-        </w:rPr>
-      </w:pPr>
-      <w:r>
-        <w:rPr>
-          <w:b w:val="1"/>
-          <w:rtl w:val="0"/>
-        </w:rPr>
-        <w:t xml:space="preserve">4. Servidor FTP</w:t>
+          <w:color w:val="000000"/>
+          <w:rtl w:val="0"/>
+        </w:rPr>
+        <w:t xml:space="preserve">Teste de Serviço NFS:</w:t>
       </w:r>
     </w:p>
     <w:p>
@@ -458,345 +970,39 @@
           <w:numId w:val="3"/>
         </w:numPr>
         <w:ind w:left="720" w:hanging="360"/>
-        <w:rPr>
-          <w:sz w:val="24"/>
-          <w:szCs w:val="24"/>
-        </w:rPr>
-      </w:pPr>
-      <w:r>
-        <w:rPr>
-          <w:sz w:val="24"/>
-          <w:szCs w:val="24"/>
-          <w:rtl w:val="0"/>
-        </w:rPr>
-        <w:t xml:space="preserve">Configuração:</w:t>
-      </w:r>
-    </w:p>
-    <w:p>
-      <w:pPr>
-        <w:numPr>
-          <w:ilvl w:val="1"/>
-          <w:numId w:val="3"/>
-        </w:numPr>
-        <w:ind w:left="1440" w:hanging="360"/>
-        <w:rPr>
-          <w:sz w:val="24"/>
-          <w:szCs w:val="24"/>
-        </w:rPr>
-      </w:pPr>
-      <w:r>
-        <w:rPr>
-          <w:sz w:val="24"/>
-          <w:szCs w:val="24"/>
-          <w:rtl w:val="0"/>
-        </w:rPr>
-        <w:t xml:space="preserve">A configuração do servidor FTP (vsftpd) permite a transferência eficiente de arquivos na rede, facilitando a colaboração entre dispositivos.</w:t>
-      </w:r>
-    </w:p>
-    <w:p>
-      <w:pPr>
-        <w:rPr>
-          <w:b w:val="1"/>
-        </w:rPr>
-      </w:pPr>
-      <w:r>
-        <w:rPr>
-          <w:b w:val="1"/>
-          <w:rtl w:val="0"/>
-        </w:rPr>
-        <w:t xml:space="preserve">5. Servidor NFS</w:t>
-      </w:r>
-    </w:p>
-    <w:p>
-      <w:pPr>
-        <w:numPr>
-          <w:ilvl w:val="0"/>
-          <w:numId w:val="2"/>
-        </w:numPr>
-        <w:ind w:left="720" w:hanging="360"/>
-        <w:rPr>
-          <w:sz w:val="24"/>
-          <w:szCs w:val="24"/>
-        </w:rPr>
-      </w:pPr>
-      <w:r>
-        <w:rPr>
-          <w:sz w:val="24"/>
-          <w:szCs w:val="24"/>
-          <w:rtl w:val="0"/>
-        </w:rPr>
-        <w:t xml:space="preserve">Configuração:</w:t>
-      </w:r>
-    </w:p>
-    <w:p>
-      <w:pPr>
-        <w:numPr>
-          <w:ilvl w:val="1"/>
-          <w:numId w:val="2"/>
-        </w:numPr>
-        <w:ind w:left="1440" w:hanging="360"/>
-        <w:rPr>
-          <w:sz w:val="24"/>
-          <w:szCs w:val="24"/>
-        </w:rPr>
-      </w:pPr>
-      <w:r>
-        <w:rPr>
-          <w:sz w:val="24"/>
-          <w:szCs w:val="24"/>
-          <w:rtl w:val="0"/>
-        </w:rPr>
-        <w:t xml:space="preserve">A escolha do servidor NFS atende à necessidade de compartilhar diretórios e arquivos entre máquinas, promovendo a colaboração e o acesso eficiente a recursos compartilhados.</w:t>
-      </w:r>
-    </w:p>
-    <w:p>
-      <w:pPr>
-        <w:ind w:left="1440" w:firstLine="0"/>
-        <w:rPr>
-          <w:sz w:val="24"/>
-          <w:szCs w:val="24"/>
-        </w:rPr>
-      </w:pPr>
-      <w:r>
-        <w:rPr>
-          <w:rtl w:val="0"/>
-        </w:rPr>
-      </w:r>
-    </w:p>
-    <w:p>
-      <w:pPr>
-        <w:rPr>
-          <w:b w:val="1"/>
-          <w:sz w:val="26"/>
-          <w:szCs w:val="26"/>
-        </w:rPr>
-      </w:pPr>
-      <w:r>
-        <w:rPr>
-          <w:b w:val="1"/>
-          <w:sz w:val="26"/>
-          <w:szCs w:val="26"/>
-          <w:rtl w:val="0"/>
-        </w:rPr>
-        <w:t xml:space="preserve">Documentação no GIT</w:t>
-      </w:r>
-    </w:p>
-    <w:p>
-      <w:pPr>
-        <w:rPr>
-          <w:b w:val="1"/>
-          <w:sz w:val="26"/>
-          <w:szCs w:val="26"/>
-        </w:rPr>
-      </w:pPr>
-      <w:r>
-        <w:rPr>
-          <w:rtl w:val="0"/>
-        </w:rPr>
-      </w:r>
-    </w:p>
-    <w:p>
-      <w:pPr>
-        <w:rPr>
-          <w:b w:val="1"/>
-          <w:sz w:val="24"/>
-          <w:szCs w:val="24"/>
-        </w:rPr>
-      </w:pPr>
-      <w:r>
-        <w:rPr>
-          <w:b w:val="1"/>
-          <w:sz w:val="24"/>
-          <w:szCs w:val="24"/>
-          <w:rtl w:val="0"/>
-        </w:rPr>
-        <w:t xml:space="preserve">Estrutura do Repositório</w:t>
-      </w:r>
-    </w:p>
-    <w:p>
-      <w:pPr>
-        <w:rPr>
-          <w:b w:val="1"/>
-          <w:sz w:val="24"/>
-          <w:szCs w:val="24"/>
-        </w:rPr>
-      </w:pPr>
-      <w:r>
-        <w:rPr>
-          <w:rtl w:val="0"/>
-        </w:rPr>
-      </w:r>
-    </w:p>
-    <w:p>
-      <w:pPr>
-        <w:numPr>
-          <w:ilvl w:val="0"/>
-          <w:numId w:val="5"/>
-        </w:numPr>
-        <w:ind w:left="720" w:hanging="360"/>
-        <w:rPr>
-          <w:sz w:val="24"/>
-          <w:szCs w:val="24"/>
-        </w:rPr>
-      </w:pPr>
-      <w:r>
-        <w:rPr>
-          <w:sz w:val="24"/>
-          <w:szCs w:val="24"/>
-          <w:rtl w:val="0"/>
-        </w:rPr>
-        <w:t xml:space="preserve">documentacao/: Contém a documentação escrita, proporcionando uma referência clara sobre o projeto.</w:t>
-      </w:r>
-    </w:p>
-    <w:p>
-      <w:pPr>
-        <w:numPr>
-          <w:ilvl w:val="0"/>
-          <w:numId w:val="5"/>
-        </w:numPr>
-        <w:ind w:left="720" w:hanging="360"/>
-        <w:rPr>
-          <w:sz w:val="24"/>
-          <w:szCs w:val="24"/>
-        </w:rPr>
-      </w:pPr>
-      <w:r>
-        <w:rPr>
-          <w:sz w:val="24"/>
-          <w:szCs w:val="24"/>
-          <w:rtl w:val="0"/>
-        </w:rPr>
-        <w:t xml:space="preserve">config-scripts/: Armazena os scripts de configuração, permitindo fácil replicação e manutenção.</w:t>
-      </w:r>
-    </w:p>
-    <w:p>
-      <w:pPr>
-        <w:numPr>
-          <w:ilvl w:val="0"/>
-          <w:numId w:val="5"/>
-        </w:numPr>
-        <w:ind w:left="720" w:hanging="360"/>
-        <w:rPr>
-          <w:sz w:val="24"/>
-          <w:szCs w:val="24"/>
-        </w:rPr>
-      </w:pPr>
-      <w:r>
-        <w:rPr>
-          <w:sz w:val="24"/>
-          <w:szCs w:val="24"/>
-          <w:rtl w:val="0"/>
-        </w:rPr>
-        <w:t xml:space="preserve">vagrant/: Mantém os arquivos relacionados ao Vagrant para garantir uma configuração consistente.</w:t>
-      </w:r>
-    </w:p>
-    <w:p>
-      <w:pPr>
-        <w:numPr>
-          <w:ilvl w:val="0"/>
-          <w:numId w:val="5"/>
-        </w:numPr>
-        <w:ind w:left="720" w:hanging="360"/>
-        <w:rPr>
-          <w:sz w:val="24"/>
-          <w:szCs w:val="24"/>
-        </w:rPr>
-      </w:pPr>
-      <w:r>
-        <w:rPr>
-          <w:sz w:val="24"/>
-          <w:szCs w:val="24"/>
-          <w:rtl w:val="0"/>
-        </w:rPr>
-        <w:t xml:space="preserve">docker/: Mantém os arquivos relacionados ao Docker, facilitando a implantação e escalabilidade.</w:t>
-      </w:r>
-    </w:p>
-    <w:p>
-      <w:pPr>
-        <w:ind w:left="720" w:firstLine="0"/>
-        <w:rPr>
-          <w:sz w:val="24"/>
-          <w:szCs w:val="24"/>
-        </w:rPr>
-      </w:pPr>
-      <w:r>
-        <w:rPr>
-          <w:rtl w:val="0"/>
-        </w:rPr>
-      </w:r>
-    </w:p>
-    <w:p>
-      <w:pPr>
-        <w:rPr>
-          <w:b w:val="1"/>
-          <w:sz w:val="24"/>
-          <w:szCs w:val="24"/>
-        </w:rPr>
-      </w:pPr>
-      <w:r>
-        <w:rPr>
-          <w:b w:val="1"/>
-          <w:sz w:val="24"/>
-          <w:szCs w:val="24"/>
-          <w:rtl w:val="0"/>
-        </w:rPr>
-        <w:t xml:space="preserve">Resultados dos Testes</w:t>
-      </w:r>
-    </w:p>
-    <w:p>
-      <w:pPr>
-        <w:ind w:left="0" w:firstLine="720"/>
-        <w:rPr>
-          <w:sz w:val="24"/>
-          <w:szCs w:val="24"/>
-        </w:rPr>
-      </w:pPr>
-      <w:r>
-        <w:rPr>
-          <w:sz w:val="24"/>
-          <w:szCs w:val="24"/>
-          <w:rtl w:val="0"/>
-        </w:rPr>
-        <w:t xml:space="preserve">Inclua uma seção detalhada que destaque os resultados específicos dos testes para cada serviço, indicando qualquer problema encontrado e as soluções aplicadas, se necessário.</w:t>
-      </w:r>
-    </w:p>
-    <w:p>
-      <w:pPr>
-        <w:ind w:left="0" w:firstLine="720"/>
-        <w:rPr>
-          <w:sz w:val="24"/>
-          <w:szCs w:val="24"/>
-        </w:rPr>
-      </w:pPr>
-      <w:r>
-        <w:rPr>
-          <w:sz w:val="24"/>
-          <w:szCs w:val="24"/>
-          <w:rtl w:val="0"/>
-        </w:rPr>
-        <w:t xml:space="preserve">Ainda está em teste. </w:t>
-      </w:r>
-    </w:p>
-    <w:p>
-      <w:pPr>
-        <w:ind w:left="720" w:firstLine="0"/>
-        <w:rPr>
-          <w:sz w:val="24"/>
-          <w:szCs w:val="24"/>
-        </w:rPr>
-      </w:pPr>
-      <w:r>
-        <w:rPr>
-          <w:rtl w:val="0"/>
-        </w:rPr>
-      </w:r>
-    </w:p>
-    <w:p>
-      <w:pPr>
-        <w:rPr>
-          <w:sz w:val="24"/>
-          <w:szCs w:val="24"/>
-        </w:rPr>
+        <w:rPr/>
+      </w:pPr>
+      <w:r>
+        <w:rPr>
+          <w:rtl w:val="0"/>
+        </w:rPr>
+        <w:t xml:space="preserve">Monte os diretórios compartilhados dos servidores NFSServer1 e NFSServer2 em uma máquina cliente.</w:t>
+      </w:r>
+    </w:p>
+    <w:p>
+      <w:pPr>
+        <w:ind w:left="0" w:firstLine="0"/>
+        <w:rPr/>
+      </w:pPr>
+      <w:r>
+        <w:rPr>
+          <w:rtl w:val="0"/>
+        </w:rPr>
+      </w:r>
+    </w:p>
+    <w:p>
+      <w:pPr>
+        <w:rPr/>
+      </w:pPr>
+      <w:r>
+        <w:rPr>
+          <w:rtl w:val="0"/>
+        </w:rPr>
+      </w:r>
+    </w:p>
+    <w:p>
+      <w:pPr>
+        <w:rPr/>
       </w:pPr>
       <w:r>
         <w:rPr>
@@ -929,7 +1135,7 @@
     <w:lvl w:ilvl="0">
       <w:start w:val="1"/>
       <w:numFmt w:val="bullet"/>
-      <w:lvlText w:val="●"/>
+      <w:lvlText w:val=""/>
       <w:lvlJc w:val="left"/>
       <w:pPr>
         <w:ind w:left="720" w:hanging="360"/>
@@ -1039,7 +1245,7 @@
     <w:lvl w:ilvl="0">
       <w:start w:val="1"/>
       <w:numFmt w:val="bullet"/>
-      <w:lvlText w:val="●"/>
+      <w:lvlText w:val=""/>
       <w:lvlJc w:val="left"/>
       <w:pPr>
         <w:ind w:left="720" w:hanging="360"/>
@@ -1051,7 +1257,7 @@
     <w:lvl w:ilvl="1">
       <w:start w:val="1"/>
       <w:numFmt w:val="bullet"/>
-      <w:lvlText w:val="●"/>
+      <w:lvlText w:val="○"/>
       <w:lvlJc w:val="left"/>
       <w:pPr>
         <w:ind w:left="1440" w:hanging="360"/>
@@ -1149,7 +1355,7 @@
     <w:lvl w:ilvl="0">
       <w:start w:val="1"/>
       <w:numFmt w:val="bullet"/>
-      <w:lvlText w:val="●"/>
+      <w:lvlText w:val=""/>
       <w:lvlJc w:val="left"/>
       <w:pPr>
         <w:ind w:left="720" w:hanging="360"/>
@@ -1161,7 +1367,7 @@
     <w:lvl w:ilvl="1">
       <w:start w:val="1"/>
       <w:numFmt w:val="bullet"/>
-      <w:lvlText w:val="●"/>
+      <w:lvlText w:val="○"/>
       <w:lvlJc w:val="left"/>
       <w:pPr>
         <w:ind w:left="1440" w:hanging="360"/>
@@ -1259,7 +1465,7 @@
     <w:lvl w:ilvl="0">
       <w:start w:val="1"/>
       <w:numFmt w:val="bullet"/>
-      <w:lvlText w:val="●"/>
+      <w:lvlText w:val=""/>
       <w:lvlJc w:val="left"/>
       <w:pPr>
         <w:ind w:left="720" w:hanging="360"/>
@@ -1369,9 +1575,119 @@
     <w:lvl w:ilvl="0">
       <w:start w:val="1"/>
       <w:numFmt w:val="bullet"/>
+      <w:lvlText w:val=""/>
+      <w:lvlJc w:val="left"/>
+      <w:pPr>
+        <w:ind w:left="720" w:hanging="360"/>
+      </w:pPr>
+      <w:rPr>
+        <w:u w:val="none"/>
+      </w:rPr>
+    </w:lvl>
+    <w:lvl w:ilvl="1">
+      <w:start w:val="1"/>
+      <w:numFmt w:val="bullet"/>
+      <w:lvlText w:val="○"/>
+      <w:lvlJc w:val="left"/>
+      <w:pPr>
+        <w:ind w:left="1440" w:hanging="360"/>
+      </w:pPr>
+      <w:rPr>
+        <w:u w:val="none"/>
+      </w:rPr>
+    </w:lvl>
+    <w:lvl w:ilvl="2">
+      <w:start w:val="1"/>
+      <w:numFmt w:val="bullet"/>
+      <w:lvlText w:val="■"/>
+      <w:lvlJc w:val="left"/>
+      <w:pPr>
+        <w:ind w:left="2160" w:hanging="360"/>
+      </w:pPr>
+      <w:rPr>
+        <w:u w:val="none"/>
+      </w:rPr>
+    </w:lvl>
+    <w:lvl w:ilvl="3">
+      <w:start w:val="1"/>
+      <w:numFmt w:val="bullet"/>
       <w:lvlText w:val="●"/>
       <w:lvlJc w:val="left"/>
       <w:pPr>
+        <w:ind w:left="2880" w:hanging="360"/>
+      </w:pPr>
+      <w:rPr>
+        <w:u w:val="none"/>
+      </w:rPr>
+    </w:lvl>
+    <w:lvl w:ilvl="4">
+      <w:start w:val="1"/>
+      <w:numFmt w:val="bullet"/>
+      <w:lvlText w:val="○"/>
+      <w:lvlJc w:val="left"/>
+      <w:pPr>
+        <w:ind w:left="3600" w:hanging="360"/>
+      </w:pPr>
+      <w:rPr>
+        <w:u w:val="none"/>
+      </w:rPr>
+    </w:lvl>
+    <w:lvl w:ilvl="5">
+      <w:start w:val="1"/>
+      <w:numFmt w:val="bullet"/>
+      <w:lvlText w:val="■"/>
+      <w:lvlJc w:val="left"/>
+      <w:pPr>
+        <w:ind w:left="4320" w:hanging="360"/>
+      </w:pPr>
+      <w:rPr>
+        <w:u w:val="none"/>
+      </w:rPr>
+    </w:lvl>
+    <w:lvl w:ilvl="6">
+      <w:start w:val="1"/>
+      <w:numFmt w:val="bullet"/>
+      <w:lvlText w:val="●"/>
+      <w:lvlJc w:val="left"/>
+      <w:pPr>
+        <w:ind w:left="5040" w:hanging="360"/>
+      </w:pPr>
+      <w:rPr>
+        <w:u w:val="none"/>
+      </w:rPr>
+    </w:lvl>
+    <w:lvl w:ilvl="7">
+      <w:start w:val="1"/>
+      <w:numFmt w:val="bullet"/>
+      <w:lvlText w:val="○"/>
+      <w:lvlJc w:val="left"/>
+      <w:pPr>
+        <w:ind w:left="5760" w:hanging="360"/>
+      </w:pPr>
+      <w:rPr>
+        <w:u w:val="none"/>
+      </w:rPr>
+    </w:lvl>
+    <w:lvl w:ilvl="8">
+      <w:start w:val="1"/>
+      <w:numFmt w:val="bullet"/>
+      <w:lvlText w:val="■"/>
+      <w:lvlJc w:val="left"/>
+      <w:pPr>
+        <w:ind w:left="6480" w:hanging="360"/>
+      </w:pPr>
+      <w:rPr>
+        <w:u w:val="none"/>
+      </w:rPr>
+    </w:lvl>
+  </w:abstractNum>
+  <w:abstractNum w:abstractNumId="7">
+    <w:lvl w:ilvl="0">
+      <w:start w:val="1"/>
+      <w:numFmt w:val="bullet"/>
+      <w:lvlText w:val="●"/>
+      <w:lvlJc w:val="left"/>
+      <w:pPr>
         <w:ind w:left="720" w:hanging="360"/>
       </w:pPr>
       <w:rPr>
@@ -1382,6 +1698,226 @@
       <w:start w:val="1"/>
       <w:numFmt w:val="bullet"/>
       <w:lvlText w:val="●"/>
+      <w:lvlJc w:val="left"/>
+      <w:pPr>
+        <w:ind w:left="1440" w:hanging="360"/>
+      </w:pPr>
+      <w:rPr>
+        <w:u w:val="none"/>
+      </w:rPr>
+    </w:lvl>
+    <w:lvl w:ilvl="2">
+      <w:start w:val="1"/>
+      <w:numFmt w:val="bullet"/>
+      <w:lvlText w:val="■"/>
+      <w:lvlJc w:val="left"/>
+      <w:pPr>
+        <w:ind w:left="2160" w:hanging="360"/>
+      </w:pPr>
+      <w:rPr>
+        <w:u w:val="none"/>
+      </w:rPr>
+    </w:lvl>
+    <w:lvl w:ilvl="3">
+      <w:start w:val="1"/>
+      <w:numFmt w:val="bullet"/>
+      <w:lvlText w:val="●"/>
+      <w:lvlJc w:val="left"/>
+      <w:pPr>
+        <w:ind w:left="2880" w:hanging="360"/>
+      </w:pPr>
+      <w:rPr>
+        <w:u w:val="none"/>
+      </w:rPr>
+    </w:lvl>
+    <w:lvl w:ilvl="4">
+      <w:start w:val="1"/>
+      <w:numFmt w:val="bullet"/>
+      <w:lvlText w:val="○"/>
+      <w:lvlJc w:val="left"/>
+      <w:pPr>
+        <w:ind w:left="3600" w:hanging="360"/>
+      </w:pPr>
+      <w:rPr>
+        <w:u w:val="none"/>
+      </w:rPr>
+    </w:lvl>
+    <w:lvl w:ilvl="5">
+      <w:start w:val="1"/>
+      <w:numFmt w:val="bullet"/>
+      <w:lvlText w:val="■"/>
+      <w:lvlJc w:val="left"/>
+      <w:pPr>
+        <w:ind w:left="4320" w:hanging="360"/>
+      </w:pPr>
+      <w:rPr>
+        <w:u w:val="none"/>
+      </w:rPr>
+    </w:lvl>
+    <w:lvl w:ilvl="6">
+      <w:start w:val="1"/>
+      <w:numFmt w:val="bullet"/>
+      <w:lvlText w:val="●"/>
+      <w:lvlJc w:val="left"/>
+      <w:pPr>
+        <w:ind w:left="5040" w:hanging="360"/>
+      </w:pPr>
+      <w:rPr>
+        <w:u w:val="none"/>
+      </w:rPr>
+    </w:lvl>
+    <w:lvl w:ilvl="7">
+      <w:start w:val="1"/>
+      <w:numFmt w:val="bullet"/>
+      <w:lvlText w:val="○"/>
+      <w:lvlJc w:val="left"/>
+      <w:pPr>
+        <w:ind w:left="5760" w:hanging="360"/>
+      </w:pPr>
+      <w:rPr>
+        <w:u w:val="none"/>
+      </w:rPr>
+    </w:lvl>
+    <w:lvl w:ilvl="8">
+      <w:start w:val="1"/>
+      <w:numFmt w:val="bullet"/>
+      <w:lvlText w:val="■"/>
+      <w:lvlJc w:val="left"/>
+      <w:pPr>
+        <w:ind w:left="6480" w:hanging="360"/>
+      </w:pPr>
+      <w:rPr>
+        <w:u w:val="none"/>
+      </w:rPr>
+    </w:lvl>
+  </w:abstractNum>
+  <w:abstractNum w:abstractNumId="8">
+    <w:lvl w:ilvl="0">
+      <w:start w:val="1"/>
+      <w:numFmt w:val="bullet"/>
+      <w:lvlText w:val="●"/>
+      <w:lvlJc w:val="left"/>
+      <w:pPr>
+        <w:ind w:left="720" w:hanging="360"/>
+      </w:pPr>
+      <w:rPr>
+        <w:u w:val="none"/>
+      </w:rPr>
+    </w:lvl>
+    <w:lvl w:ilvl="1">
+      <w:start w:val="1"/>
+      <w:numFmt w:val="bullet"/>
+      <w:lvlText w:val="●"/>
+      <w:lvlJc w:val="left"/>
+      <w:pPr>
+        <w:ind w:left="1440" w:hanging="360"/>
+      </w:pPr>
+      <w:rPr>
+        <w:u w:val="none"/>
+      </w:rPr>
+    </w:lvl>
+    <w:lvl w:ilvl="2">
+      <w:start w:val="1"/>
+      <w:numFmt w:val="bullet"/>
+      <w:lvlText w:val="■"/>
+      <w:lvlJc w:val="left"/>
+      <w:pPr>
+        <w:ind w:left="2160" w:hanging="360"/>
+      </w:pPr>
+      <w:rPr>
+        <w:u w:val="none"/>
+      </w:rPr>
+    </w:lvl>
+    <w:lvl w:ilvl="3">
+      <w:start w:val="1"/>
+      <w:numFmt w:val="bullet"/>
+      <w:lvlText w:val="●"/>
+      <w:lvlJc w:val="left"/>
+      <w:pPr>
+        <w:ind w:left="2880" w:hanging="360"/>
+      </w:pPr>
+      <w:rPr>
+        <w:u w:val="none"/>
+      </w:rPr>
+    </w:lvl>
+    <w:lvl w:ilvl="4">
+      <w:start w:val="1"/>
+      <w:numFmt w:val="bullet"/>
+      <w:lvlText w:val="○"/>
+      <w:lvlJc w:val="left"/>
+      <w:pPr>
+        <w:ind w:left="3600" w:hanging="360"/>
+      </w:pPr>
+      <w:rPr>
+        <w:u w:val="none"/>
+      </w:rPr>
+    </w:lvl>
+    <w:lvl w:ilvl="5">
+      <w:start w:val="1"/>
+      <w:numFmt w:val="bullet"/>
+      <w:lvlText w:val="■"/>
+      <w:lvlJc w:val="left"/>
+      <w:pPr>
+        <w:ind w:left="4320" w:hanging="360"/>
+      </w:pPr>
+      <w:rPr>
+        <w:u w:val="none"/>
+      </w:rPr>
+    </w:lvl>
+    <w:lvl w:ilvl="6">
+      <w:start w:val="1"/>
+      <w:numFmt w:val="bullet"/>
+      <w:lvlText w:val="●"/>
+      <w:lvlJc w:val="left"/>
+      <w:pPr>
+        <w:ind w:left="5040" w:hanging="360"/>
+      </w:pPr>
+      <w:rPr>
+        <w:u w:val="none"/>
+      </w:rPr>
+    </w:lvl>
+    <w:lvl w:ilvl="7">
+      <w:start w:val="1"/>
+      <w:numFmt w:val="bullet"/>
+      <w:lvlText w:val="○"/>
+      <w:lvlJc w:val="left"/>
+      <w:pPr>
+        <w:ind w:left="5760" w:hanging="360"/>
+      </w:pPr>
+      <w:rPr>
+        <w:u w:val="none"/>
+      </w:rPr>
+    </w:lvl>
+    <w:lvl w:ilvl="8">
+      <w:start w:val="1"/>
+      <w:numFmt w:val="bullet"/>
+      <w:lvlText w:val="■"/>
+      <w:lvlJc w:val="left"/>
+      <w:pPr>
+        <w:ind w:left="6480" w:hanging="360"/>
+      </w:pPr>
+      <w:rPr>
+        <w:u w:val="none"/>
+      </w:rPr>
+    </w:lvl>
+  </w:abstractNum>
+  <w:abstractNum w:abstractNumId="9">
+    <w:lvl w:ilvl="0">
+      <w:start w:val="1"/>
+      <w:numFmt w:val="bullet"/>
+      <w:lvlText w:val=""/>
+      <w:lvlJc w:val="left"/>
+      <w:pPr>
+        <w:ind w:left="720" w:hanging="360"/>
+      </w:pPr>
+      <w:rPr>
+        <w:u w:val="none"/>
+      </w:rPr>
+    </w:lvl>
+    <w:lvl w:ilvl="1">
+      <w:start w:val="1"/>
+      <w:numFmt w:val="bullet"/>
+      <w:lvlText w:val="○"/>
       <w:lvlJc w:val="left"/>
       <w:pPr>
         <w:ind w:left="1440" w:hanging="360"/>
@@ -1492,6 +2028,15 @@
   </w:num>
   <w:num w:numId="6">
     <w:abstractNumId w:val="6"/>
+  </w:num>
+  <w:num w:numId="7">
+    <w:abstractNumId w:val="7"/>
+  </w:num>
+  <w:num w:numId="8">
+    <w:abstractNumId w:val="8"/>
+  </w:num>
+  <w:num w:numId="9">
+    <w:abstractNumId w:val="9"/>
   </w:num>
 </w:numbering>
 </file>

--- a/documentacao/adm-redes-projeto-final.docx
+++ b/documentacao/adm-redes-projeto-final.docx
@@ -1,73 +1,74 @@
 
 <file path=word/document.xml><?xml version="1.0" encoding="utf-8"?>
-<w:document xmlns:mc="http://schemas.openxmlformats.org/markup-compatibility/2006" xmlns:o="urn:schemas-microsoft-com:office:office" xmlns:r="http://schemas.openxmlformats.org/officeDocument/2006/relationships" xmlns:m="http://schemas.openxmlformats.org/officeDocument/2006/math" xmlns:v="urn:schemas-microsoft-com:vml" xmlns:wp="http://schemas.openxmlformats.org/drawingml/2006/wordprocessingDrawing" xmlns:w10="urn:schemas-microsoft-com:office:word" xmlns:w="http://schemas.openxmlformats.org/wordprocessingml/2006/main" xmlns:wne="http://schemas.microsoft.com/office/word/2006/wordml" xmlns:sl="http://schemas.openxmlformats.org/schemaLibrary/2006/main" xmlns:a="http://schemas.openxmlformats.org/drawingml/2006/main" xmlns:pic="http://schemas.openxmlformats.org/drawingml/2006/picture" xmlns:c="http://schemas.openxmlformats.org/drawingml/2006/chart" xmlns:lc="http://schemas.openxmlformats.org/drawingml/2006/lockedCanvas" xmlns:dgm="http://schemas.openxmlformats.org/drawingml/2006/diagram" xmlns:wps="http://schemas.microsoft.com/office/word/2010/wordprocessingShape" xmlns:wpg="http://schemas.microsoft.com/office/word/2010/wordprocessingGroup" xmlns:w14="http://schemas.microsoft.com/office/word/2010/wordml" xmlns:w15="http://schemas.microsoft.com/office/word/2012/wordml">
+<w:document xmlns:o="urn:schemas-microsoft-com:office:office" xmlns:r="http://schemas.openxmlformats.org/officeDocument/2006/relationships" xmlns:v="urn:schemas-microsoft-com:vml" xmlns:w="http://schemas.openxmlformats.org/wordprocessingml/2006/main" xmlns:w10="urn:schemas-microsoft-com:office:word" xmlns:wp="http://schemas.openxmlformats.org/drawingml/2006/wordprocessingDrawing" xmlns:wps="http://schemas.microsoft.com/office/word/2010/wordprocessingShape" xmlns:wpg="http://schemas.microsoft.com/office/word/2010/wordprocessingGroup" xmlns:mc="http://schemas.openxmlformats.org/markup-compatibility/2006" xmlns:wp14="http://schemas.microsoft.com/office/word/2010/wordprocessingDrawing" xmlns:w14="http://schemas.microsoft.com/office/word/2010/wordml" mc:Ignorable="w14 wp14">
   <w:body>
     <w:p>
       <w:pPr>
-        <w:pStyle w:val="Heading1"/>
+        <w:pStyle w:val="Ttulo1"/>
+        <w:spacing w:before="400" w:after="120"/>
         <w:rPr>
-          <w:b w:val="1"/>
+          <w:b/>
+          <w:b/>
         </w:rPr>
       </w:pPr>
-      <w:bookmarkStart w:colFirst="0" w:colLast="0" w:name="_cqds8gogwpf8" w:id="0"/>
+      <w:bookmarkStart w:id="0" w:name="_cqds8gogwpf8"/>
       <w:bookmarkEnd w:id="0"/>
       <w:r>
         <w:rPr>
-          <w:b w:val="1"/>
-          <w:rtl w:val="0"/>
+          <w:b/>
         </w:rPr>
-        <w:t xml:space="preserve">Projeto Final: Infraestrutura Linux</w:t>
-      </w:r>
-    </w:p>
-    <w:p>
-      <w:pPr>
-        <w:pStyle w:val="Heading2"/>
+        <w:t>Projeto Final: Infraestrutura Linux</w:t>
+      </w:r>
+    </w:p>
+    <w:p>
+      <w:pPr>
+        <w:pStyle w:val="Ttulo2"/>
         <w:rPr>
-          <w:b w:val="1"/>
+          <w:b/>
+          <w:b/>
         </w:rPr>
       </w:pPr>
-      <w:bookmarkStart w:colFirst="0" w:colLast="0" w:name="_583ikof1591u" w:id="1"/>
+      <w:bookmarkStart w:id="1" w:name="_583ikof1591u"/>
       <w:bookmarkEnd w:id="1"/>
       <w:r>
         <w:rPr>
-          <w:b w:val="1"/>
-          <w:rtl w:val="0"/>
+          <w:b/>
         </w:rPr>
-        <w:t xml:space="preserve">Topologia de Rede:</w:t>
-      </w:r>
-    </w:p>
-    <w:p>
-      <w:pPr>
-        <w:rPr/>
-      </w:pPr>
-      <w:r>
+        <w:t>Topologia de Rede:</w:t>
+      </w:r>
+    </w:p>
+    <w:p>
+      <w:pPr>
+        <w:pStyle w:val="Normal1"/>
+        <w:rPr/>
+      </w:pPr>
+      <w:r>
+        <w:rPr/>
+        <w:t>A topologia da rede consiste em várias máquinas virtuais provisionadas usando o Vagrant. A rede é segmentada em sub-redes para melhorar a segurança e a eficiência.</w:t>
+      </w:r>
+    </w:p>
+    <w:p>
+      <w:pPr>
+        <w:pStyle w:val="Ttulo3"/>
         <w:rPr>
-          <w:rtl w:val="0"/>
-        </w:rPr>
-        <w:t xml:space="preserve">A topologia da rede consiste em várias máquinas virtuais provisionadas usando o Vagrant. A rede é segmentada em sub-redes para melhorar a segurança e a eficiência.</w:t>
-      </w:r>
-    </w:p>
-    <w:p>
-      <w:pPr>
-        <w:pStyle w:val="Heading3"/>
-        <w:rPr>
-          <w:b w:val="1"/>
+          <w:b/>
+          <w:b/>
           <w:color w:val="000000"/>
         </w:rPr>
       </w:pPr>
-      <w:bookmarkStart w:colFirst="0" w:colLast="0" w:name="_is2faqb02j4m" w:id="2"/>
+      <w:bookmarkStart w:id="2" w:name="_is2faqb02j4m"/>
       <w:bookmarkEnd w:id="2"/>
       <w:r>
         <w:rPr>
-          <w:b w:val="1"/>
+          <w:b/>
           <w:color w:val="000000"/>
-          <w:rtl w:val="0"/>
         </w:rPr>
-        <w:t xml:space="preserve">Sub-redes:</w:t>
-      </w:r>
-    </w:p>
-    <w:p>
-      <w:pPr>
+        <w:t>Sub-redes:</w:t>
+      </w:r>
+    </w:p>
+    <w:p>
+      <w:pPr>
+        <w:pStyle w:val="Normal1"/>
         <w:numPr>
           <w:ilvl w:val="0"/>
           <w:numId w:val="2"/>
@@ -76,14 +77,13 @@
         <w:rPr/>
       </w:pPr>
       <w:r>
-        <w:rPr>
-          <w:rtl w:val="0"/>
-        </w:rPr>
-        <w:t xml:space="preserve">Sub-rede de Servidores Web (192.168.1.0/24):</w:t>
-      </w:r>
-    </w:p>
-    <w:p>
-      <w:pPr>
+        <w:rPr/>
+        <w:t>Sub-rede de Servidores Web (192.168.1.0/24):</w:t>
+      </w:r>
+    </w:p>
+    <w:p>
+      <w:pPr>
+        <w:pStyle w:val="Normal1"/>
         <w:numPr>
           <w:ilvl w:val="1"/>
           <w:numId w:val="2"/>
@@ -92,14 +92,13 @@
         <w:rPr/>
       </w:pPr>
       <w:r>
-        <w:rPr>
-          <w:rtl w:val="0"/>
-        </w:rPr>
-        <w:t xml:space="preserve">Máquinas Virtuais: WebServer</w:t>
-      </w:r>
-    </w:p>
-    <w:p>
-      <w:pPr>
+        <w:rPr/>
+        <w:t>Máquinas Virtuais: WebServer</w:t>
+      </w:r>
+    </w:p>
+    <w:p>
+      <w:pPr>
+        <w:pStyle w:val="Normal1"/>
         <w:numPr>
           <w:ilvl w:val="1"/>
           <w:numId w:val="2"/>
@@ -108,14 +107,13 @@
         <w:rPr/>
       </w:pPr>
       <w:r>
-        <w:rPr>
-          <w:rtl w:val="0"/>
-        </w:rPr>
-        <w:t xml:space="preserve">Serviços: Apache HTTP Server</w:t>
-      </w:r>
-    </w:p>
-    <w:p>
-      <w:pPr>
+        <w:rPr/>
+        <w:t>Serviços: Apache HTTP Server</w:t>
+      </w:r>
+    </w:p>
+    <w:p>
+      <w:pPr>
+        <w:pStyle w:val="Normal1"/>
         <w:numPr>
           <w:ilvl w:val="1"/>
           <w:numId w:val="2"/>
@@ -124,14 +122,13 @@
         <w:rPr/>
       </w:pPr>
       <w:r>
-        <w:rPr>
-          <w:rtl w:val="0"/>
-        </w:rPr>
-        <w:t xml:space="preserve">Objetivo: Hospedar sites e serviços web.</w:t>
-      </w:r>
-    </w:p>
-    <w:p>
-      <w:pPr>
+        <w:rPr/>
+        <w:t>Objetivo: Hospedar sites e serviços web.</w:t>
+      </w:r>
+    </w:p>
+    <w:p>
+      <w:pPr>
+        <w:pStyle w:val="Normal1"/>
         <w:numPr>
           <w:ilvl w:val="0"/>
           <w:numId w:val="2"/>
@@ -140,14 +137,13 @@
         <w:rPr/>
       </w:pPr>
       <w:r>
-        <w:rPr>
-          <w:rtl w:val="0"/>
-        </w:rPr>
-        <w:t xml:space="preserve">Sub-rede de Servidores FTP (192.168.2.0/24):</w:t>
-      </w:r>
-    </w:p>
-    <w:p>
-      <w:pPr>
+        <w:rPr/>
+        <w:t>Sub-rede de Servidores FTP (192.168.2.0/24):</w:t>
+      </w:r>
+    </w:p>
+    <w:p>
+      <w:pPr>
+        <w:pStyle w:val="Normal1"/>
         <w:numPr>
           <w:ilvl w:val="1"/>
           <w:numId w:val="2"/>
@@ -156,14 +152,13 @@
         <w:rPr/>
       </w:pPr>
       <w:r>
-        <w:rPr>
-          <w:rtl w:val="0"/>
-        </w:rPr>
-        <w:t xml:space="preserve">Máquinas Virtuais: FTPServer</w:t>
-      </w:r>
-    </w:p>
-    <w:p>
-      <w:pPr>
+        <w:rPr/>
+        <w:t>Máquinas Virtuais: FTPServer</w:t>
+      </w:r>
+    </w:p>
+    <w:p>
+      <w:pPr>
+        <w:pStyle w:val="Normal1"/>
         <w:numPr>
           <w:ilvl w:val="1"/>
           <w:numId w:val="2"/>
@@ -172,14 +167,13 @@
         <w:rPr/>
       </w:pPr>
       <w:r>
-        <w:rPr>
-          <w:rtl w:val="0"/>
-        </w:rPr>
-        <w:t xml:space="preserve">Serviços: ProFTPD</w:t>
-      </w:r>
-    </w:p>
-    <w:p>
-      <w:pPr>
+        <w:rPr/>
+        <w:t>Serviços: ProFTPD</w:t>
+      </w:r>
+    </w:p>
+    <w:p>
+      <w:pPr>
+        <w:pStyle w:val="Normal1"/>
         <w:numPr>
           <w:ilvl w:val="1"/>
           <w:numId w:val="2"/>
@@ -188,14 +182,13 @@
         <w:rPr/>
       </w:pPr>
       <w:r>
-        <w:rPr>
-          <w:rtl w:val="0"/>
-        </w:rPr>
-        <w:t xml:space="preserve">Objetivo: Permitir transferência de arquivos via FTP.</w:t>
-      </w:r>
-    </w:p>
-    <w:p>
-      <w:pPr>
+        <w:rPr/>
+        <w:t>Objetivo: Permitir transferência de arquivos via FTP.</w:t>
+      </w:r>
+    </w:p>
+    <w:p>
+      <w:pPr>
+        <w:pStyle w:val="Normal1"/>
         <w:numPr>
           <w:ilvl w:val="0"/>
           <w:numId w:val="2"/>
@@ -204,14 +197,13 @@
         <w:rPr/>
       </w:pPr>
       <w:r>
-        <w:rPr>
-          <w:rtl w:val="0"/>
-        </w:rPr>
-        <w:t xml:space="preserve">Sub-rede de Servidores DNS e DHCP (192.168.3.0/24):</w:t>
-      </w:r>
-    </w:p>
-    <w:p>
-      <w:pPr>
+        <w:rPr/>
+        <w:t>Sub-rede de Servidores DNS e DHCP (192.168.3.0/24):</w:t>
+      </w:r>
+    </w:p>
+    <w:p>
+      <w:pPr>
+        <w:pStyle w:val="Normal1"/>
         <w:numPr>
           <w:ilvl w:val="1"/>
           <w:numId w:val="2"/>
@@ -220,14 +212,13 @@
         <w:rPr/>
       </w:pPr>
       <w:r>
-        <w:rPr>
-          <w:rtl w:val="0"/>
-        </w:rPr>
-        <w:t xml:space="preserve">Máquinas Virtuais: DNSServer</w:t>
-      </w:r>
-    </w:p>
-    <w:p>
-      <w:pPr>
+        <w:rPr/>
+        <w:t>Máquinas Virtuais: DNSServer</w:t>
+      </w:r>
+    </w:p>
+    <w:p>
+      <w:pPr>
+        <w:pStyle w:val="Normal1"/>
         <w:numPr>
           <w:ilvl w:val="1"/>
           <w:numId w:val="2"/>
@@ -236,14 +227,13 @@
         <w:rPr/>
       </w:pPr>
       <w:r>
-        <w:rPr>
-          <w:rtl w:val="0"/>
-        </w:rPr>
-        <w:t xml:space="preserve">Serviços: Bind9 (DNS), ISC DHCP Server (DHCP)</w:t>
-      </w:r>
-    </w:p>
-    <w:p>
-      <w:pPr>
+        <w:rPr/>
+        <w:t>Serviços: Bind9 (DNS), ISC DHCP Server (DHCP)</w:t>
+      </w:r>
+    </w:p>
+    <w:p>
+      <w:pPr>
+        <w:pStyle w:val="Normal1"/>
         <w:numPr>
           <w:ilvl w:val="1"/>
           <w:numId w:val="2"/>
@@ -252,14 +242,13 @@
         <w:rPr/>
       </w:pPr>
       <w:r>
-        <w:rPr>
-          <w:rtl w:val="0"/>
-        </w:rPr>
-        <w:t xml:space="preserve">Objetivo: Resolução de nomes e distribuição dinâmica de IPs.</w:t>
-      </w:r>
-    </w:p>
-    <w:p>
-      <w:pPr>
+        <w:rPr/>
+        <w:t>Objetivo: Resolução de nomes e distribuição dinâmica de IPs.</w:t>
+      </w:r>
+    </w:p>
+    <w:p>
+      <w:pPr>
+        <w:pStyle w:val="Normal1"/>
         <w:numPr>
           <w:ilvl w:val="0"/>
           <w:numId w:val="2"/>
@@ -268,14 +257,13 @@
         <w:rPr/>
       </w:pPr>
       <w:r>
-        <w:rPr>
-          <w:rtl w:val="0"/>
-        </w:rPr>
-        <w:t xml:space="preserve">Sub-rede de Servidores NFS (192.168.4.0/24):</w:t>
-      </w:r>
-    </w:p>
-    <w:p>
-      <w:pPr>
+        <w:rPr/>
+        <w:t>Sub-rede de Servidores NFS (192.168.4.0/24):</w:t>
+      </w:r>
+    </w:p>
+    <w:p>
+      <w:pPr>
+        <w:pStyle w:val="Normal1"/>
         <w:numPr>
           <w:ilvl w:val="1"/>
           <w:numId w:val="2"/>
@@ -284,14 +272,13 @@
         <w:rPr/>
       </w:pPr>
       <w:r>
-        <w:rPr>
-          <w:rtl w:val="0"/>
-        </w:rPr>
-        <w:t xml:space="preserve">Máquinas Virtuais: NFSServer1</w:t>
-      </w:r>
-    </w:p>
-    <w:p>
-      <w:pPr>
+        <w:rPr/>
+        <w:t>Máquinas Virtuais: NFSServer1</w:t>
+      </w:r>
+    </w:p>
+    <w:p>
+      <w:pPr>
+        <w:pStyle w:val="Normal1"/>
         <w:numPr>
           <w:ilvl w:val="1"/>
           <w:numId w:val="2"/>
@@ -300,14 +287,13 @@
         <w:rPr/>
       </w:pPr>
       <w:r>
-        <w:rPr>
-          <w:rtl w:val="0"/>
-        </w:rPr>
-        <w:t xml:space="preserve">Serviços: NFS Server</w:t>
-      </w:r>
-    </w:p>
-    <w:p>
-      <w:pPr>
+        <w:rPr/>
+        <w:t>Serviços: NFS Server</w:t>
+      </w:r>
+    </w:p>
+    <w:p>
+      <w:pPr>
+        <w:pStyle w:val="Normal1"/>
         <w:numPr>
           <w:ilvl w:val="1"/>
           <w:numId w:val="2"/>
@@ -316,33 +302,32 @@
         <w:rPr/>
       </w:pPr>
       <w:r>
+        <w:rPr/>
+        <w:t>Objetivo: Compartilhamento de arquivos.</w:t>
+      </w:r>
+    </w:p>
+    <w:p>
+      <w:pPr>
+        <w:pStyle w:val="Ttulo3"/>
         <w:rPr>
-          <w:rtl w:val="0"/>
-        </w:rPr>
-        <w:t xml:space="preserve">Objetivo: Compartilhamento de arquivos.</w:t>
-      </w:r>
-    </w:p>
-    <w:p>
-      <w:pPr>
-        <w:pStyle w:val="Heading3"/>
-        <w:rPr>
-          <w:b w:val="1"/>
+          <w:b/>
+          <w:b/>
           <w:color w:val="000000"/>
         </w:rPr>
       </w:pPr>
-      <w:bookmarkStart w:colFirst="0" w:colLast="0" w:name="_7ii3liuohz4b" w:id="3"/>
+      <w:bookmarkStart w:id="3" w:name="_7ii3liuohz4b"/>
       <w:bookmarkEnd w:id="3"/>
       <w:r>
         <w:rPr>
-          <w:b w:val="1"/>
+          <w:b/>
           <w:color w:val="000000"/>
-          <w:rtl w:val="0"/>
         </w:rPr>
-        <w:t xml:space="preserve">Virtualização:</w:t>
-      </w:r>
-    </w:p>
-    <w:p>
-      <w:pPr>
+        <w:t>Virtualização:</w:t>
+      </w:r>
+    </w:p>
+    <w:p>
+      <w:pPr>
+        <w:pStyle w:val="Normal1"/>
         <w:numPr>
           <w:ilvl w:val="0"/>
           <w:numId w:val="8"/>
@@ -351,14 +336,13 @@
         <w:rPr/>
       </w:pPr>
       <w:r>
-        <w:rPr>
-          <w:rtl w:val="0"/>
-        </w:rPr>
-        <w:t xml:space="preserve">Vagrant:</w:t>
-      </w:r>
-    </w:p>
-    <w:p>
-      <w:pPr>
+        <w:rPr/>
+        <w:t>Vagrant:</w:t>
+      </w:r>
+    </w:p>
+    <w:p>
+      <w:pPr>
+        <w:pStyle w:val="Normal1"/>
         <w:numPr>
           <w:ilvl w:val="1"/>
           <w:numId w:val="8"/>
@@ -367,14 +351,13 @@
         <w:rPr/>
       </w:pPr>
       <w:r>
-        <w:rPr>
-          <w:rtl w:val="0"/>
-        </w:rPr>
-        <w:t xml:space="preserve">Utilizado para criar e gerenciar as máquinas virtuais.</w:t>
-      </w:r>
-    </w:p>
-    <w:p>
-      <w:pPr>
+        <w:rPr/>
+        <w:t>Utilizado para criar e gerenciar as máquinas virtuais.</w:t>
+      </w:r>
+    </w:p>
+    <w:p>
+      <w:pPr>
+        <w:pStyle w:val="Normal1"/>
         <w:numPr>
           <w:ilvl w:val="1"/>
           <w:numId w:val="8"/>
@@ -383,14 +366,13 @@
         <w:rPr/>
       </w:pPr>
       <w:r>
-        <w:rPr>
-          <w:rtl w:val="0"/>
-        </w:rPr>
-        <w:t xml:space="preserve">Arquivo Vagrantfile configurado para cada sub-rede.</w:t>
-      </w:r>
-    </w:p>
-    <w:p>
-      <w:pPr>
+        <w:rPr/>
+        <w:t>Arquivo Vagrantfile configurado para cada sub-rede.</w:t>
+      </w:r>
+    </w:p>
+    <w:p>
+      <w:pPr>
+        <w:pStyle w:val="Normal1"/>
         <w:numPr>
           <w:ilvl w:val="0"/>
           <w:numId w:val="8"/>
@@ -399,14 +381,13 @@
         <w:rPr/>
       </w:pPr>
       <w:r>
-        <w:rPr>
-          <w:rtl w:val="0"/>
-        </w:rPr>
-        <w:t xml:space="preserve">Docker:</w:t>
-      </w:r>
-    </w:p>
-    <w:p>
-      <w:pPr>
+        <w:rPr/>
+        <w:t>Docker:</w:t>
+      </w:r>
+    </w:p>
+    <w:p>
+      <w:pPr>
+        <w:pStyle w:val="Normal1"/>
         <w:numPr>
           <w:ilvl w:val="1"/>
           <w:numId w:val="8"/>
@@ -415,14 +396,13 @@
         <w:rPr/>
       </w:pPr>
       <w:r>
-        <w:rPr>
-          <w:rtl w:val="0"/>
-        </w:rPr>
-        <w:t xml:space="preserve">Utilizado para empacotar e implantar aplicações em contêineres.</w:t>
-      </w:r>
-    </w:p>
-    <w:p>
-      <w:pPr>
+        <w:rPr/>
+        <w:t>Utilizado para empacotar e implantar aplicações em contêineres.</w:t>
+      </w:r>
+    </w:p>
+    <w:p>
+      <w:pPr>
+        <w:pStyle w:val="Normal1"/>
         <w:numPr>
           <w:ilvl w:val="1"/>
           <w:numId w:val="8"/>
@@ -431,204 +411,192 @@
         <w:rPr/>
       </w:pPr>
       <w:r>
+        <w:rPr/>
+        <w:t>Cada serviço (Apache, ProFTPD, Bind9, NFS) é contido em um Docker container.</w:t>
+      </w:r>
+    </w:p>
+    <w:p>
+      <w:pPr>
+        <w:pStyle w:val="Ttulo2"/>
         <w:rPr>
-          <w:rtl w:val="0"/>
+          <w:b/>
+          <w:b/>
         </w:rPr>
-        <w:t xml:space="preserve">Cada serviço (Apache, ProFTPD, Bind9, NFS) é contido em um Docker container.</w:t>
-      </w:r>
-    </w:p>
-    <w:p>
-      <w:pPr>
-        <w:pStyle w:val="Heading2"/>
+      </w:pPr>
+      <w:bookmarkStart w:id="4" w:name="_suj9wwdplbov"/>
+      <w:bookmarkEnd w:id="4"/>
+      <w:r>
         <w:rPr>
-          <w:b w:val="1"/>
+          <w:b/>
         </w:rPr>
-      </w:pPr>
-      <w:bookmarkStart w:colFirst="0" w:colLast="0" w:name="_suj9wwdplbov" w:id="4"/>
-      <w:bookmarkEnd w:id="4"/>
-      <w:r>
-        <w:rPr>
-          <w:b w:val="1"/>
-          <w:rtl w:val="0"/>
-        </w:rPr>
-        <w:t xml:space="preserve">Configurações e Scripts:</w:t>
-      </w:r>
-    </w:p>
-    <w:p>
-      <w:pPr>
-        <w:rPr/>
-      </w:pPr>
-      <w:r>
-        <w:rPr>
-          <w:rtl w:val="0"/>
-        </w:rPr>
-        <w:t xml:space="preserve">Todos os scripts e configurações estão disponíveis no repositório do Git [link_para_repositorio_git].</w:t>
-      </w:r>
-    </w:p>
-    <w:p>
-      <w:pPr>
-        <w:pStyle w:val="Heading3"/>
+        <w:t>Configurações e Scripts:</w:t>
+      </w:r>
+    </w:p>
+    <w:p>
+      <w:pPr>
+        <w:pStyle w:val="Normal1"/>
+        <w:rPr/>
+      </w:pPr>
+      <w:r>
+        <w:rPr/>
+        <w:t>Todos os scripts e configurações estão disponíveis no repositório do Git https://github.com/Tulio-Eloi/adm-redes-projeto-final.</w:t>
+      </w:r>
+    </w:p>
+    <w:p>
+      <w:pPr>
+        <w:pStyle w:val="Ttulo3"/>
         <w:rPr>
           <w:color w:val="000000"/>
         </w:rPr>
       </w:pPr>
-      <w:bookmarkStart w:colFirst="0" w:colLast="0" w:name="_66g3uvc79qkq" w:id="5"/>
+      <w:bookmarkStart w:id="5" w:name="_66g3uvc79qkq"/>
       <w:bookmarkEnd w:id="5"/>
       <w:r>
-        <w:rPr>
-          <w:color w:val="000000"/>
-          <w:rtl w:val="0"/>
-        </w:rPr>
-        <w:t xml:space="preserve">Configuração do Vagrant:</w:t>
-      </w:r>
-    </w:p>
-    <w:p>
-      <w:pPr>
-        <w:numPr>
-          <w:ilvl w:val="0"/>
-          <w:numId w:val="7"/>
-        </w:numPr>
-        <w:ind w:left="720" w:hanging="360"/>
-        <w:rPr/>
-      </w:pPr>
-      <w:r>
-        <w:rPr>
-          <w:rtl w:val="0"/>
-        </w:rPr>
-        <w:t xml:space="preserve">Vagrantfile-WebServers:</w:t>
-      </w:r>
-    </w:p>
-    <w:p>
-      <w:pPr>
-        <w:numPr>
-          <w:ilvl w:val="1"/>
-          <w:numId w:val="7"/>
-        </w:numPr>
-        <w:ind w:left="1440" w:hanging="360"/>
-        <w:rPr/>
-      </w:pPr>
-      <w:r>
-        <w:rPr>
-          <w:rtl w:val="0"/>
-        </w:rPr>
-        <w:t xml:space="preserve">Configuração das máquinas virtuais da sub-rede de Servidores Web.</w:t>
-      </w:r>
-    </w:p>
-    <w:p>
-      <w:pPr>
-        <w:numPr>
-          <w:ilvl w:val="0"/>
-          <w:numId w:val="7"/>
-        </w:numPr>
-        <w:ind w:left="720" w:hanging="360"/>
-        <w:rPr/>
-      </w:pPr>
-      <w:r>
-        <w:rPr>
-          <w:rtl w:val="0"/>
-        </w:rPr>
-        <w:t xml:space="preserve">Vagrantfile-FTPServers:</w:t>
-      </w:r>
-    </w:p>
-    <w:p>
-      <w:pPr>
-        <w:numPr>
-          <w:ilvl w:val="1"/>
-          <w:numId w:val="7"/>
-        </w:numPr>
-        <w:ind w:left="1440" w:hanging="360"/>
-        <w:rPr/>
-      </w:pPr>
-      <w:r>
-        <w:rPr>
-          <w:rtl w:val="0"/>
-        </w:rPr>
-        <w:t xml:space="preserve">Configuração das máquinas virtuais da sub-rede de Servidores FTP.</w:t>
-      </w:r>
-    </w:p>
-    <w:p>
-      <w:pPr>
-        <w:numPr>
-          <w:ilvl w:val="0"/>
-          <w:numId w:val="7"/>
-        </w:numPr>
-        <w:ind w:left="720" w:hanging="360"/>
-        <w:rPr/>
-      </w:pPr>
-      <w:r>
-        <w:rPr>
-          <w:rtl w:val="0"/>
-        </w:rPr>
-        <w:t xml:space="preserve">Vagrantfile-DNS_DHCP_Servers:</w:t>
-      </w:r>
-    </w:p>
-    <w:p>
-      <w:pPr>
-        <w:numPr>
-          <w:ilvl w:val="1"/>
-          <w:numId w:val="7"/>
-        </w:numPr>
-        <w:ind w:left="1440" w:hanging="360"/>
-        <w:rPr/>
-      </w:pPr>
-      <w:r>
-        <w:rPr>
-          <w:rtl w:val="0"/>
-        </w:rPr>
-        <w:t xml:space="preserve">Configuração das máquinas virtuais da sub-rede de Servidores DNS e DHCP.</w:t>
-      </w:r>
-    </w:p>
-    <w:p>
-      <w:pPr>
-        <w:numPr>
-          <w:ilvl w:val="0"/>
-          <w:numId w:val="7"/>
-        </w:numPr>
-        <w:ind w:left="720" w:hanging="360"/>
-        <w:rPr/>
-      </w:pPr>
-      <w:r>
-        <w:rPr>
-          <w:rtl w:val="0"/>
-        </w:rPr>
-        <w:t xml:space="preserve">Vagrantfile-NFSServers:</w:t>
-      </w:r>
-    </w:p>
-    <w:p>
-      <w:pPr>
-        <w:numPr>
-          <w:ilvl w:val="1"/>
-          <w:numId w:val="7"/>
-        </w:numPr>
-        <w:ind w:left="1440" w:hanging="360"/>
-        <w:rPr/>
-      </w:pPr>
-      <w:r>
-        <w:rPr>
-          <w:rtl w:val="0"/>
-        </w:rPr>
-        <w:t xml:space="preserve">Configuração das máquinas virtuais da sub-rede de Servidores NFS.</w:t>
-      </w:r>
-    </w:p>
-    <w:p>
-      <w:pPr>
-        <w:pStyle w:val="Heading3"/>
         <w:rPr>
           <w:color w:val="000000"/>
         </w:rPr>
-      </w:pPr>
-      <w:bookmarkStart w:colFirst="0" w:colLast="0" w:name="_yhrca0uu3dli" w:id="6"/>
-      <w:bookmarkEnd w:id="6"/>
-      <w:r>
+        <w:t>Configuração do Vagrant:</w:t>
+      </w:r>
+    </w:p>
+    <w:p>
+      <w:pPr>
+        <w:pStyle w:val="Normal1"/>
+        <w:numPr>
+          <w:ilvl w:val="0"/>
+          <w:numId w:val="7"/>
+        </w:numPr>
+        <w:ind w:left="720" w:hanging="360"/>
+        <w:rPr/>
+      </w:pPr>
+      <w:r>
+        <w:rPr/>
+        <w:t>Vagrantfile-WebServers:</w:t>
+      </w:r>
+    </w:p>
+    <w:p>
+      <w:pPr>
+        <w:pStyle w:val="Normal1"/>
+        <w:numPr>
+          <w:ilvl w:val="1"/>
+          <w:numId w:val="7"/>
+        </w:numPr>
+        <w:ind w:left="1440" w:hanging="360"/>
+        <w:rPr/>
+      </w:pPr>
+      <w:r>
+        <w:rPr/>
+        <w:t>Configuração das máquinas virtuais da sub-rede de Servidores Web.</w:t>
+      </w:r>
+    </w:p>
+    <w:p>
+      <w:pPr>
+        <w:pStyle w:val="Normal1"/>
+        <w:numPr>
+          <w:ilvl w:val="0"/>
+          <w:numId w:val="7"/>
+        </w:numPr>
+        <w:ind w:left="720" w:hanging="360"/>
+        <w:rPr/>
+      </w:pPr>
+      <w:r>
+        <w:rPr/>
+        <w:t>Vagrantfile-FTPServers:</w:t>
+      </w:r>
+    </w:p>
+    <w:p>
+      <w:pPr>
+        <w:pStyle w:val="Normal1"/>
+        <w:numPr>
+          <w:ilvl w:val="1"/>
+          <w:numId w:val="7"/>
+        </w:numPr>
+        <w:ind w:left="1440" w:hanging="360"/>
+        <w:rPr/>
+      </w:pPr>
+      <w:r>
+        <w:rPr/>
+        <w:t>Configuração das máquinas virtuais da sub-rede de Servidores FTP.</w:t>
+      </w:r>
+    </w:p>
+    <w:p>
+      <w:pPr>
+        <w:pStyle w:val="Normal1"/>
+        <w:numPr>
+          <w:ilvl w:val="0"/>
+          <w:numId w:val="7"/>
+        </w:numPr>
+        <w:ind w:left="720" w:hanging="360"/>
+        <w:rPr/>
+      </w:pPr>
+      <w:r>
+        <w:rPr/>
+        <w:t>Vagrantfile-DNS_DHCP_Servers:</w:t>
+      </w:r>
+    </w:p>
+    <w:p>
+      <w:pPr>
+        <w:pStyle w:val="Normal1"/>
+        <w:numPr>
+          <w:ilvl w:val="1"/>
+          <w:numId w:val="7"/>
+        </w:numPr>
+        <w:ind w:left="1440" w:hanging="360"/>
+        <w:rPr/>
+      </w:pPr>
+      <w:r>
+        <w:rPr/>
+        <w:t>Configuração das máquinas virtuais da sub-rede de Servidores DNS e DHCP.</w:t>
+      </w:r>
+    </w:p>
+    <w:p>
+      <w:pPr>
+        <w:pStyle w:val="Normal1"/>
+        <w:numPr>
+          <w:ilvl w:val="0"/>
+          <w:numId w:val="7"/>
+        </w:numPr>
+        <w:ind w:left="720" w:hanging="360"/>
+        <w:rPr/>
+      </w:pPr>
+      <w:r>
+        <w:rPr/>
+        <w:t>Vagrantfile-NFSServers:</w:t>
+      </w:r>
+    </w:p>
+    <w:p>
+      <w:pPr>
+        <w:pStyle w:val="Normal1"/>
+        <w:numPr>
+          <w:ilvl w:val="1"/>
+          <w:numId w:val="7"/>
+        </w:numPr>
+        <w:ind w:left="1440" w:hanging="360"/>
+        <w:rPr/>
+      </w:pPr>
+      <w:r>
+        <w:rPr/>
+        <w:t>Configuração das máquinas virtuais da sub-rede de Servidores NFS.</w:t>
+      </w:r>
+    </w:p>
+    <w:p>
+      <w:pPr>
+        <w:pStyle w:val="Ttulo3"/>
         <w:rPr>
           <w:color w:val="000000"/>
-          <w:rtl w:val="0"/>
         </w:rPr>
-        <w:t xml:space="preserve">Configuração do Docker:</w:t>
-      </w:r>
-    </w:p>
-    <w:p>
-      <w:pPr>
+      </w:pPr>
+      <w:bookmarkStart w:id="6" w:name="_yhrca0uu3dli"/>
+      <w:bookmarkEnd w:id="6"/>
+      <w:r>
+        <w:rPr>
+          <w:color w:val="000000"/>
+        </w:rPr>
+        <w:t>Configuração do Docker:</w:t>
+      </w:r>
+    </w:p>
+    <w:p>
+      <w:pPr>
+        <w:pStyle w:val="Normal1"/>
         <w:numPr>
           <w:ilvl w:val="0"/>
           <w:numId w:val="1"/>
@@ -637,14 +605,13 @@
         <w:rPr/>
       </w:pPr>
       <w:r>
-        <w:rPr>
-          <w:rtl w:val="0"/>
-        </w:rPr>
-        <w:t xml:space="preserve">Dockerfile-Apache:</w:t>
-      </w:r>
-    </w:p>
-    <w:p>
-      <w:pPr>
+        <w:rPr/>
+        <w:t>Dockerfile-Apache:</w:t>
+      </w:r>
+    </w:p>
+    <w:p>
+      <w:pPr>
+        <w:pStyle w:val="Normal1"/>
         <w:numPr>
           <w:ilvl w:val="1"/>
           <w:numId w:val="1"/>
@@ -653,14 +620,13 @@
         <w:rPr/>
       </w:pPr>
       <w:r>
-        <w:rPr>
-          <w:rtl w:val="0"/>
-        </w:rPr>
-        <w:t xml:space="preserve">Configuração do container Apache HTTP Server.</w:t>
-      </w:r>
-    </w:p>
-    <w:p>
-      <w:pPr>
+        <w:rPr/>
+        <w:t>Configuração do container Apache HTTP Server.</w:t>
+      </w:r>
+    </w:p>
+    <w:p>
+      <w:pPr>
+        <w:pStyle w:val="Normal1"/>
         <w:numPr>
           <w:ilvl w:val="0"/>
           <w:numId w:val="1"/>
@@ -669,14 +635,13 @@
         <w:rPr/>
       </w:pPr>
       <w:r>
-        <w:rPr>
-          <w:rtl w:val="0"/>
-        </w:rPr>
-        <w:t xml:space="preserve">Dockerfile-ProFTPD:</w:t>
-      </w:r>
-    </w:p>
-    <w:p>
-      <w:pPr>
+        <w:rPr/>
+        <w:t>Dockerfile-ProFTPD:</w:t>
+      </w:r>
+    </w:p>
+    <w:p>
+      <w:pPr>
+        <w:pStyle w:val="Normal1"/>
         <w:numPr>
           <w:ilvl w:val="1"/>
           <w:numId w:val="1"/>
@@ -685,14 +650,13 @@
         <w:rPr/>
       </w:pPr>
       <w:r>
-        <w:rPr>
-          <w:rtl w:val="0"/>
-        </w:rPr>
-        <w:t xml:space="preserve">Configuração do container ProFTPD.</w:t>
-      </w:r>
-    </w:p>
-    <w:p>
-      <w:pPr>
+        <w:rPr/>
+        <w:t>Configuração do container ProFTPD.</w:t>
+      </w:r>
+    </w:p>
+    <w:p>
+      <w:pPr>
+        <w:pStyle w:val="Normal1"/>
         <w:numPr>
           <w:ilvl w:val="0"/>
           <w:numId w:val="1"/>
@@ -701,14 +665,13 @@
         <w:rPr/>
       </w:pPr>
       <w:r>
-        <w:rPr>
-          <w:rtl w:val="0"/>
-        </w:rPr>
-        <w:t xml:space="preserve">Dockerfile-Bind9:</w:t>
-      </w:r>
-    </w:p>
-    <w:p>
-      <w:pPr>
+        <w:rPr/>
+        <w:t>Dockerfile-Bind9:</w:t>
+      </w:r>
+    </w:p>
+    <w:p>
+      <w:pPr>
+        <w:pStyle w:val="Normal1"/>
         <w:numPr>
           <w:ilvl w:val="1"/>
           <w:numId w:val="1"/>
@@ -717,14 +680,13 @@
         <w:rPr/>
       </w:pPr>
       <w:r>
-        <w:rPr>
-          <w:rtl w:val="0"/>
-        </w:rPr>
-        <w:t xml:space="preserve">Configuração do container Bind9.</w:t>
-      </w:r>
-    </w:p>
-    <w:p>
-      <w:pPr>
+        <w:rPr/>
+        <w:t>Configuração do container Bind9.</w:t>
+      </w:r>
+    </w:p>
+    <w:p>
+      <w:pPr>
+        <w:pStyle w:val="Normal1"/>
         <w:numPr>
           <w:ilvl w:val="0"/>
           <w:numId w:val="1"/>
@@ -733,14 +695,13 @@
         <w:rPr/>
       </w:pPr>
       <w:r>
-        <w:rPr>
-          <w:rtl w:val="0"/>
-        </w:rPr>
-        <w:t xml:space="preserve">Dockerfile-NFS:</w:t>
-      </w:r>
-    </w:p>
-    <w:p>
-      <w:pPr>
+        <w:rPr/>
+        <w:t>Dockerfile-NFS:</w:t>
+      </w:r>
+    </w:p>
+    <w:p>
+      <w:pPr>
+        <w:pStyle w:val="Normal1"/>
         <w:numPr>
           <w:ilvl w:val="1"/>
           <w:numId w:val="1"/>
@@ -749,50 +710,49 @@
         <w:rPr/>
       </w:pPr>
       <w:r>
+        <w:rPr/>
+        <w:t>Configuração do container NFS Server.</w:t>
+      </w:r>
+    </w:p>
+    <w:p>
+      <w:pPr>
+        <w:pStyle w:val="Ttulo2"/>
         <w:rPr>
-          <w:rtl w:val="0"/>
+          <w:b/>
+          <w:b/>
         </w:rPr>
-        <w:t xml:space="preserve">Configuração do container NFS Server.</w:t>
-      </w:r>
-    </w:p>
-    <w:p>
-      <w:pPr>
-        <w:pStyle w:val="Heading2"/>
+      </w:pPr>
+      <w:bookmarkStart w:id="7" w:name="_5oxl98rgrj6r"/>
+      <w:bookmarkEnd w:id="7"/>
+      <w:r>
         <w:rPr>
-          <w:b w:val="1"/>
+          <w:b/>
         </w:rPr>
-      </w:pPr>
-      <w:bookmarkStart w:colFirst="0" w:colLast="0" w:name="_5oxl98rgrj6r" w:id="7"/>
-      <w:bookmarkEnd w:id="7"/>
-      <w:r>
+        <w:t>Testes:</w:t>
+      </w:r>
+    </w:p>
+    <w:p>
+      <w:pPr>
+        <w:pStyle w:val="Ttulo3"/>
         <w:rPr>
-          <w:b w:val="1"/>
-          <w:rtl w:val="0"/>
-        </w:rPr>
-        <w:t xml:space="preserve">Testes:</w:t>
-      </w:r>
-    </w:p>
-    <w:p>
-      <w:pPr>
-        <w:pStyle w:val="Heading3"/>
-        <w:rPr>
-          <w:b w:val="1"/>
+          <w:b/>
+          <w:b/>
           <w:color w:val="000000"/>
         </w:rPr>
       </w:pPr>
-      <w:bookmarkStart w:colFirst="0" w:colLast="0" w:name="_bh6jegn1mc9a" w:id="8"/>
+      <w:bookmarkStart w:id="8" w:name="_bh6jegn1mc9a"/>
       <w:bookmarkEnd w:id="8"/>
       <w:r>
         <w:rPr>
-          <w:b w:val="1"/>
+          <w:b/>
           <w:color w:val="000000"/>
-          <w:rtl w:val="0"/>
         </w:rPr>
-        <w:t xml:space="preserve">Teste de Serviço Web:</w:t>
-      </w:r>
-    </w:p>
-    <w:p>
-      <w:pPr>
+        <w:t>Teste de Serviço Web:</w:t>
+      </w:r>
+    </w:p>
+    <w:p>
+      <w:pPr>
+        <w:pStyle w:val="Normal1"/>
         <w:numPr>
           <w:ilvl w:val="0"/>
           <w:numId w:val="5"/>
@@ -801,14 +761,13 @@
         <w:rPr/>
       </w:pPr>
       <w:r>
-        <w:rPr>
-          <w:rtl w:val="0"/>
-        </w:rPr>
-        <w:t xml:space="preserve">Acesse WebServer1 e WebServer2 pelo navegador.</w:t>
-      </w:r>
-    </w:p>
-    <w:p>
-      <w:pPr>
+        <w:rPr/>
+        <w:t>Acesse WebServer1 e WebServer2 pelo navegador.</w:t>
+      </w:r>
+    </w:p>
+    <w:p>
+      <w:pPr>
+        <w:pStyle w:val="Normal1"/>
         <w:numPr>
           <w:ilvl w:val="0"/>
           <w:numId w:val="5"/>
@@ -817,33 +776,32 @@
         <w:rPr/>
       </w:pPr>
       <w:r>
+        <w:rPr/>
+        <w:t>Verifique se a página inicial do Apache é exibida.</w:t>
+      </w:r>
+    </w:p>
+    <w:p>
+      <w:pPr>
+        <w:pStyle w:val="Ttulo3"/>
         <w:rPr>
-          <w:rtl w:val="0"/>
-        </w:rPr>
-        <w:t xml:space="preserve">Verifique se a página inicial do Apache é exibida.</w:t>
-      </w:r>
-    </w:p>
-    <w:p>
-      <w:pPr>
-        <w:pStyle w:val="Heading3"/>
-        <w:rPr>
-          <w:b w:val="1"/>
+          <w:b/>
+          <w:b/>
           <w:color w:val="000000"/>
         </w:rPr>
       </w:pPr>
-      <w:bookmarkStart w:colFirst="0" w:colLast="0" w:name="_fh4w3yvsfm06" w:id="9"/>
+      <w:bookmarkStart w:id="9" w:name="_fh4w3yvsfm06"/>
       <w:bookmarkEnd w:id="9"/>
       <w:r>
         <w:rPr>
-          <w:b w:val="1"/>
+          <w:b/>
           <w:color w:val="000000"/>
-          <w:rtl w:val="0"/>
         </w:rPr>
-        <w:t xml:space="preserve">Teste de Serviço FTP:</w:t>
-      </w:r>
-    </w:p>
-    <w:p>
-      <w:pPr>
+        <w:t>Teste de Serviço FTP:</w:t>
+      </w:r>
+    </w:p>
+    <w:p>
+      <w:pPr>
+        <w:pStyle w:val="Normal1"/>
         <w:numPr>
           <w:ilvl w:val="0"/>
           <w:numId w:val="4"/>
@@ -852,14 +810,13 @@
         <w:rPr/>
       </w:pPr>
       <w:r>
-        <w:rPr>
-          <w:rtl w:val="0"/>
-        </w:rPr>
-        <w:t xml:space="preserve">Conecte-se aos servidores FTPServer1 e FTPServer2 usando um cliente FTP.</w:t>
-      </w:r>
-    </w:p>
-    <w:p>
-      <w:pPr>
+        <w:rPr/>
+        <w:t>Conecte-se aos servidores FTPServer1 e FTPServer2 usando um cliente FTP.</w:t>
+      </w:r>
+    </w:p>
+    <w:p>
+      <w:pPr>
+        <w:pStyle w:val="Normal1"/>
         <w:numPr>
           <w:ilvl w:val="0"/>
           <w:numId w:val="4"/>
@@ -868,33 +825,32 @@
         <w:rPr/>
       </w:pPr>
       <w:r>
+        <w:rPr/>
+        <w:t>Realize upload e download de arquivos.</w:t>
+      </w:r>
+    </w:p>
+    <w:p>
+      <w:pPr>
+        <w:pStyle w:val="Ttulo3"/>
         <w:rPr>
-          <w:rtl w:val="0"/>
-        </w:rPr>
-        <w:t xml:space="preserve">Realize upload e download de arquivos.</w:t>
-      </w:r>
-    </w:p>
-    <w:p>
-      <w:pPr>
-        <w:pStyle w:val="Heading3"/>
-        <w:rPr>
-          <w:b w:val="1"/>
+          <w:b/>
+          <w:b/>
           <w:color w:val="000000"/>
         </w:rPr>
       </w:pPr>
-      <w:bookmarkStart w:colFirst="0" w:colLast="0" w:name="_omr40cc6v4fa" w:id="10"/>
+      <w:bookmarkStart w:id="10" w:name="_omr40cc6v4fa"/>
       <w:bookmarkEnd w:id="10"/>
       <w:r>
         <w:rPr>
-          <w:b w:val="1"/>
+          <w:b/>
           <w:color w:val="000000"/>
-          <w:rtl w:val="0"/>
         </w:rPr>
-        <w:t xml:space="preserve">Teste de Serviço DNS:</w:t>
-      </w:r>
-    </w:p>
-    <w:p>
-      <w:pPr>
+        <w:t>Teste de Serviço DNS:</w:t>
+      </w:r>
+    </w:p>
+    <w:p>
+      <w:pPr>
+        <w:pStyle w:val="Normal1"/>
         <w:numPr>
           <w:ilvl w:val="0"/>
           <w:numId w:val="9"/>
@@ -903,33 +859,32 @@
         <w:rPr/>
       </w:pPr>
       <w:r>
+        <w:rPr/>
+        <w:t>Execute consultas DNS nos servidores DNSServer e verifique a resolução de nomes.</w:t>
+      </w:r>
+    </w:p>
+    <w:p>
+      <w:pPr>
+        <w:pStyle w:val="Ttulo3"/>
         <w:rPr>
-          <w:rtl w:val="0"/>
-        </w:rPr>
-        <w:t xml:space="preserve">Execute consultas DNS nos servidores DNSServer e verifique a resolução de nomes.</w:t>
-      </w:r>
-    </w:p>
-    <w:p>
-      <w:pPr>
-        <w:pStyle w:val="Heading3"/>
-        <w:rPr>
-          <w:b w:val="1"/>
+          <w:b/>
+          <w:b/>
           <w:color w:val="000000"/>
         </w:rPr>
       </w:pPr>
-      <w:bookmarkStart w:colFirst="0" w:colLast="0" w:name="_a452e82mk23y" w:id="11"/>
+      <w:bookmarkStart w:id="11" w:name="_a452e82mk23y"/>
       <w:bookmarkEnd w:id="11"/>
       <w:r>
         <w:rPr>
-          <w:b w:val="1"/>
+          <w:b/>
           <w:color w:val="000000"/>
-          <w:rtl w:val="0"/>
         </w:rPr>
-        <w:t xml:space="preserve">Teste de Serviço DHCP:</w:t>
-      </w:r>
-    </w:p>
-    <w:p>
-      <w:pPr>
+        <w:t>Teste de Serviço DHCP:</w:t>
+      </w:r>
+    </w:p>
+    <w:p>
+      <w:pPr>
+        <w:pStyle w:val="Normal1"/>
         <w:numPr>
           <w:ilvl w:val="0"/>
           <w:numId w:val="6"/>
@@ -938,33 +893,32 @@
         <w:rPr/>
       </w:pPr>
       <w:r>
+        <w:rPr/>
+        <w:t>Conecte um cliente à sub-rede DHCP e verifique se ele recebe um IP automaticamente.</w:t>
+      </w:r>
+    </w:p>
+    <w:p>
+      <w:pPr>
+        <w:pStyle w:val="Ttulo3"/>
         <w:rPr>
-          <w:rtl w:val="0"/>
-        </w:rPr>
-        <w:t xml:space="preserve">Conecte um cliente à sub-rede DHCP e verifique se ele recebe um IP automaticamente.</w:t>
-      </w:r>
-    </w:p>
-    <w:p>
-      <w:pPr>
-        <w:pStyle w:val="Heading3"/>
-        <w:rPr>
-          <w:b w:val="1"/>
+          <w:b/>
+          <w:b/>
           <w:color w:val="000000"/>
         </w:rPr>
       </w:pPr>
-      <w:bookmarkStart w:colFirst="0" w:colLast="0" w:name="_z9lv78yfv9jl" w:id="12"/>
+      <w:bookmarkStart w:id="12" w:name="_z9lv78yfv9jl"/>
       <w:bookmarkEnd w:id="12"/>
       <w:r>
         <w:rPr>
-          <w:b w:val="1"/>
+          <w:b/>
           <w:color w:val="000000"/>
-          <w:rtl w:val="0"/>
         </w:rPr>
-        <w:t xml:space="preserve">Teste de Serviço NFS:</w:t>
-      </w:r>
-    </w:p>
-    <w:p>
-      <w:pPr>
+        <w:t>Teste de Serviço NFS:</w:t>
+      </w:r>
+    </w:p>
+    <w:p>
+      <w:pPr>
+        <w:pStyle w:val="Normal1"/>
         <w:numPr>
           <w:ilvl w:val="0"/>
           <w:numId w:val="3"/>
@@ -973,77 +927,82 @@
         <w:rPr/>
       </w:pPr>
       <w:r>
-        <w:rPr>
-          <w:rtl w:val="0"/>
-        </w:rPr>
-        <w:t xml:space="preserve">Monte os diretórios compartilhados dos servidores NFSServer1 e NFSServer2 em uma máquina cliente.</w:t>
-      </w:r>
-    </w:p>
-    <w:p>
-      <w:pPr>
-        <w:ind w:left="0" w:firstLine="0"/>
-        <w:rPr/>
-      </w:pPr>
-      <w:r>
-        <w:rPr>
-          <w:rtl w:val="0"/>
-        </w:rPr>
-      </w:r>
-    </w:p>
-    <w:p>
-      <w:pPr>
-        <w:rPr/>
-      </w:pPr>
-      <w:r>
-        <w:rPr>
-          <w:rtl w:val="0"/>
-        </w:rPr>
-      </w:r>
-    </w:p>
-    <w:p>
-      <w:pPr>
-        <w:rPr/>
-      </w:pPr>
-      <w:r>
-        <w:rPr>
-          <w:rtl w:val="0"/>
-        </w:rPr>
+        <w:rPr/>
+        <w:t>Monte os diretórios compartilhados dos servidores NFSServer1 e NFSServer2 em uma máquina cliente.</w:t>
+      </w:r>
+    </w:p>
+    <w:p>
+      <w:pPr>
+        <w:pStyle w:val="Normal1"/>
+        <w:ind w:left="0" w:hanging="0"/>
+        <w:rPr/>
+      </w:pPr>
+      <w:r>
+        <w:rPr/>
+      </w:r>
+    </w:p>
+    <w:p>
+      <w:pPr>
+        <w:pStyle w:val="Normal1"/>
+        <w:rPr/>
+      </w:pPr>
+      <w:r>
+        <w:rPr/>
+      </w:r>
+    </w:p>
+    <w:p>
+      <w:pPr>
+        <w:pStyle w:val="Normal1"/>
+        <w:rPr/>
+      </w:pPr>
+      <w:r>
+        <w:rPr/>
       </w:r>
     </w:p>
     <w:sectPr>
-      <w:pgSz w:h="16834" w:w="11909" w:orient="portrait"/>
-      <w:pgMar w:bottom="1440" w:top="1440" w:left="1440" w:right="1440" w:header="720" w:footer="720"/>
-      <w:pgNumType w:start="1"/>
+      <w:type w:val="nextPage"/>
+      <w:pgSz w:w="11906" w:h="16838"/>
+      <w:pgMar w:left="1440" w:right="1440" w:header="0" w:top="1440" w:footer="0" w:bottom="1440" w:gutter="0"/>
+      <w:pgNumType w:start="1" w:fmt="decimal"/>
+      <w:formProt w:val="false"/>
+      <w:textDirection w:val="lrTb"/>
+      <w:docGrid w:type="default" w:linePitch="100" w:charSpace="4096"/>
     </w:sectPr>
   </w:body>
 </w:document>
 </file>
 
 <file path=word/numbering.xml><?xml version="1.0" encoding="utf-8"?>
-<w:numbering xmlns:mc="http://schemas.openxmlformats.org/markup-compatibility/2006" xmlns:o="urn:schemas-microsoft-com:office:office" xmlns:r="http://schemas.openxmlformats.org/officeDocument/2006/relationships" xmlns:m="http://schemas.openxmlformats.org/officeDocument/2006/math" xmlns:v="urn:schemas-microsoft-com:vml" xmlns:wp="http://schemas.openxmlformats.org/drawingml/2006/wordprocessingDrawing" xmlns:w10="urn:schemas-microsoft-com:office:word" xmlns:w="http://schemas.openxmlformats.org/wordprocessingml/2006/main" xmlns:wne="http://schemas.microsoft.com/office/word/2006/wordml" xmlns:sl="http://schemas.openxmlformats.org/schemaLibrary/2006/main" xmlns:a="http://schemas.openxmlformats.org/drawingml/2006/main" xmlns:pic="http://schemas.openxmlformats.org/drawingml/2006/picture" xmlns:c="http://schemas.openxmlformats.org/drawingml/2006/chart" xmlns:lc="http://schemas.openxmlformats.org/drawingml/2006/lockedCanvas" xmlns:dgm="http://schemas.openxmlformats.org/drawingml/2006/diagram" xmlns:wps="http://schemas.microsoft.com/office/word/2010/wordprocessingShape" xmlns:wpg="http://schemas.microsoft.com/office/word/2010/wordprocessingGroup" xmlns:w14="http://schemas.microsoft.com/office/word/2010/wordml" xmlns:w15="http://schemas.microsoft.com/office/word/2012/wordml">
+<w:numbering xmlns:w="http://schemas.openxmlformats.org/wordprocessingml/2006/main" xmlns:o="urn:schemas-microsoft-com:office:office" xmlns:r="http://schemas.openxmlformats.org/officeDocument/2006/relationships" xmlns:v="urn:schemas-microsoft-com:vml">
   <w:abstractNum w:abstractNumId="1">
     <w:lvl w:ilvl="0">
       <w:start w:val="1"/>
       <w:numFmt w:val="bullet"/>
-      <w:lvlText w:val="●"/>
-      <w:lvlJc w:val="left"/>
-      <w:pPr>
+      <w:lvlText w:val=""/>
+      <w:lvlJc w:val="left"/>
+      <w:pPr>
+        <w:tabs>
+          <w:tab w:val="num" w:pos="0"/>
+        </w:tabs>
         <w:ind w:left="720" w:hanging="360"/>
       </w:pPr>
       <w:rPr>
-        <w:u w:val="none"/>
+        <w:rFonts w:ascii="Wingdings" w:hAnsi="Wingdings" w:cs="Wingdings" w:hint="default"/>
       </w:rPr>
     </w:lvl>
     <w:lvl w:ilvl="1">
       <w:start w:val="1"/>
       <w:numFmt w:val="bullet"/>
-      <w:lvlText w:val="●"/>
-      <w:lvlJc w:val="left"/>
-      <w:pPr>
-        <w:ind w:left="1440" w:hanging="360"/>
-      </w:pPr>
-      <w:rPr>
-        <w:u w:val="none"/>
+      <w:lvlText w:val=""/>
+      <w:lvlJc w:val="left"/>
+      <w:pPr>
+        <w:tabs>
+          <w:tab w:val="num" w:pos="0"/>
+        </w:tabs>
+        <w:ind w:left="1440" w:hanging="360"/>
+      </w:pPr>
+      <w:rPr>
+        <w:rFonts w:ascii="Wingdings" w:hAnsi="Wingdings" w:cs="Wingdings" w:hint="default"/>
       </w:rPr>
     </w:lvl>
     <w:lvl w:ilvl="2">
@@ -1052,34 +1011,43 @@
       <w:lvlText w:val="■"/>
       <w:lvlJc w:val="left"/>
       <w:pPr>
+        <w:tabs>
+          <w:tab w:val="num" w:pos="0"/>
+        </w:tabs>
         <w:ind w:left="2160" w:hanging="360"/>
       </w:pPr>
       <w:rPr>
-        <w:u w:val="none"/>
+        <w:rFonts w:ascii="OpenSymbol" w:hAnsi="OpenSymbol" w:cs="OpenSymbol" w:hint="default"/>
       </w:rPr>
     </w:lvl>
     <w:lvl w:ilvl="3">
       <w:start w:val="1"/>
       <w:numFmt w:val="bullet"/>
-      <w:lvlText w:val="●"/>
-      <w:lvlJc w:val="left"/>
-      <w:pPr>
+      <w:lvlText w:val=""/>
+      <w:lvlJc w:val="left"/>
+      <w:pPr>
+        <w:tabs>
+          <w:tab w:val="num" w:pos="0"/>
+        </w:tabs>
         <w:ind w:left="2880" w:hanging="360"/>
       </w:pPr>
       <w:rPr>
-        <w:u w:val="none"/>
+        <w:rFonts w:ascii="Wingdings" w:hAnsi="Wingdings" w:cs="Wingdings" w:hint="default"/>
       </w:rPr>
     </w:lvl>
     <w:lvl w:ilvl="4">
       <w:start w:val="1"/>
       <w:numFmt w:val="bullet"/>
-      <w:lvlText w:val="○"/>
-      <w:lvlJc w:val="left"/>
-      <w:pPr>
+      <w:lvlText w:val=""/>
+      <w:lvlJc w:val="left"/>
+      <w:pPr>
+        <w:tabs>
+          <w:tab w:val="num" w:pos="0"/>
+        </w:tabs>
         <w:ind w:left="3600" w:hanging="360"/>
       </w:pPr>
       <w:rPr>
-        <w:u w:val="none"/>
+        <w:rFonts w:ascii="Wingdings 2" w:hAnsi="Wingdings 2" w:cs="Wingdings 2" w:hint="default"/>
       </w:rPr>
     </w:lvl>
     <w:lvl w:ilvl="5">
@@ -1088,34 +1056,43 @@
       <w:lvlText w:val="■"/>
       <w:lvlJc w:val="left"/>
       <w:pPr>
+        <w:tabs>
+          <w:tab w:val="num" w:pos="0"/>
+        </w:tabs>
         <w:ind w:left="4320" w:hanging="360"/>
       </w:pPr>
       <w:rPr>
-        <w:u w:val="none"/>
+        <w:rFonts w:ascii="OpenSymbol" w:hAnsi="OpenSymbol" w:cs="OpenSymbol" w:hint="default"/>
       </w:rPr>
     </w:lvl>
     <w:lvl w:ilvl="6">
       <w:start w:val="1"/>
       <w:numFmt w:val="bullet"/>
-      <w:lvlText w:val="●"/>
-      <w:lvlJc w:val="left"/>
-      <w:pPr>
+      <w:lvlText w:val=""/>
+      <w:lvlJc w:val="left"/>
+      <w:pPr>
+        <w:tabs>
+          <w:tab w:val="num" w:pos="0"/>
+        </w:tabs>
         <w:ind w:left="5040" w:hanging="360"/>
       </w:pPr>
       <w:rPr>
-        <w:u w:val="none"/>
+        <w:rFonts w:ascii="Wingdings" w:hAnsi="Wingdings" w:cs="Wingdings" w:hint="default"/>
       </w:rPr>
     </w:lvl>
     <w:lvl w:ilvl="7">
       <w:start w:val="1"/>
       <w:numFmt w:val="bullet"/>
-      <w:lvlText w:val="○"/>
-      <w:lvlJc w:val="left"/>
-      <w:pPr>
+      <w:lvlText w:val=""/>
+      <w:lvlJc w:val="left"/>
+      <w:pPr>
+        <w:tabs>
+          <w:tab w:val="num" w:pos="0"/>
+        </w:tabs>
         <w:ind w:left="5760" w:hanging="360"/>
       </w:pPr>
       <w:rPr>
-        <w:u w:val="none"/>
+        <w:rFonts w:ascii="Wingdings 2" w:hAnsi="Wingdings 2" w:cs="Wingdings 2" w:hint="default"/>
       </w:rPr>
     </w:lvl>
     <w:lvl w:ilvl="8">
@@ -1124,10 +1101,13 @@
       <w:lvlText w:val="■"/>
       <w:lvlJc w:val="left"/>
       <w:pPr>
+        <w:tabs>
+          <w:tab w:val="num" w:pos="0"/>
+        </w:tabs>
         <w:ind w:left="6480" w:hanging="360"/>
       </w:pPr>
       <w:rPr>
-        <w:u w:val="none"/>
+        <w:rFonts w:ascii="OpenSymbol" w:hAnsi="OpenSymbol" w:cs="OpenSymbol" w:hint="default"/>
       </w:rPr>
     </w:lvl>
   </w:abstractNum>
@@ -1138,22 +1118,28 @@
       <w:lvlText w:val=""/>
       <w:lvlJc w:val="left"/>
       <w:pPr>
+        <w:tabs>
+          <w:tab w:val="num" w:pos="0"/>
+        </w:tabs>
         <w:ind w:left="720" w:hanging="360"/>
       </w:pPr>
       <w:rPr>
-        <w:u w:val="none"/>
+        <w:rFonts w:ascii="OpenSymbol" w:hAnsi="OpenSymbol" w:cs="OpenSymbol" w:hint="default"/>
       </w:rPr>
     </w:lvl>
     <w:lvl w:ilvl="1">
       <w:start w:val="1"/>
       <w:numFmt w:val="bullet"/>
-      <w:lvlText w:val="●"/>
-      <w:lvlJc w:val="left"/>
-      <w:pPr>
-        <w:ind w:left="1440" w:hanging="360"/>
-      </w:pPr>
-      <w:rPr>
-        <w:u w:val="none"/>
+      <w:lvlText w:val=""/>
+      <w:lvlJc w:val="left"/>
+      <w:pPr>
+        <w:tabs>
+          <w:tab w:val="num" w:pos="0"/>
+        </w:tabs>
+        <w:ind w:left="1440" w:hanging="360"/>
+      </w:pPr>
+      <w:rPr>
+        <w:rFonts w:ascii="Wingdings" w:hAnsi="Wingdings" w:cs="Wingdings" w:hint="default"/>
       </w:rPr>
     </w:lvl>
     <w:lvl w:ilvl="2">
@@ -1162,34 +1148,43 @@
       <w:lvlText w:val="■"/>
       <w:lvlJc w:val="left"/>
       <w:pPr>
+        <w:tabs>
+          <w:tab w:val="num" w:pos="0"/>
+        </w:tabs>
         <w:ind w:left="2160" w:hanging="360"/>
       </w:pPr>
       <w:rPr>
-        <w:u w:val="none"/>
+        <w:rFonts w:ascii="OpenSymbol" w:hAnsi="OpenSymbol" w:cs="OpenSymbol" w:hint="default"/>
       </w:rPr>
     </w:lvl>
     <w:lvl w:ilvl="3">
       <w:start w:val="1"/>
       <w:numFmt w:val="bullet"/>
-      <w:lvlText w:val="●"/>
-      <w:lvlJc w:val="left"/>
-      <w:pPr>
+      <w:lvlText w:val=""/>
+      <w:lvlJc w:val="left"/>
+      <w:pPr>
+        <w:tabs>
+          <w:tab w:val="num" w:pos="0"/>
+        </w:tabs>
         <w:ind w:left="2880" w:hanging="360"/>
       </w:pPr>
       <w:rPr>
-        <w:u w:val="none"/>
+        <w:rFonts w:ascii="Wingdings" w:hAnsi="Wingdings" w:cs="Wingdings" w:hint="default"/>
       </w:rPr>
     </w:lvl>
     <w:lvl w:ilvl="4">
       <w:start w:val="1"/>
       <w:numFmt w:val="bullet"/>
-      <w:lvlText w:val="○"/>
-      <w:lvlJc w:val="left"/>
-      <w:pPr>
+      <w:lvlText w:val=""/>
+      <w:lvlJc w:val="left"/>
+      <w:pPr>
+        <w:tabs>
+          <w:tab w:val="num" w:pos="0"/>
+        </w:tabs>
         <w:ind w:left="3600" w:hanging="360"/>
       </w:pPr>
       <w:rPr>
-        <w:u w:val="none"/>
+        <w:rFonts w:ascii="Wingdings 2" w:hAnsi="Wingdings 2" w:cs="Wingdings 2" w:hint="default"/>
       </w:rPr>
     </w:lvl>
     <w:lvl w:ilvl="5">
@@ -1198,34 +1193,43 @@
       <w:lvlText w:val="■"/>
       <w:lvlJc w:val="left"/>
       <w:pPr>
+        <w:tabs>
+          <w:tab w:val="num" w:pos="0"/>
+        </w:tabs>
         <w:ind w:left="4320" w:hanging="360"/>
       </w:pPr>
       <w:rPr>
-        <w:u w:val="none"/>
+        <w:rFonts w:ascii="OpenSymbol" w:hAnsi="OpenSymbol" w:cs="OpenSymbol" w:hint="default"/>
       </w:rPr>
     </w:lvl>
     <w:lvl w:ilvl="6">
       <w:start w:val="1"/>
       <w:numFmt w:val="bullet"/>
-      <w:lvlText w:val="●"/>
-      <w:lvlJc w:val="left"/>
-      <w:pPr>
+      <w:lvlText w:val=""/>
+      <w:lvlJc w:val="left"/>
+      <w:pPr>
+        <w:tabs>
+          <w:tab w:val="num" w:pos="0"/>
+        </w:tabs>
         <w:ind w:left="5040" w:hanging="360"/>
       </w:pPr>
       <w:rPr>
-        <w:u w:val="none"/>
+        <w:rFonts w:ascii="Wingdings" w:hAnsi="Wingdings" w:cs="Wingdings" w:hint="default"/>
       </w:rPr>
     </w:lvl>
     <w:lvl w:ilvl="7">
       <w:start w:val="1"/>
       <w:numFmt w:val="bullet"/>
-      <w:lvlText w:val="○"/>
-      <w:lvlJc w:val="left"/>
-      <w:pPr>
+      <w:lvlText w:val=""/>
+      <w:lvlJc w:val="left"/>
+      <w:pPr>
+        <w:tabs>
+          <w:tab w:val="num" w:pos="0"/>
+        </w:tabs>
         <w:ind w:left="5760" w:hanging="360"/>
       </w:pPr>
       <w:rPr>
-        <w:u w:val="none"/>
+        <w:rFonts w:ascii="Wingdings 2" w:hAnsi="Wingdings 2" w:cs="Wingdings 2" w:hint="default"/>
       </w:rPr>
     </w:lvl>
     <w:lvl w:ilvl="8">
@@ -1234,10 +1238,13 @@
       <w:lvlText w:val="■"/>
       <w:lvlJc w:val="left"/>
       <w:pPr>
+        <w:tabs>
+          <w:tab w:val="num" w:pos="0"/>
+        </w:tabs>
         <w:ind w:left="6480" w:hanging="360"/>
       </w:pPr>
       <w:rPr>
-        <w:u w:val="none"/>
+        <w:rFonts w:ascii="OpenSymbol" w:hAnsi="OpenSymbol" w:cs="OpenSymbol" w:hint="default"/>
       </w:rPr>
     </w:lvl>
   </w:abstractNum>
@@ -1248,22 +1255,28 @@
       <w:lvlText w:val=""/>
       <w:lvlJc w:val="left"/>
       <w:pPr>
+        <w:tabs>
+          <w:tab w:val="num" w:pos="0"/>
+        </w:tabs>
         <w:ind w:left="720" w:hanging="360"/>
       </w:pPr>
       <w:rPr>
-        <w:u w:val="none"/>
+        <w:rFonts w:ascii="OpenSymbol" w:hAnsi="OpenSymbol" w:cs="OpenSymbol" w:hint="default"/>
       </w:rPr>
     </w:lvl>
     <w:lvl w:ilvl="1">
       <w:start w:val="1"/>
       <w:numFmt w:val="bullet"/>
-      <w:lvlText w:val="○"/>
-      <w:lvlJc w:val="left"/>
-      <w:pPr>
-        <w:ind w:left="1440" w:hanging="360"/>
-      </w:pPr>
-      <w:rPr>
-        <w:u w:val="none"/>
+      <w:lvlText w:val=""/>
+      <w:lvlJc w:val="left"/>
+      <w:pPr>
+        <w:tabs>
+          <w:tab w:val="num" w:pos="0"/>
+        </w:tabs>
+        <w:ind w:left="1440" w:hanging="360"/>
+      </w:pPr>
+      <w:rPr>
+        <w:rFonts w:ascii="Wingdings 2" w:hAnsi="Wingdings 2" w:cs="Wingdings 2" w:hint="default"/>
       </w:rPr>
     </w:lvl>
     <w:lvl w:ilvl="2">
@@ -1272,34 +1285,43 @@
       <w:lvlText w:val="■"/>
       <w:lvlJc w:val="left"/>
       <w:pPr>
+        <w:tabs>
+          <w:tab w:val="num" w:pos="0"/>
+        </w:tabs>
         <w:ind w:left="2160" w:hanging="360"/>
       </w:pPr>
       <w:rPr>
-        <w:u w:val="none"/>
+        <w:rFonts w:ascii="OpenSymbol" w:hAnsi="OpenSymbol" w:cs="OpenSymbol" w:hint="default"/>
       </w:rPr>
     </w:lvl>
     <w:lvl w:ilvl="3">
       <w:start w:val="1"/>
       <w:numFmt w:val="bullet"/>
-      <w:lvlText w:val="●"/>
-      <w:lvlJc w:val="left"/>
-      <w:pPr>
+      <w:lvlText w:val=""/>
+      <w:lvlJc w:val="left"/>
+      <w:pPr>
+        <w:tabs>
+          <w:tab w:val="num" w:pos="0"/>
+        </w:tabs>
         <w:ind w:left="2880" w:hanging="360"/>
       </w:pPr>
       <w:rPr>
-        <w:u w:val="none"/>
+        <w:rFonts w:ascii="Wingdings" w:hAnsi="Wingdings" w:cs="Wingdings" w:hint="default"/>
       </w:rPr>
     </w:lvl>
     <w:lvl w:ilvl="4">
       <w:start w:val="1"/>
       <w:numFmt w:val="bullet"/>
-      <w:lvlText w:val="○"/>
-      <w:lvlJc w:val="left"/>
-      <w:pPr>
+      <w:lvlText w:val=""/>
+      <w:lvlJc w:val="left"/>
+      <w:pPr>
+        <w:tabs>
+          <w:tab w:val="num" w:pos="0"/>
+        </w:tabs>
         <w:ind w:left="3600" w:hanging="360"/>
       </w:pPr>
       <w:rPr>
-        <w:u w:val="none"/>
+        <w:rFonts w:ascii="Wingdings 2" w:hAnsi="Wingdings 2" w:cs="Wingdings 2" w:hint="default"/>
       </w:rPr>
     </w:lvl>
     <w:lvl w:ilvl="5">
@@ -1308,34 +1330,43 @@
       <w:lvlText w:val="■"/>
       <w:lvlJc w:val="left"/>
       <w:pPr>
+        <w:tabs>
+          <w:tab w:val="num" w:pos="0"/>
+        </w:tabs>
         <w:ind w:left="4320" w:hanging="360"/>
       </w:pPr>
       <w:rPr>
-        <w:u w:val="none"/>
+        <w:rFonts w:ascii="OpenSymbol" w:hAnsi="OpenSymbol" w:cs="OpenSymbol" w:hint="default"/>
       </w:rPr>
     </w:lvl>
     <w:lvl w:ilvl="6">
       <w:start w:val="1"/>
       <w:numFmt w:val="bullet"/>
-      <w:lvlText w:val="●"/>
-      <w:lvlJc w:val="left"/>
-      <w:pPr>
+      <w:lvlText w:val=""/>
+      <w:lvlJc w:val="left"/>
+      <w:pPr>
+        <w:tabs>
+          <w:tab w:val="num" w:pos="0"/>
+        </w:tabs>
         <w:ind w:left="5040" w:hanging="360"/>
       </w:pPr>
       <w:rPr>
-        <w:u w:val="none"/>
+        <w:rFonts w:ascii="Wingdings" w:hAnsi="Wingdings" w:cs="Wingdings" w:hint="default"/>
       </w:rPr>
     </w:lvl>
     <w:lvl w:ilvl="7">
       <w:start w:val="1"/>
       <w:numFmt w:val="bullet"/>
-      <w:lvlText w:val="○"/>
-      <w:lvlJc w:val="left"/>
-      <w:pPr>
+      <w:lvlText w:val=""/>
+      <w:lvlJc w:val="left"/>
+      <w:pPr>
+        <w:tabs>
+          <w:tab w:val="num" w:pos="0"/>
+        </w:tabs>
         <w:ind w:left="5760" w:hanging="360"/>
       </w:pPr>
       <w:rPr>
-        <w:u w:val="none"/>
+        <w:rFonts w:ascii="Wingdings 2" w:hAnsi="Wingdings 2" w:cs="Wingdings 2" w:hint="default"/>
       </w:rPr>
     </w:lvl>
     <w:lvl w:ilvl="8">
@@ -1344,10 +1375,13 @@
       <w:lvlText w:val="■"/>
       <w:lvlJc w:val="left"/>
       <w:pPr>
+        <w:tabs>
+          <w:tab w:val="num" w:pos="0"/>
+        </w:tabs>
         <w:ind w:left="6480" w:hanging="360"/>
       </w:pPr>
       <w:rPr>
-        <w:u w:val="none"/>
+        <w:rFonts w:ascii="OpenSymbol" w:hAnsi="OpenSymbol" w:cs="OpenSymbol" w:hint="default"/>
       </w:rPr>
     </w:lvl>
   </w:abstractNum>
@@ -1358,22 +1392,28 @@
       <w:lvlText w:val=""/>
       <w:lvlJc w:val="left"/>
       <w:pPr>
+        <w:tabs>
+          <w:tab w:val="num" w:pos="0"/>
+        </w:tabs>
         <w:ind w:left="720" w:hanging="360"/>
       </w:pPr>
       <w:rPr>
-        <w:u w:val="none"/>
+        <w:rFonts w:ascii="OpenSymbol" w:hAnsi="OpenSymbol" w:cs="OpenSymbol" w:hint="default"/>
       </w:rPr>
     </w:lvl>
     <w:lvl w:ilvl="1">
       <w:start w:val="1"/>
       <w:numFmt w:val="bullet"/>
-      <w:lvlText w:val="○"/>
-      <w:lvlJc w:val="left"/>
-      <w:pPr>
-        <w:ind w:left="1440" w:hanging="360"/>
-      </w:pPr>
-      <w:rPr>
-        <w:u w:val="none"/>
+      <w:lvlText w:val=""/>
+      <w:lvlJc w:val="left"/>
+      <w:pPr>
+        <w:tabs>
+          <w:tab w:val="num" w:pos="0"/>
+        </w:tabs>
+        <w:ind w:left="1440" w:hanging="360"/>
+      </w:pPr>
+      <w:rPr>
+        <w:rFonts w:ascii="Wingdings 2" w:hAnsi="Wingdings 2" w:cs="Wingdings 2" w:hint="default"/>
       </w:rPr>
     </w:lvl>
     <w:lvl w:ilvl="2">
@@ -1382,34 +1422,43 @@
       <w:lvlText w:val="■"/>
       <w:lvlJc w:val="left"/>
       <w:pPr>
+        <w:tabs>
+          <w:tab w:val="num" w:pos="0"/>
+        </w:tabs>
         <w:ind w:left="2160" w:hanging="360"/>
       </w:pPr>
       <w:rPr>
-        <w:u w:val="none"/>
+        <w:rFonts w:ascii="OpenSymbol" w:hAnsi="OpenSymbol" w:cs="OpenSymbol" w:hint="default"/>
       </w:rPr>
     </w:lvl>
     <w:lvl w:ilvl="3">
       <w:start w:val="1"/>
       <w:numFmt w:val="bullet"/>
-      <w:lvlText w:val="●"/>
-      <w:lvlJc w:val="left"/>
-      <w:pPr>
+      <w:lvlText w:val=""/>
+      <w:lvlJc w:val="left"/>
+      <w:pPr>
+        <w:tabs>
+          <w:tab w:val="num" w:pos="0"/>
+        </w:tabs>
         <w:ind w:left="2880" w:hanging="360"/>
       </w:pPr>
       <w:rPr>
-        <w:u w:val="none"/>
+        <w:rFonts w:ascii="Wingdings" w:hAnsi="Wingdings" w:cs="Wingdings" w:hint="default"/>
       </w:rPr>
     </w:lvl>
     <w:lvl w:ilvl="4">
       <w:start w:val="1"/>
       <w:numFmt w:val="bullet"/>
-      <w:lvlText w:val="○"/>
-      <w:lvlJc w:val="left"/>
-      <w:pPr>
+      <w:lvlText w:val=""/>
+      <w:lvlJc w:val="left"/>
+      <w:pPr>
+        <w:tabs>
+          <w:tab w:val="num" w:pos="0"/>
+        </w:tabs>
         <w:ind w:left="3600" w:hanging="360"/>
       </w:pPr>
       <w:rPr>
-        <w:u w:val="none"/>
+        <w:rFonts w:ascii="Wingdings 2" w:hAnsi="Wingdings 2" w:cs="Wingdings 2" w:hint="default"/>
       </w:rPr>
     </w:lvl>
     <w:lvl w:ilvl="5">
@@ -1418,34 +1467,43 @@
       <w:lvlText w:val="■"/>
       <w:lvlJc w:val="left"/>
       <w:pPr>
+        <w:tabs>
+          <w:tab w:val="num" w:pos="0"/>
+        </w:tabs>
         <w:ind w:left="4320" w:hanging="360"/>
       </w:pPr>
       <w:rPr>
-        <w:u w:val="none"/>
+        <w:rFonts w:ascii="OpenSymbol" w:hAnsi="OpenSymbol" w:cs="OpenSymbol" w:hint="default"/>
       </w:rPr>
     </w:lvl>
     <w:lvl w:ilvl="6">
       <w:start w:val="1"/>
       <w:numFmt w:val="bullet"/>
-      <w:lvlText w:val="●"/>
-      <w:lvlJc w:val="left"/>
-      <w:pPr>
+      <w:lvlText w:val=""/>
+      <w:lvlJc w:val="left"/>
+      <w:pPr>
+        <w:tabs>
+          <w:tab w:val="num" w:pos="0"/>
+        </w:tabs>
         <w:ind w:left="5040" w:hanging="360"/>
       </w:pPr>
       <w:rPr>
-        <w:u w:val="none"/>
+        <w:rFonts w:ascii="Wingdings" w:hAnsi="Wingdings" w:cs="Wingdings" w:hint="default"/>
       </w:rPr>
     </w:lvl>
     <w:lvl w:ilvl="7">
       <w:start w:val="1"/>
       <w:numFmt w:val="bullet"/>
-      <w:lvlText w:val="○"/>
-      <w:lvlJc w:val="left"/>
-      <w:pPr>
+      <w:lvlText w:val=""/>
+      <w:lvlJc w:val="left"/>
+      <w:pPr>
+        <w:tabs>
+          <w:tab w:val="num" w:pos="0"/>
+        </w:tabs>
         <w:ind w:left="5760" w:hanging="360"/>
       </w:pPr>
       <w:rPr>
-        <w:u w:val="none"/>
+        <w:rFonts w:ascii="Wingdings 2" w:hAnsi="Wingdings 2" w:cs="Wingdings 2" w:hint="default"/>
       </w:rPr>
     </w:lvl>
     <w:lvl w:ilvl="8">
@@ -1454,10 +1512,13 @@
       <w:lvlText w:val="■"/>
       <w:lvlJc w:val="left"/>
       <w:pPr>
+        <w:tabs>
+          <w:tab w:val="num" w:pos="0"/>
+        </w:tabs>
         <w:ind w:left="6480" w:hanging="360"/>
       </w:pPr>
       <w:rPr>
-        <w:u w:val="none"/>
+        <w:rFonts w:ascii="OpenSymbol" w:hAnsi="OpenSymbol" w:cs="OpenSymbol" w:hint="default"/>
       </w:rPr>
     </w:lvl>
   </w:abstractNum>
@@ -1468,22 +1529,28 @@
       <w:lvlText w:val=""/>
       <w:lvlJc w:val="left"/>
       <w:pPr>
+        <w:tabs>
+          <w:tab w:val="num" w:pos="0"/>
+        </w:tabs>
         <w:ind w:left="720" w:hanging="360"/>
       </w:pPr>
       <w:rPr>
-        <w:u w:val="none"/>
+        <w:rFonts w:ascii="OpenSymbol" w:hAnsi="OpenSymbol" w:cs="OpenSymbol" w:hint="default"/>
       </w:rPr>
     </w:lvl>
     <w:lvl w:ilvl="1">
       <w:start w:val="1"/>
       <w:numFmt w:val="bullet"/>
-      <w:lvlText w:val="○"/>
-      <w:lvlJc w:val="left"/>
-      <w:pPr>
-        <w:ind w:left="1440" w:hanging="360"/>
-      </w:pPr>
-      <w:rPr>
-        <w:u w:val="none"/>
+      <w:lvlText w:val=""/>
+      <w:lvlJc w:val="left"/>
+      <w:pPr>
+        <w:tabs>
+          <w:tab w:val="num" w:pos="0"/>
+        </w:tabs>
+        <w:ind w:left="1440" w:hanging="360"/>
+      </w:pPr>
+      <w:rPr>
+        <w:rFonts w:ascii="Wingdings 2" w:hAnsi="Wingdings 2" w:cs="Wingdings 2" w:hint="default"/>
       </w:rPr>
     </w:lvl>
     <w:lvl w:ilvl="2">
@@ -1492,34 +1559,43 @@
       <w:lvlText w:val="■"/>
       <w:lvlJc w:val="left"/>
       <w:pPr>
+        <w:tabs>
+          <w:tab w:val="num" w:pos="0"/>
+        </w:tabs>
         <w:ind w:left="2160" w:hanging="360"/>
       </w:pPr>
       <w:rPr>
-        <w:u w:val="none"/>
+        <w:rFonts w:ascii="OpenSymbol" w:hAnsi="OpenSymbol" w:cs="OpenSymbol" w:hint="default"/>
       </w:rPr>
     </w:lvl>
     <w:lvl w:ilvl="3">
       <w:start w:val="1"/>
       <w:numFmt w:val="bullet"/>
-      <w:lvlText w:val="●"/>
-      <w:lvlJc w:val="left"/>
-      <w:pPr>
+      <w:lvlText w:val=""/>
+      <w:lvlJc w:val="left"/>
+      <w:pPr>
+        <w:tabs>
+          <w:tab w:val="num" w:pos="0"/>
+        </w:tabs>
         <w:ind w:left="2880" w:hanging="360"/>
       </w:pPr>
       <w:rPr>
-        <w:u w:val="none"/>
+        <w:rFonts w:ascii="Wingdings" w:hAnsi="Wingdings" w:cs="Wingdings" w:hint="default"/>
       </w:rPr>
     </w:lvl>
     <w:lvl w:ilvl="4">
       <w:start w:val="1"/>
       <w:numFmt w:val="bullet"/>
-      <w:lvlText w:val="○"/>
-      <w:lvlJc w:val="left"/>
-      <w:pPr>
+      <w:lvlText w:val=""/>
+      <w:lvlJc w:val="left"/>
+      <w:pPr>
+        <w:tabs>
+          <w:tab w:val="num" w:pos="0"/>
+        </w:tabs>
         <w:ind w:left="3600" w:hanging="360"/>
       </w:pPr>
       <w:rPr>
-        <w:u w:val="none"/>
+        <w:rFonts w:ascii="Wingdings 2" w:hAnsi="Wingdings 2" w:cs="Wingdings 2" w:hint="default"/>
       </w:rPr>
     </w:lvl>
     <w:lvl w:ilvl="5">
@@ -1528,34 +1604,43 @@
       <w:lvlText w:val="■"/>
       <w:lvlJc w:val="left"/>
       <w:pPr>
+        <w:tabs>
+          <w:tab w:val="num" w:pos="0"/>
+        </w:tabs>
         <w:ind w:left="4320" w:hanging="360"/>
       </w:pPr>
       <w:rPr>
-        <w:u w:val="none"/>
+        <w:rFonts w:ascii="OpenSymbol" w:hAnsi="OpenSymbol" w:cs="OpenSymbol" w:hint="default"/>
       </w:rPr>
     </w:lvl>
     <w:lvl w:ilvl="6">
       <w:start w:val="1"/>
       <w:numFmt w:val="bullet"/>
-      <w:lvlText w:val="●"/>
-      <w:lvlJc w:val="left"/>
-      <w:pPr>
+      <w:lvlText w:val=""/>
+      <w:lvlJc w:val="left"/>
+      <w:pPr>
+        <w:tabs>
+          <w:tab w:val="num" w:pos="0"/>
+        </w:tabs>
         <w:ind w:left="5040" w:hanging="360"/>
       </w:pPr>
       <w:rPr>
-        <w:u w:val="none"/>
+        <w:rFonts w:ascii="Wingdings" w:hAnsi="Wingdings" w:cs="Wingdings" w:hint="default"/>
       </w:rPr>
     </w:lvl>
     <w:lvl w:ilvl="7">
       <w:start w:val="1"/>
       <w:numFmt w:val="bullet"/>
-      <w:lvlText w:val="○"/>
-      <w:lvlJc w:val="left"/>
-      <w:pPr>
+      <w:lvlText w:val=""/>
+      <w:lvlJc w:val="left"/>
+      <w:pPr>
+        <w:tabs>
+          <w:tab w:val="num" w:pos="0"/>
+        </w:tabs>
         <w:ind w:left="5760" w:hanging="360"/>
       </w:pPr>
       <w:rPr>
-        <w:u w:val="none"/>
+        <w:rFonts w:ascii="Wingdings 2" w:hAnsi="Wingdings 2" w:cs="Wingdings 2" w:hint="default"/>
       </w:rPr>
     </w:lvl>
     <w:lvl w:ilvl="8">
@@ -1564,10 +1649,13 @@
       <w:lvlText w:val="■"/>
       <w:lvlJc w:val="left"/>
       <w:pPr>
+        <w:tabs>
+          <w:tab w:val="num" w:pos="0"/>
+        </w:tabs>
         <w:ind w:left="6480" w:hanging="360"/>
       </w:pPr>
       <w:rPr>
-        <w:u w:val="none"/>
+        <w:rFonts w:ascii="OpenSymbol" w:hAnsi="OpenSymbol" w:cs="OpenSymbol" w:hint="default"/>
       </w:rPr>
     </w:lvl>
   </w:abstractNum>
@@ -1578,22 +1666,28 @@
       <w:lvlText w:val=""/>
       <w:lvlJc w:val="left"/>
       <w:pPr>
+        <w:tabs>
+          <w:tab w:val="num" w:pos="0"/>
+        </w:tabs>
         <w:ind w:left="720" w:hanging="360"/>
       </w:pPr>
       <w:rPr>
-        <w:u w:val="none"/>
+        <w:rFonts w:ascii="OpenSymbol" w:hAnsi="OpenSymbol" w:cs="OpenSymbol" w:hint="default"/>
       </w:rPr>
     </w:lvl>
     <w:lvl w:ilvl="1">
       <w:start w:val="1"/>
       <w:numFmt w:val="bullet"/>
-      <w:lvlText w:val="○"/>
-      <w:lvlJc w:val="left"/>
-      <w:pPr>
-        <w:ind w:left="1440" w:hanging="360"/>
-      </w:pPr>
-      <w:rPr>
-        <w:u w:val="none"/>
+      <w:lvlText w:val=""/>
+      <w:lvlJc w:val="left"/>
+      <w:pPr>
+        <w:tabs>
+          <w:tab w:val="num" w:pos="0"/>
+        </w:tabs>
+        <w:ind w:left="1440" w:hanging="360"/>
+      </w:pPr>
+      <w:rPr>
+        <w:rFonts w:ascii="Wingdings 2" w:hAnsi="Wingdings 2" w:cs="Wingdings 2" w:hint="default"/>
       </w:rPr>
     </w:lvl>
     <w:lvl w:ilvl="2">
@@ -1602,34 +1696,43 @@
       <w:lvlText w:val="■"/>
       <w:lvlJc w:val="left"/>
       <w:pPr>
+        <w:tabs>
+          <w:tab w:val="num" w:pos="0"/>
+        </w:tabs>
         <w:ind w:left="2160" w:hanging="360"/>
       </w:pPr>
       <w:rPr>
-        <w:u w:val="none"/>
+        <w:rFonts w:ascii="OpenSymbol" w:hAnsi="OpenSymbol" w:cs="OpenSymbol" w:hint="default"/>
       </w:rPr>
     </w:lvl>
     <w:lvl w:ilvl="3">
       <w:start w:val="1"/>
       <w:numFmt w:val="bullet"/>
-      <w:lvlText w:val="●"/>
-      <w:lvlJc w:val="left"/>
-      <w:pPr>
+      <w:lvlText w:val=""/>
+      <w:lvlJc w:val="left"/>
+      <w:pPr>
+        <w:tabs>
+          <w:tab w:val="num" w:pos="0"/>
+        </w:tabs>
         <w:ind w:left="2880" w:hanging="360"/>
       </w:pPr>
       <w:rPr>
-        <w:u w:val="none"/>
+        <w:rFonts w:ascii="Wingdings" w:hAnsi="Wingdings" w:cs="Wingdings" w:hint="default"/>
       </w:rPr>
     </w:lvl>
     <w:lvl w:ilvl="4">
       <w:start w:val="1"/>
       <w:numFmt w:val="bullet"/>
-      <w:lvlText w:val="○"/>
-      <w:lvlJc w:val="left"/>
-      <w:pPr>
+      <w:lvlText w:val=""/>
+      <w:lvlJc w:val="left"/>
+      <w:pPr>
+        <w:tabs>
+          <w:tab w:val="num" w:pos="0"/>
+        </w:tabs>
         <w:ind w:left="3600" w:hanging="360"/>
       </w:pPr>
       <w:rPr>
-        <w:u w:val="none"/>
+        <w:rFonts w:ascii="Wingdings 2" w:hAnsi="Wingdings 2" w:cs="Wingdings 2" w:hint="default"/>
       </w:rPr>
     </w:lvl>
     <w:lvl w:ilvl="5">
@@ -1638,34 +1741,43 @@
       <w:lvlText w:val="■"/>
       <w:lvlJc w:val="left"/>
       <w:pPr>
+        <w:tabs>
+          <w:tab w:val="num" w:pos="0"/>
+        </w:tabs>
         <w:ind w:left="4320" w:hanging="360"/>
       </w:pPr>
       <w:rPr>
-        <w:u w:val="none"/>
+        <w:rFonts w:ascii="OpenSymbol" w:hAnsi="OpenSymbol" w:cs="OpenSymbol" w:hint="default"/>
       </w:rPr>
     </w:lvl>
     <w:lvl w:ilvl="6">
       <w:start w:val="1"/>
       <w:numFmt w:val="bullet"/>
-      <w:lvlText w:val="●"/>
-      <w:lvlJc w:val="left"/>
-      <w:pPr>
+      <w:lvlText w:val=""/>
+      <w:lvlJc w:val="left"/>
+      <w:pPr>
+        <w:tabs>
+          <w:tab w:val="num" w:pos="0"/>
+        </w:tabs>
         <w:ind w:left="5040" w:hanging="360"/>
       </w:pPr>
       <w:rPr>
-        <w:u w:val="none"/>
+        <w:rFonts w:ascii="Wingdings" w:hAnsi="Wingdings" w:cs="Wingdings" w:hint="default"/>
       </w:rPr>
     </w:lvl>
     <w:lvl w:ilvl="7">
       <w:start w:val="1"/>
       <w:numFmt w:val="bullet"/>
-      <w:lvlText w:val="○"/>
-      <w:lvlJc w:val="left"/>
-      <w:pPr>
+      <w:lvlText w:val=""/>
+      <w:lvlJc w:val="left"/>
+      <w:pPr>
+        <w:tabs>
+          <w:tab w:val="num" w:pos="0"/>
+        </w:tabs>
         <w:ind w:left="5760" w:hanging="360"/>
       </w:pPr>
       <w:rPr>
-        <w:u w:val="none"/>
+        <w:rFonts w:ascii="Wingdings 2" w:hAnsi="Wingdings 2" w:cs="Wingdings 2" w:hint="default"/>
       </w:rPr>
     </w:lvl>
     <w:lvl w:ilvl="8">
@@ -1674,10 +1786,13 @@
       <w:lvlText w:val="■"/>
       <w:lvlJc w:val="left"/>
       <w:pPr>
+        <w:tabs>
+          <w:tab w:val="num" w:pos="0"/>
+        </w:tabs>
         <w:ind w:left="6480" w:hanging="360"/>
       </w:pPr>
       <w:rPr>
-        <w:u w:val="none"/>
+        <w:rFonts w:ascii="OpenSymbol" w:hAnsi="OpenSymbol" w:cs="OpenSymbol" w:hint="default"/>
       </w:rPr>
     </w:lvl>
   </w:abstractNum>
@@ -1685,25 +1800,31 @@
     <w:lvl w:ilvl="0">
       <w:start w:val="1"/>
       <w:numFmt w:val="bullet"/>
-      <w:lvlText w:val="●"/>
-      <w:lvlJc w:val="left"/>
-      <w:pPr>
+      <w:lvlText w:val=""/>
+      <w:lvlJc w:val="left"/>
+      <w:pPr>
+        <w:tabs>
+          <w:tab w:val="num" w:pos="0"/>
+        </w:tabs>
         <w:ind w:left="720" w:hanging="360"/>
       </w:pPr>
       <w:rPr>
-        <w:u w:val="none"/>
+        <w:rFonts w:ascii="Wingdings" w:hAnsi="Wingdings" w:cs="Wingdings" w:hint="default"/>
       </w:rPr>
     </w:lvl>
     <w:lvl w:ilvl="1">
       <w:start w:val="1"/>
       <w:numFmt w:val="bullet"/>
-      <w:lvlText w:val="●"/>
-      <w:lvlJc w:val="left"/>
-      <w:pPr>
-        <w:ind w:left="1440" w:hanging="360"/>
-      </w:pPr>
-      <w:rPr>
-        <w:u w:val="none"/>
+      <w:lvlText w:val=""/>
+      <w:lvlJc w:val="left"/>
+      <w:pPr>
+        <w:tabs>
+          <w:tab w:val="num" w:pos="0"/>
+        </w:tabs>
+        <w:ind w:left="1440" w:hanging="360"/>
+      </w:pPr>
+      <w:rPr>
+        <w:rFonts w:ascii="Wingdings" w:hAnsi="Wingdings" w:cs="Wingdings" w:hint="default"/>
       </w:rPr>
     </w:lvl>
     <w:lvl w:ilvl="2">
@@ -1712,34 +1833,43 @@
       <w:lvlText w:val="■"/>
       <w:lvlJc w:val="left"/>
       <w:pPr>
+        <w:tabs>
+          <w:tab w:val="num" w:pos="0"/>
+        </w:tabs>
         <w:ind w:left="2160" w:hanging="360"/>
       </w:pPr>
       <w:rPr>
-        <w:u w:val="none"/>
+        <w:rFonts w:ascii="OpenSymbol" w:hAnsi="OpenSymbol" w:cs="OpenSymbol" w:hint="default"/>
       </w:rPr>
     </w:lvl>
     <w:lvl w:ilvl="3">
       <w:start w:val="1"/>
       <w:numFmt w:val="bullet"/>
-      <w:lvlText w:val="●"/>
-      <w:lvlJc w:val="left"/>
-      <w:pPr>
+      <w:lvlText w:val=""/>
+      <w:lvlJc w:val="left"/>
+      <w:pPr>
+        <w:tabs>
+          <w:tab w:val="num" w:pos="0"/>
+        </w:tabs>
         <w:ind w:left="2880" w:hanging="360"/>
       </w:pPr>
       <w:rPr>
-        <w:u w:val="none"/>
+        <w:rFonts w:ascii="Wingdings" w:hAnsi="Wingdings" w:cs="Wingdings" w:hint="default"/>
       </w:rPr>
     </w:lvl>
     <w:lvl w:ilvl="4">
       <w:start w:val="1"/>
       <w:numFmt w:val="bullet"/>
-      <w:lvlText w:val="○"/>
-      <w:lvlJc w:val="left"/>
-      <w:pPr>
+      <w:lvlText w:val=""/>
+      <w:lvlJc w:val="left"/>
+      <w:pPr>
+        <w:tabs>
+          <w:tab w:val="num" w:pos="0"/>
+        </w:tabs>
         <w:ind w:left="3600" w:hanging="360"/>
       </w:pPr>
       <w:rPr>
-        <w:u w:val="none"/>
+        <w:rFonts w:ascii="Wingdings 2" w:hAnsi="Wingdings 2" w:cs="Wingdings 2" w:hint="default"/>
       </w:rPr>
     </w:lvl>
     <w:lvl w:ilvl="5">
@@ -1748,34 +1878,43 @@
       <w:lvlText w:val="■"/>
       <w:lvlJc w:val="left"/>
       <w:pPr>
+        <w:tabs>
+          <w:tab w:val="num" w:pos="0"/>
+        </w:tabs>
         <w:ind w:left="4320" w:hanging="360"/>
       </w:pPr>
       <w:rPr>
-        <w:u w:val="none"/>
+        <w:rFonts w:ascii="OpenSymbol" w:hAnsi="OpenSymbol" w:cs="OpenSymbol" w:hint="default"/>
       </w:rPr>
     </w:lvl>
     <w:lvl w:ilvl="6">
       <w:start w:val="1"/>
       <w:numFmt w:val="bullet"/>
-      <w:lvlText w:val="●"/>
-      <w:lvlJc w:val="left"/>
-      <w:pPr>
+      <w:lvlText w:val=""/>
+      <w:lvlJc w:val="left"/>
+      <w:pPr>
+        <w:tabs>
+          <w:tab w:val="num" w:pos="0"/>
+        </w:tabs>
         <w:ind w:left="5040" w:hanging="360"/>
       </w:pPr>
       <w:rPr>
-        <w:u w:val="none"/>
+        <w:rFonts w:ascii="Wingdings" w:hAnsi="Wingdings" w:cs="Wingdings" w:hint="default"/>
       </w:rPr>
     </w:lvl>
     <w:lvl w:ilvl="7">
       <w:start w:val="1"/>
       <w:numFmt w:val="bullet"/>
-      <w:lvlText w:val="○"/>
-      <w:lvlJc w:val="left"/>
-      <w:pPr>
+      <w:lvlText w:val=""/>
+      <w:lvlJc w:val="left"/>
+      <w:pPr>
+        <w:tabs>
+          <w:tab w:val="num" w:pos="0"/>
+        </w:tabs>
         <w:ind w:left="5760" w:hanging="360"/>
       </w:pPr>
       <w:rPr>
-        <w:u w:val="none"/>
+        <w:rFonts w:ascii="Wingdings 2" w:hAnsi="Wingdings 2" w:cs="Wingdings 2" w:hint="default"/>
       </w:rPr>
     </w:lvl>
     <w:lvl w:ilvl="8">
@@ -1784,10 +1923,13 @@
       <w:lvlText w:val="■"/>
       <w:lvlJc w:val="left"/>
       <w:pPr>
+        <w:tabs>
+          <w:tab w:val="num" w:pos="0"/>
+        </w:tabs>
         <w:ind w:left="6480" w:hanging="360"/>
       </w:pPr>
       <w:rPr>
-        <w:u w:val="none"/>
+        <w:rFonts w:ascii="OpenSymbol" w:hAnsi="OpenSymbol" w:cs="OpenSymbol" w:hint="default"/>
       </w:rPr>
     </w:lvl>
   </w:abstractNum>
@@ -1795,25 +1937,31 @@
     <w:lvl w:ilvl="0">
       <w:start w:val="1"/>
       <w:numFmt w:val="bullet"/>
-      <w:lvlText w:val="●"/>
-      <w:lvlJc w:val="left"/>
-      <w:pPr>
+      <w:lvlText w:val=""/>
+      <w:lvlJc w:val="left"/>
+      <w:pPr>
+        <w:tabs>
+          <w:tab w:val="num" w:pos="0"/>
+        </w:tabs>
         <w:ind w:left="720" w:hanging="360"/>
       </w:pPr>
       <w:rPr>
-        <w:u w:val="none"/>
+        <w:rFonts w:ascii="Wingdings" w:hAnsi="Wingdings" w:cs="Wingdings" w:hint="default"/>
       </w:rPr>
     </w:lvl>
     <w:lvl w:ilvl="1">
       <w:start w:val="1"/>
       <w:numFmt w:val="bullet"/>
-      <w:lvlText w:val="●"/>
-      <w:lvlJc w:val="left"/>
-      <w:pPr>
-        <w:ind w:left="1440" w:hanging="360"/>
-      </w:pPr>
-      <w:rPr>
-        <w:u w:val="none"/>
+      <w:lvlText w:val=""/>
+      <w:lvlJc w:val="left"/>
+      <w:pPr>
+        <w:tabs>
+          <w:tab w:val="num" w:pos="0"/>
+        </w:tabs>
+        <w:ind w:left="1440" w:hanging="360"/>
+      </w:pPr>
+      <w:rPr>
+        <w:rFonts w:ascii="Wingdings" w:hAnsi="Wingdings" w:cs="Wingdings" w:hint="default"/>
       </w:rPr>
     </w:lvl>
     <w:lvl w:ilvl="2">
@@ -1822,34 +1970,43 @@
       <w:lvlText w:val="■"/>
       <w:lvlJc w:val="left"/>
       <w:pPr>
+        <w:tabs>
+          <w:tab w:val="num" w:pos="0"/>
+        </w:tabs>
         <w:ind w:left="2160" w:hanging="360"/>
       </w:pPr>
       <w:rPr>
-        <w:u w:val="none"/>
+        <w:rFonts w:ascii="OpenSymbol" w:hAnsi="OpenSymbol" w:cs="OpenSymbol" w:hint="default"/>
       </w:rPr>
     </w:lvl>
     <w:lvl w:ilvl="3">
       <w:start w:val="1"/>
       <w:numFmt w:val="bullet"/>
-      <w:lvlText w:val="●"/>
-      <w:lvlJc w:val="left"/>
-      <w:pPr>
+      <w:lvlText w:val=""/>
+      <w:lvlJc w:val="left"/>
+      <w:pPr>
+        <w:tabs>
+          <w:tab w:val="num" w:pos="0"/>
+        </w:tabs>
         <w:ind w:left="2880" w:hanging="360"/>
       </w:pPr>
       <w:rPr>
-        <w:u w:val="none"/>
+        <w:rFonts w:ascii="Wingdings" w:hAnsi="Wingdings" w:cs="Wingdings" w:hint="default"/>
       </w:rPr>
     </w:lvl>
     <w:lvl w:ilvl="4">
       <w:start w:val="1"/>
       <w:numFmt w:val="bullet"/>
-      <w:lvlText w:val="○"/>
-      <w:lvlJc w:val="left"/>
-      <w:pPr>
+      <w:lvlText w:val=""/>
+      <w:lvlJc w:val="left"/>
+      <w:pPr>
+        <w:tabs>
+          <w:tab w:val="num" w:pos="0"/>
+        </w:tabs>
         <w:ind w:left="3600" w:hanging="360"/>
       </w:pPr>
       <w:rPr>
-        <w:u w:val="none"/>
+        <w:rFonts w:ascii="Wingdings 2" w:hAnsi="Wingdings 2" w:cs="Wingdings 2" w:hint="default"/>
       </w:rPr>
     </w:lvl>
     <w:lvl w:ilvl="5">
@@ -1858,34 +2015,43 @@
       <w:lvlText w:val="■"/>
       <w:lvlJc w:val="left"/>
       <w:pPr>
+        <w:tabs>
+          <w:tab w:val="num" w:pos="0"/>
+        </w:tabs>
         <w:ind w:left="4320" w:hanging="360"/>
       </w:pPr>
       <w:rPr>
-        <w:u w:val="none"/>
+        <w:rFonts w:ascii="OpenSymbol" w:hAnsi="OpenSymbol" w:cs="OpenSymbol" w:hint="default"/>
       </w:rPr>
     </w:lvl>
     <w:lvl w:ilvl="6">
       <w:start w:val="1"/>
       <w:numFmt w:val="bullet"/>
-      <w:lvlText w:val="●"/>
-      <w:lvlJc w:val="left"/>
-      <w:pPr>
+      <w:lvlText w:val=""/>
+      <w:lvlJc w:val="left"/>
+      <w:pPr>
+        <w:tabs>
+          <w:tab w:val="num" w:pos="0"/>
+        </w:tabs>
         <w:ind w:left="5040" w:hanging="360"/>
       </w:pPr>
       <w:rPr>
-        <w:u w:val="none"/>
+        <w:rFonts w:ascii="Wingdings" w:hAnsi="Wingdings" w:cs="Wingdings" w:hint="default"/>
       </w:rPr>
     </w:lvl>
     <w:lvl w:ilvl="7">
       <w:start w:val="1"/>
       <w:numFmt w:val="bullet"/>
-      <w:lvlText w:val="○"/>
-      <w:lvlJc w:val="left"/>
-      <w:pPr>
+      <w:lvlText w:val=""/>
+      <w:lvlJc w:val="left"/>
+      <w:pPr>
+        <w:tabs>
+          <w:tab w:val="num" w:pos="0"/>
+        </w:tabs>
         <w:ind w:left="5760" w:hanging="360"/>
       </w:pPr>
       <w:rPr>
-        <w:u w:val="none"/>
+        <w:rFonts w:ascii="Wingdings 2" w:hAnsi="Wingdings 2" w:cs="Wingdings 2" w:hint="default"/>
       </w:rPr>
     </w:lvl>
     <w:lvl w:ilvl="8">
@@ -1894,10 +2060,13 @@
       <w:lvlText w:val="■"/>
       <w:lvlJc w:val="left"/>
       <w:pPr>
+        <w:tabs>
+          <w:tab w:val="num" w:pos="0"/>
+        </w:tabs>
         <w:ind w:left="6480" w:hanging="360"/>
       </w:pPr>
       <w:rPr>
-        <w:u w:val="none"/>
+        <w:rFonts w:ascii="OpenSymbol" w:hAnsi="OpenSymbol" w:cs="OpenSymbol" w:hint="default"/>
       </w:rPr>
     </w:lvl>
   </w:abstractNum>
@@ -1908,22 +2077,28 @@
       <w:lvlText w:val=""/>
       <w:lvlJc w:val="left"/>
       <w:pPr>
+        <w:tabs>
+          <w:tab w:val="num" w:pos="0"/>
+        </w:tabs>
         <w:ind w:left="720" w:hanging="360"/>
       </w:pPr>
       <w:rPr>
-        <w:u w:val="none"/>
+        <w:rFonts w:ascii="OpenSymbol" w:hAnsi="OpenSymbol" w:cs="OpenSymbol" w:hint="default"/>
       </w:rPr>
     </w:lvl>
     <w:lvl w:ilvl="1">
       <w:start w:val="1"/>
       <w:numFmt w:val="bullet"/>
-      <w:lvlText w:val="○"/>
-      <w:lvlJc w:val="left"/>
-      <w:pPr>
-        <w:ind w:left="1440" w:hanging="360"/>
-      </w:pPr>
-      <w:rPr>
-        <w:u w:val="none"/>
+      <w:lvlText w:val=""/>
+      <w:lvlJc w:val="left"/>
+      <w:pPr>
+        <w:tabs>
+          <w:tab w:val="num" w:pos="0"/>
+        </w:tabs>
+        <w:ind w:left="1440" w:hanging="360"/>
+      </w:pPr>
+      <w:rPr>
+        <w:rFonts w:ascii="Wingdings 2" w:hAnsi="Wingdings 2" w:cs="Wingdings 2" w:hint="default"/>
       </w:rPr>
     </w:lvl>
     <w:lvl w:ilvl="2">
@@ -1932,34 +2107,43 @@
       <w:lvlText w:val="■"/>
       <w:lvlJc w:val="left"/>
       <w:pPr>
+        <w:tabs>
+          <w:tab w:val="num" w:pos="0"/>
+        </w:tabs>
         <w:ind w:left="2160" w:hanging="360"/>
       </w:pPr>
       <w:rPr>
-        <w:u w:val="none"/>
+        <w:rFonts w:ascii="OpenSymbol" w:hAnsi="OpenSymbol" w:cs="OpenSymbol" w:hint="default"/>
       </w:rPr>
     </w:lvl>
     <w:lvl w:ilvl="3">
       <w:start w:val="1"/>
       <w:numFmt w:val="bullet"/>
-      <w:lvlText w:val="●"/>
-      <w:lvlJc w:val="left"/>
-      <w:pPr>
+      <w:lvlText w:val=""/>
+      <w:lvlJc w:val="left"/>
+      <w:pPr>
+        <w:tabs>
+          <w:tab w:val="num" w:pos="0"/>
+        </w:tabs>
         <w:ind w:left="2880" w:hanging="360"/>
       </w:pPr>
       <w:rPr>
-        <w:u w:val="none"/>
+        <w:rFonts w:ascii="Wingdings" w:hAnsi="Wingdings" w:cs="Wingdings" w:hint="default"/>
       </w:rPr>
     </w:lvl>
     <w:lvl w:ilvl="4">
       <w:start w:val="1"/>
       <w:numFmt w:val="bullet"/>
-      <w:lvlText w:val="○"/>
-      <w:lvlJc w:val="left"/>
-      <w:pPr>
+      <w:lvlText w:val=""/>
+      <w:lvlJc w:val="left"/>
+      <w:pPr>
+        <w:tabs>
+          <w:tab w:val="num" w:pos="0"/>
+        </w:tabs>
         <w:ind w:left="3600" w:hanging="360"/>
       </w:pPr>
       <w:rPr>
-        <w:u w:val="none"/>
+        <w:rFonts w:ascii="Wingdings 2" w:hAnsi="Wingdings 2" w:cs="Wingdings 2" w:hint="default"/>
       </w:rPr>
     </w:lvl>
     <w:lvl w:ilvl="5">
@@ -1968,34 +2152,43 @@
       <w:lvlText w:val="■"/>
       <w:lvlJc w:val="left"/>
       <w:pPr>
+        <w:tabs>
+          <w:tab w:val="num" w:pos="0"/>
+        </w:tabs>
         <w:ind w:left="4320" w:hanging="360"/>
       </w:pPr>
       <w:rPr>
-        <w:u w:val="none"/>
+        <w:rFonts w:ascii="OpenSymbol" w:hAnsi="OpenSymbol" w:cs="OpenSymbol" w:hint="default"/>
       </w:rPr>
     </w:lvl>
     <w:lvl w:ilvl="6">
       <w:start w:val="1"/>
       <w:numFmt w:val="bullet"/>
-      <w:lvlText w:val="●"/>
-      <w:lvlJc w:val="left"/>
-      <w:pPr>
+      <w:lvlText w:val=""/>
+      <w:lvlJc w:val="left"/>
+      <w:pPr>
+        <w:tabs>
+          <w:tab w:val="num" w:pos="0"/>
+        </w:tabs>
         <w:ind w:left="5040" w:hanging="360"/>
       </w:pPr>
       <w:rPr>
-        <w:u w:val="none"/>
+        <w:rFonts w:ascii="Wingdings" w:hAnsi="Wingdings" w:cs="Wingdings" w:hint="default"/>
       </w:rPr>
     </w:lvl>
     <w:lvl w:ilvl="7">
       <w:start w:val="1"/>
       <w:numFmt w:val="bullet"/>
-      <w:lvlText w:val="○"/>
-      <w:lvlJc w:val="left"/>
-      <w:pPr>
+      <w:lvlText w:val=""/>
+      <w:lvlJc w:val="left"/>
+      <w:pPr>
+        <w:tabs>
+          <w:tab w:val="num" w:pos="0"/>
+        </w:tabs>
         <w:ind w:left="5760" w:hanging="360"/>
       </w:pPr>
       <w:rPr>
-        <w:u w:val="none"/>
+        <w:rFonts w:ascii="Wingdings 2" w:hAnsi="Wingdings 2" w:cs="Wingdings 2" w:hint="default"/>
       </w:rPr>
     </w:lvl>
     <w:lvl w:ilvl="8">
@@ -2004,11 +2197,133 @@
       <w:lvlText w:val="■"/>
       <w:lvlJc w:val="left"/>
       <w:pPr>
+        <w:tabs>
+          <w:tab w:val="num" w:pos="0"/>
+        </w:tabs>
         <w:ind w:left="6480" w:hanging="360"/>
       </w:pPr>
       <w:rPr>
-        <w:u w:val="none"/>
-      </w:rPr>
+        <w:rFonts w:ascii="OpenSymbol" w:hAnsi="OpenSymbol" w:cs="OpenSymbol" w:hint="default"/>
+      </w:rPr>
+    </w:lvl>
+  </w:abstractNum>
+  <w:abstractNum w:abstractNumId="10">
+    <w:lvl w:ilvl="0">
+      <w:start w:val="1"/>
+      <w:numFmt w:val="none"/>
+      <w:suff w:val="nothing"/>
+      <w:lvlText w:val=""/>
+      <w:lvlJc w:val="left"/>
+      <w:pPr>
+        <w:tabs>
+          <w:tab w:val="num" w:pos="0"/>
+        </w:tabs>
+        <w:ind w:left="0" w:hanging="0"/>
+      </w:pPr>
+    </w:lvl>
+    <w:lvl w:ilvl="1">
+      <w:start w:val="1"/>
+      <w:numFmt w:val="none"/>
+      <w:suff w:val="nothing"/>
+      <w:lvlText w:val=""/>
+      <w:lvlJc w:val="left"/>
+      <w:pPr>
+        <w:tabs>
+          <w:tab w:val="num" w:pos="0"/>
+        </w:tabs>
+        <w:ind w:left="0" w:hanging="0"/>
+      </w:pPr>
+    </w:lvl>
+    <w:lvl w:ilvl="2">
+      <w:start w:val="1"/>
+      <w:numFmt w:val="none"/>
+      <w:suff w:val="nothing"/>
+      <w:lvlText w:val=""/>
+      <w:lvlJc w:val="left"/>
+      <w:pPr>
+        <w:tabs>
+          <w:tab w:val="num" w:pos="0"/>
+        </w:tabs>
+        <w:ind w:left="0" w:hanging="0"/>
+      </w:pPr>
+    </w:lvl>
+    <w:lvl w:ilvl="3">
+      <w:start w:val="1"/>
+      <w:numFmt w:val="none"/>
+      <w:suff w:val="nothing"/>
+      <w:lvlText w:val=""/>
+      <w:lvlJc w:val="left"/>
+      <w:pPr>
+        <w:tabs>
+          <w:tab w:val="num" w:pos="0"/>
+        </w:tabs>
+        <w:ind w:left="0" w:hanging="0"/>
+      </w:pPr>
+    </w:lvl>
+    <w:lvl w:ilvl="4">
+      <w:start w:val="1"/>
+      <w:numFmt w:val="none"/>
+      <w:suff w:val="nothing"/>
+      <w:lvlText w:val=""/>
+      <w:lvlJc w:val="left"/>
+      <w:pPr>
+        <w:tabs>
+          <w:tab w:val="num" w:pos="0"/>
+        </w:tabs>
+        <w:ind w:left="0" w:hanging="0"/>
+      </w:pPr>
+    </w:lvl>
+    <w:lvl w:ilvl="5">
+      <w:start w:val="1"/>
+      <w:numFmt w:val="none"/>
+      <w:suff w:val="nothing"/>
+      <w:lvlText w:val=""/>
+      <w:lvlJc w:val="left"/>
+      <w:pPr>
+        <w:tabs>
+          <w:tab w:val="num" w:pos="0"/>
+        </w:tabs>
+        <w:ind w:left="0" w:hanging="0"/>
+      </w:pPr>
+    </w:lvl>
+    <w:lvl w:ilvl="6">
+      <w:start w:val="1"/>
+      <w:numFmt w:val="none"/>
+      <w:suff w:val="nothing"/>
+      <w:lvlText w:val=""/>
+      <w:lvlJc w:val="left"/>
+      <w:pPr>
+        <w:tabs>
+          <w:tab w:val="num" w:pos="0"/>
+        </w:tabs>
+        <w:ind w:left="0" w:hanging="0"/>
+      </w:pPr>
+    </w:lvl>
+    <w:lvl w:ilvl="7">
+      <w:start w:val="1"/>
+      <w:numFmt w:val="none"/>
+      <w:suff w:val="nothing"/>
+      <w:lvlText w:val=""/>
+      <w:lvlJc w:val="left"/>
+      <w:pPr>
+        <w:tabs>
+          <w:tab w:val="num" w:pos="0"/>
+        </w:tabs>
+        <w:ind w:left="0" w:hanging="0"/>
+      </w:pPr>
+    </w:lvl>
+    <w:lvl w:ilvl="8">
+      <w:start w:val="1"/>
+      <w:numFmt w:val="none"/>
+      <w:suff w:val="nothing"/>
+      <w:lvlText w:val=""/>
+      <w:lvlJc w:val="left"/>
+      <w:pPr>
+        <w:tabs>
+          <w:tab w:val="num" w:pos="0"/>
+        </w:tabs>
+        <w:ind w:left="0" w:hanging="0"/>
+      </w:pPr>
     </w:lvl>
   </w:abstractNum>
   <w:num w:numId="1">
@@ -2038,89 +2353,108 @@
   <w:num w:numId="9">
     <w:abstractNumId w:val="9"/>
   </w:num>
+  <w:num w:numId="10">
+    <w:abstractNumId w:val="10"/>
+  </w:num>
 </w:numbering>
 </file>
 
 <file path=word/styles.xml><?xml version="1.0" encoding="utf-8"?>
-<w:styles xmlns:mc="http://schemas.openxmlformats.org/markup-compatibility/2006" xmlns:o="urn:schemas-microsoft-com:office:office" xmlns:r="http://schemas.openxmlformats.org/officeDocument/2006/relationships" xmlns:m="http://schemas.openxmlformats.org/officeDocument/2006/math" xmlns:v="urn:schemas-microsoft-com:vml" xmlns:wp="http://schemas.openxmlformats.org/drawingml/2006/wordprocessingDrawing" xmlns:w10="urn:schemas-microsoft-com:office:word" xmlns:w="http://schemas.openxmlformats.org/wordprocessingml/2006/main" xmlns:wne="http://schemas.microsoft.com/office/word/2006/wordml" xmlns:sl="http://schemas.openxmlformats.org/schemaLibrary/2006/main" xmlns:a="http://schemas.openxmlformats.org/drawingml/2006/main" xmlns:pic="http://schemas.openxmlformats.org/drawingml/2006/picture" xmlns:c="http://schemas.openxmlformats.org/drawingml/2006/chart" xmlns:lc="http://schemas.openxmlformats.org/drawingml/2006/lockedCanvas" xmlns:dgm="http://schemas.openxmlformats.org/drawingml/2006/diagram" xmlns:wps="http://schemas.microsoft.com/office/word/2010/wordprocessingShape" xmlns:wpg="http://schemas.microsoft.com/office/word/2010/wordprocessingGroup" xmlns:w14="http://schemas.microsoft.com/office/word/2010/wordml" xmlns:w15="http://schemas.microsoft.com/office/word/2012/wordml">
+<w:styles xmlns:w="http://schemas.openxmlformats.org/wordprocessingml/2006/main" xmlns:w14="http://schemas.microsoft.com/office/word/2010/wordml" xmlns:mc="http://schemas.openxmlformats.org/markup-compatibility/2006" mc:Ignorable="w14">
   <w:docDefaults>
     <w:rPrDefault>
       <w:rPr>
-        <w:rFonts w:ascii="Arial" w:cs="Arial" w:eastAsia="Arial" w:hAnsi="Arial"/>
+        <w:rFonts w:ascii="Arial" w:hAnsi="Arial" w:eastAsia="Arial" w:cs="Arial"/>
         <w:sz w:val="22"/>
         <w:szCs w:val="22"/>
-        <w:lang w:val="pt_BR"/>
+        <w:lang w:val="en-US" w:eastAsia="zh-CN" w:bidi="hi-IN"/>
       </w:rPr>
     </w:rPrDefault>
     <w:pPrDefault>
       <w:pPr>
-        <w:spacing w:line="276" w:lineRule="auto"/>
+        <w:suppressAutoHyphens w:val="true"/>
       </w:pPr>
     </w:pPrDefault>
   </w:docDefaults>
-  <w:style w:type="paragraph" w:styleId="Normal" w:default="1">
-    <w:name w:val="normal"/>
+  <w:style w:type="paragraph" w:styleId="Normal">
+    <w:name w:val="Normal"/>
+    <w:qFormat/>
+    <w:pPr>
+      <w:widowControl/>
+      <w:bidi w:val="0"/>
+      <w:spacing w:lineRule="auto" w:line="276" w:before="0" w:after="0"/>
+      <w:jc w:val="left"/>
+    </w:pPr>
+    <w:rPr>
+      <w:rFonts w:ascii="Arial" w:hAnsi="Arial" w:eastAsia="Arial" w:cs="Arial"/>
+      <w:color w:val="auto"/>
+      <w:kern w:val="0"/>
+      <w:sz w:val="22"/>
+      <w:szCs w:val="22"/>
+      <w:lang w:val="en-US" w:eastAsia="zh-CN" w:bidi="hi-IN"/>
+    </w:rPr>
   </w:style>
-  <w:style w:type="table" w:styleId="TableNormal" w:default="1">
-    <w:name w:val="Table Normal"/>
-  </w:style>
-  <w:style w:type="paragraph" w:styleId="Heading1">
-    <w:name w:val="heading 1"/>
-    <w:basedOn w:val="Normal"/>
-    <w:next w:val="Normal"/>
+  <w:style w:type="paragraph" w:styleId="Ttulo1">
+    <w:name w:val="Heading 1"/>
+    <w:basedOn w:val="Normal1"/>
+    <w:next w:val="Normal1"/>
+    <w:qFormat/>
     <w:pPr>
-      <w:keepNext w:val="1"/>
-      <w:keepLines w:val="1"/>
-      <w:pageBreakBefore w:val="0"/>
-      <w:spacing w:after="120" w:before="400" w:lineRule="auto"/>
+      <w:keepNext w:val="true"/>
+      <w:keepLines/>
+      <w:pageBreakBefore w:val="false"/>
+      <w:spacing w:lineRule="auto" w:line="240" w:before="400" w:after="120"/>
     </w:pPr>
     <w:rPr>
       <w:sz w:val="40"/>
       <w:szCs w:val="40"/>
     </w:rPr>
   </w:style>
-  <w:style w:type="paragraph" w:styleId="Heading2">
-    <w:name w:val="heading 2"/>
-    <w:basedOn w:val="Normal"/>
-    <w:next w:val="Normal"/>
+  <w:style w:type="paragraph" w:styleId="Ttulo2">
+    <w:name w:val="Heading 2"/>
+    <w:basedOn w:val="Normal1"/>
+    <w:next w:val="Normal1"/>
+    <w:qFormat/>
     <w:pPr>
-      <w:keepNext w:val="1"/>
-      <w:keepLines w:val="1"/>
-      <w:pageBreakBefore w:val="0"/>
-      <w:spacing w:after="120" w:before="360" w:lineRule="auto"/>
+      <w:keepNext w:val="true"/>
+      <w:keepLines/>
+      <w:pageBreakBefore w:val="false"/>
+      <w:spacing w:lineRule="auto" w:line="240" w:before="360" w:after="120"/>
     </w:pPr>
     <w:rPr>
-      <w:b w:val="0"/>
+      <w:b w:val="false"/>
       <w:sz w:val="32"/>
       <w:szCs w:val="32"/>
     </w:rPr>
   </w:style>
-  <w:style w:type="paragraph" w:styleId="Heading3">
-    <w:name w:val="heading 3"/>
-    <w:basedOn w:val="Normal"/>
-    <w:next w:val="Normal"/>
+  <w:style w:type="paragraph" w:styleId="Ttulo3">
+    <w:name w:val="Heading 3"/>
+    <w:basedOn w:val="Normal1"/>
+    <w:next w:val="Normal1"/>
+    <w:qFormat/>
     <w:pPr>
-      <w:keepNext w:val="1"/>
-      <w:keepLines w:val="1"/>
-      <w:pageBreakBefore w:val="0"/>
-      <w:spacing w:after="80" w:before="320" w:lineRule="auto"/>
+      <w:keepNext w:val="true"/>
+      <w:keepLines/>
+      <w:pageBreakBefore w:val="false"/>
+      <w:spacing w:lineRule="auto" w:line="240" w:before="320" w:after="80"/>
     </w:pPr>
     <w:rPr>
-      <w:b w:val="0"/>
+      <w:b w:val="false"/>
       <w:color w:val="434343"/>
       <w:sz w:val="28"/>
       <w:szCs w:val="28"/>
     </w:rPr>
   </w:style>
-  <w:style w:type="paragraph" w:styleId="Heading4">
-    <w:name w:val="heading 4"/>
-    <w:basedOn w:val="Normal"/>
-    <w:next w:val="Normal"/>
+  <w:style w:type="paragraph" w:styleId="Ttulo4">
+    <w:name w:val="Heading 4"/>
+    <w:basedOn w:val="Normal1"/>
+    <w:next w:val="Normal1"/>
+    <w:qFormat/>
     <w:pPr>
-      <w:keepNext w:val="1"/>
-      <w:keepLines w:val="1"/>
-      <w:pageBreakBefore w:val="0"/>
-      <w:spacing w:after="80" w:before="280" w:lineRule="auto"/>
+      <w:keepNext w:val="true"/>
+      <w:keepLines/>
+      <w:pageBreakBefore w:val="false"/>
+      <w:spacing w:lineRule="auto" w:line="240" w:before="280" w:after="80"/>
     </w:pPr>
     <w:rPr>
       <w:color w:val="666666"/>
@@ -2128,15 +2462,16 @@
       <w:szCs w:val="24"/>
     </w:rPr>
   </w:style>
-  <w:style w:type="paragraph" w:styleId="Heading5">
-    <w:name w:val="heading 5"/>
-    <w:basedOn w:val="Normal"/>
-    <w:next w:val="Normal"/>
+  <w:style w:type="paragraph" w:styleId="Ttulo5">
+    <w:name w:val="Heading 5"/>
+    <w:basedOn w:val="Normal1"/>
+    <w:next w:val="Normal1"/>
+    <w:qFormat/>
     <w:pPr>
-      <w:keepNext w:val="1"/>
-      <w:keepLines w:val="1"/>
-      <w:pageBreakBefore w:val="0"/>
-      <w:spacing w:after="80" w:before="240" w:lineRule="auto"/>
+      <w:keepNext w:val="true"/>
+      <w:keepLines/>
+      <w:pageBreakBefore w:val="false"/>
+      <w:spacing w:lineRule="auto" w:line="240" w:before="240" w:after="80"/>
     </w:pPr>
     <w:rPr>
       <w:color w:val="666666"/>
@@ -2144,55 +2479,137 @@
       <w:szCs w:val="22"/>
     </w:rPr>
   </w:style>
-  <w:style w:type="paragraph" w:styleId="Heading6">
-    <w:name w:val="heading 6"/>
-    <w:basedOn w:val="Normal"/>
-    <w:next w:val="Normal"/>
+  <w:style w:type="paragraph" w:styleId="Ttulo6">
+    <w:name w:val="Heading 6"/>
+    <w:basedOn w:val="Normal1"/>
+    <w:next w:val="Normal1"/>
+    <w:qFormat/>
     <w:pPr>
-      <w:keepNext w:val="1"/>
-      <w:keepLines w:val="1"/>
-      <w:pageBreakBefore w:val="0"/>
-      <w:spacing w:after="80" w:before="240" w:lineRule="auto"/>
+      <w:keepNext w:val="true"/>
+      <w:keepLines/>
+      <w:pageBreakBefore w:val="false"/>
+      <w:spacing w:lineRule="auto" w:line="240" w:before="240" w:after="80"/>
     </w:pPr>
     <w:rPr>
-      <w:i w:val="1"/>
+      <w:i/>
       <w:color w:val="666666"/>
       <w:sz w:val="22"/>
       <w:szCs w:val="22"/>
     </w:rPr>
   </w:style>
-  <w:style w:type="paragraph" w:styleId="Title">
+  <w:style w:type="paragraph" w:styleId="Ttulo">
+    <w:name w:val="Título"/>
+    <w:basedOn w:val="Normal"/>
+    <w:next w:val="Corpodotexto"/>
+    <w:qFormat/>
+    <w:pPr>
+      <w:keepNext w:val="true"/>
+      <w:spacing w:before="240" w:after="120"/>
+    </w:pPr>
+    <w:rPr>
+      <w:rFonts w:ascii="Liberation Sans" w:hAnsi="Liberation Sans" w:eastAsia="Noto Sans CJK SC" w:cs="Lohit Devanagari"/>
+      <w:sz w:val="28"/>
+      <w:szCs w:val="28"/>
+    </w:rPr>
+  </w:style>
+  <w:style w:type="paragraph" w:styleId="Corpodotexto">
+    <w:name w:val="Body Text"/>
+    <w:basedOn w:val="Normal"/>
+    <w:pPr>
+      <w:spacing w:lineRule="auto" w:line="276" w:before="0" w:after="140"/>
+    </w:pPr>
+    <w:rPr/>
+  </w:style>
+  <w:style w:type="paragraph" w:styleId="Lista">
+    <w:name w:val="List"/>
+    <w:basedOn w:val="Corpodotexto"/>
+    <w:pPr/>
+    <w:rPr>
+      <w:rFonts w:cs="Lohit Devanagari"/>
+    </w:rPr>
+  </w:style>
+  <w:style w:type="paragraph" w:styleId="Legenda">
+    <w:name w:val="Caption"/>
+    <w:basedOn w:val="Normal"/>
+    <w:qFormat/>
+    <w:pPr>
+      <w:suppressLineNumbers/>
+      <w:spacing w:before="120" w:after="120"/>
+    </w:pPr>
+    <w:rPr>
+      <w:rFonts w:cs="Lohit Devanagari"/>
+      <w:i/>
+      <w:iCs/>
+      <w:sz w:val="24"/>
+      <w:szCs w:val="24"/>
+    </w:rPr>
+  </w:style>
+  <w:style w:type="paragraph" w:styleId="Ndice">
+    <w:name w:val="Índice"/>
+    <w:basedOn w:val="Normal"/>
+    <w:qFormat/>
+    <w:pPr>
+      <w:suppressLineNumbers/>
+    </w:pPr>
+    <w:rPr>
+      <w:rFonts w:cs="Lohit Devanagari"/>
+    </w:rPr>
+  </w:style>
+  <w:style w:type="paragraph" w:styleId="Normal1" w:default="1">
+    <w:name w:val="LO-normal"/>
+    <w:qFormat/>
+    <w:pPr>
+      <w:widowControl/>
+      <w:bidi w:val="0"/>
+      <w:spacing w:lineRule="auto" w:line="276" w:before="0" w:after="0"/>
+      <w:jc w:val="left"/>
+    </w:pPr>
+    <w:rPr>
+      <w:rFonts w:ascii="Arial" w:hAnsi="Arial" w:eastAsia="Arial" w:cs="Arial"/>
+      <w:color w:val="auto"/>
+      <w:kern w:val="0"/>
+      <w:sz w:val="22"/>
+      <w:szCs w:val="22"/>
+      <w:lang w:val="en-US" w:eastAsia="zh-CN" w:bidi="hi-IN"/>
+    </w:rPr>
+  </w:style>
+  <w:style w:type="paragraph" w:styleId="Ttulododocumento">
     <w:name w:val="Title"/>
-    <w:basedOn w:val="Normal"/>
-    <w:next w:val="Normal"/>
+    <w:basedOn w:val="Normal1"/>
+    <w:next w:val="Normal1"/>
+    <w:qFormat/>
     <w:pPr>
-      <w:keepNext w:val="1"/>
-      <w:keepLines w:val="1"/>
-      <w:pageBreakBefore w:val="0"/>
-      <w:spacing w:after="60" w:before="0" w:lineRule="auto"/>
+      <w:keepNext w:val="true"/>
+      <w:keepLines/>
+      <w:pageBreakBefore w:val="false"/>
+      <w:spacing w:lineRule="auto" w:line="240" w:before="0" w:after="60"/>
     </w:pPr>
     <w:rPr>
       <w:sz w:val="52"/>
       <w:szCs w:val="52"/>
     </w:rPr>
   </w:style>
-  <w:style w:type="paragraph" w:styleId="Subtitle">
+  <w:style w:type="paragraph" w:styleId="Subttulo">
     <w:name w:val="Subtitle"/>
-    <w:basedOn w:val="Normal"/>
-    <w:next w:val="Normal"/>
+    <w:basedOn w:val="Normal1"/>
+    <w:next w:val="Normal1"/>
+    <w:qFormat/>
     <w:pPr>
-      <w:keepNext w:val="1"/>
-      <w:keepLines w:val="1"/>
-      <w:pageBreakBefore w:val="0"/>
-      <w:spacing w:after="320" w:before="0" w:lineRule="auto"/>
+      <w:keepNext w:val="true"/>
+      <w:keepLines/>
+      <w:pageBreakBefore w:val="false"/>
+      <w:spacing w:lineRule="auto" w:line="240" w:before="0" w:after="320"/>
     </w:pPr>
     <w:rPr>
-      <w:rFonts w:ascii="Arial" w:cs="Arial" w:eastAsia="Arial" w:hAnsi="Arial"/>
-      <w:i w:val="0"/>
+      <w:rFonts w:ascii="Arial" w:hAnsi="Arial" w:eastAsia="Arial" w:cs="Arial"/>
+      <w:i w:val="false"/>
       <w:color w:val="666666"/>
       <w:sz w:val="30"/>
       <w:szCs w:val="30"/>
     </w:rPr>
+  </w:style>
+  <w:style w:type="table" w:default="1" w:styleId="TableNormal">
+    <w:name w:val="Table Normal"/>
   </w:style>
 </w:styles>
 </file>
